--- a/практики/Практика Пасько лето 2020.docx
+++ b/практики/Практика Пасько лето 2020.docx
@@ -129,7 +129,29 @@
           <w:szCs w:val="28"/>
           <w:lang w:eastAsia="ru-RU"/>
         </w:rPr>
-        <w:t>(ФГБОУ ВО «КубГУ»)</w:t>
+        <w:t>(ФГБОУ ВО «</w:t>
+      </w:r>
+      <w:proofErr w:type="spellStart"/>
+      <w:r>
+        <w:rPr>
+          <w:rFonts w:ascii="Times New Roman" w:eastAsia="Times New Roman" w:hAnsi="Times New Roman"/>
+          <w:b/>
+          <w:sz w:val="28"/>
+          <w:szCs w:val="28"/>
+          <w:lang w:eastAsia="ru-RU"/>
+        </w:rPr>
+        <w:t>КубГУ</w:t>
+      </w:r>
+      <w:proofErr w:type="spellEnd"/>
+      <w:r>
+        <w:rPr>
+          <w:rFonts w:ascii="Times New Roman" w:eastAsia="Times New Roman" w:hAnsi="Times New Roman"/>
+          <w:b/>
+          <w:sz w:val="28"/>
+          <w:szCs w:val="28"/>
+          <w:lang w:eastAsia="ru-RU"/>
+        </w:rPr>
+        <w:t>»)</w:t>
       </w:r>
     </w:p>
     <w:p>
@@ -917,6 +939,7 @@
           <w:lang w:eastAsia="ru-RU"/>
         </w:rPr>
       </w:pPr>
+      <w:proofErr w:type="spellStart"/>
       <w:r>
         <w:rPr>
           <w:rFonts w:ascii="Times New Roman" w:eastAsia="Times New Roman" w:hAnsi="Times New Roman"/>
@@ -925,7 +948,18 @@
           <w:szCs w:val="28"/>
           <w:lang w:eastAsia="ru-RU"/>
         </w:rPr>
-        <w:t>КубГУ, кафедра математических и компьютерных методов</w:t>
+        <w:t>КубГУ</w:t>
+      </w:r>
+      <w:proofErr w:type="spellEnd"/>
+      <w:r>
+        <w:rPr>
+          <w:rFonts w:ascii="Times New Roman" w:eastAsia="Times New Roman" w:hAnsi="Times New Roman"/>
+          <w:b/>
+          <w:sz w:val="28"/>
+          <w:szCs w:val="28"/>
+          <w:lang w:eastAsia="ru-RU"/>
+        </w:rPr>
+        <w:t>, кафедра математических и компьютерных методов</w:t>
       </w:r>
     </w:p>
     <w:p>
@@ -1167,8 +1201,19 @@
                 <w:szCs w:val="24"/>
                 <w:lang w:eastAsia="ru-RU"/>
               </w:rPr>
-              <w:t>ва И.В.</w:t>
+              <w:t xml:space="preserve">ва </w:t>
             </w:r>
+            <w:proofErr w:type="gramStart"/>
+            <w:r>
+              <w:rPr>
+                <w:rFonts w:ascii="Times New Roman" w:eastAsia="Times New Roman" w:hAnsi="Times New Roman"/>
+                <w:sz w:val="24"/>
+                <w:szCs w:val="24"/>
+                <w:lang w:eastAsia="ru-RU"/>
+              </w:rPr>
+              <w:t>И.В.</w:t>
+            </w:r>
+            <w:proofErr w:type="gramEnd"/>
           </w:p>
         </w:tc>
         <w:tc>
@@ -1966,7 +2011,29 @@
           <w:szCs w:val="28"/>
           <w:lang w:eastAsia="ru-RU"/>
         </w:rPr>
-        <w:t>(ФГБОУ ВО «КубГУ»)</w:t>
+        <w:t>(ФГБОУ ВО «</w:t>
+      </w:r>
+      <w:proofErr w:type="spellStart"/>
+      <w:r>
+        <w:rPr>
+          <w:rFonts w:ascii="Times New Roman" w:eastAsia="Times New Roman" w:hAnsi="Times New Roman"/>
+          <w:b/>
+          <w:sz w:val="28"/>
+          <w:szCs w:val="28"/>
+          <w:lang w:eastAsia="ru-RU"/>
+        </w:rPr>
+        <w:t>КубГУ</w:t>
+      </w:r>
+      <w:proofErr w:type="spellEnd"/>
+      <w:r>
+        <w:rPr>
+          <w:rFonts w:ascii="Times New Roman" w:eastAsia="Times New Roman" w:hAnsi="Times New Roman"/>
+          <w:b/>
+          <w:sz w:val="28"/>
+          <w:szCs w:val="28"/>
+          <w:lang w:eastAsia="ru-RU"/>
+        </w:rPr>
+        <w:t>»)</w:t>
       </w:r>
     </w:p>
     <w:p>
@@ -2216,7 +2283,29 @@
           <w:szCs w:val="28"/>
           <w:lang w:eastAsia="ru-RU"/>
         </w:rPr>
-        <w:t>Б2.О.02.01(П</w:t>
+        <w:t>Б</w:t>
+      </w:r>
+      <w:proofErr w:type="gramStart"/>
+      <w:r>
+        <w:rPr>
+          <w:rFonts w:ascii="Times New Roman" w:eastAsia="Times New Roman" w:hAnsi="Times New Roman"/>
+          <w:b/>
+          <w:sz w:val="28"/>
+          <w:szCs w:val="28"/>
+          <w:lang w:eastAsia="ru-RU"/>
+        </w:rPr>
+        <w:t>2.О.</w:t>
+      </w:r>
+      <w:proofErr w:type="gramEnd"/>
+      <w:r>
+        <w:rPr>
+          <w:rFonts w:ascii="Times New Roman" w:eastAsia="Times New Roman" w:hAnsi="Times New Roman"/>
+          <w:b/>
+          <w:sz w:val="28"/>
+          <w:szCs w:val="28"/>
+          <w:lang w:eastAsia="ru-RU"/>
+        </w:rPr>
+        <w:t>02.01(П</w:t>
       </w:r>
       <w:r>
         <w:rPr>
@@ -2479,7 +2568,27 @@
           <w:sz w:val="24"/>
           <w:szCs w:val="24"/>
         </w:rPr>
-        <w:t>ФГБОУ ВО «КубГУ», кафедра МКМ.</w:t>
+        <w:t>ФГБОУ ВО «</w:t>
+      </w:r>
+      <w:proofErr w:type="spellStart"/>
+      <w:r>
+        <w:rPr>
+          <w:rFonts w:ascii="Times New Roman" w:eastAsiaTheme="minorHAnsi" w:hAnsi="Times New Roman"/>
+          <w:color w:val="000000"/>
+          <w:sz w:val="24"/>
+          <w:szCs w:val="24"/>
+        </w:rPr>
+        <w:t>КубГУ</w:t>
+      </w:r>
+      <w:proofErr w:type="spellEnd"/>
+      <w:r>
+        <w:rPr>
+          <w:rFonts w:ascii="Times New Roman" w:eastAsiaTheme="minorHAnsi" w:hAnsi="Times New Roman"/>
+          <w:color w:val="000000"/>
+          <w:sz w:val="24"/>
+          <w:szCs w:val="24"/>
+        </w:rPr>
+        <w:t>», кафедра МКМ.</w:t>
       </w:r>
     </w:p>
     <w:p>
@@ -4366,15 +4475,68 @@
           <w:lang w:val="en-US"/>
         </w:rPr>
       </w:pPr>
-      <w:r>
-        <w:rPr>
-          <w:rFonts w:ascii="Times New Roman" w:eastAsia="Cambria" w:hAnsi="Times New Roman"/>
-          <w:sz w:val="28"/>
-          <w:szCs w:val="28"/>
-          <w:lang w:val="en-US"/>
-        </w:rPr>
-        <w:t>выбросы и влиятельные наблюдения;</w:t>
-      </w:r>
+      <w:proofErr w:type="spellStart"/>
+      <w:r>
+        <w:rPr>
+          <w:rFonts w:ascii="Times New Roman" w:eastAsia="Cambria" w:hAnsi="Times New Roman"/>
+          <w:sz w:val="28"/>
+          <w:szCs w:val="28"/>
+          <w:lang w:val="en-US"/>
+        </w:rPr>
+        <w:t>выбросы</w:t>
+      </w:r>
+      <w:proofErr w:type="spellEnd"/>
+      <w:r>
+        <w:rPr>
+          <w:rFonts w:ascii="Times New Roman" w:eastAsia="Cambria" w:hAnsi="Times New Roman"/>
+          <w:sz w:val="28"/>
+          <w:szCs w:val="28"/>
+          <w:lang w:val="en-US"/>
+        </w:rPr>
+        <w:t xml:space="preserve"> и </w:t>
+      </w:r>
+      <w:proofErr w:type="spellStart"/>
+      <w:r>
+        <w:rPr>
+          <w:rFonts w:ascii="Times New Roman" w:eastAsia="Cambria" w:hAnsi="Times New Roman"/>
+          <w:sz w:val="28"/>
+          <w:szCs w:val="28"/>
+          <w:lang w:val="en-US"/>
+        </w:rPr>
+        <w:t>влиятельные</w:t>
+      </w:r>
+      <w:proofErr w:type="spellEnd"/>
+      <w:r>
+        <w:rPr>
+          <w:rFonts w:ascii="Times New Roman" w:eastAsia="Cambria" w:hAnsi="Times New Roman"/>
+          <w:sz w:val="28"/>
+          <w:szCs w:val="28"/>
+          <w:lang w:val="en-US"/>
+        </w:rPr>
+        <w:t xml:space="preserve"> </w:t>
+      </w:r>
+      <w:proofErr w:type="spellStart"/>
+      <w:proofErr w:type="gramStart"/>
+      <w:r>
+        <w:rPr>
+          <w:rFonts w:ascii="Times New Roman" w:eastAsia="Cambria" w:hAnsi="Times New Roman"/>
+          <w:sz w:val="28"/>
+          <w:szCs w:val="28"/>
+          <w:lang w:val="en-US"/>
+        </w:rPr>
+        <w:t>наблюдения</w:t>
+      </w:r>
+      <w:proofErr w:type="spellEnd"/>
+      <w:r>
+        <w:rPr>
+          <w:rFonts w:ascii="Times New Roman" w:eastAsia="Cambria" w:hAnsi="Times New Roman"/>
+          <w:sz w:val="28"/>
+          <w:szCs w:val="28"/>
+          <w:lang w:val="en-US"/>
+        </w:rPr>
+        <w:t>;</w:t>
+      </w:r>
+      <w:proofErr w:type="gramEnd"/>
     </w:p>
     <w:p>
       <w:pPr>
@@ -4392,15 +4554,68 @@
           <w:lang w:val="en-US"/>
         </w:rPr>
       </w:pPr>
-      <w:r>
-        <w:rPr>
-          <w:rFonts w:ascii="Times New Roman" w:eastAsia="Cambria" w:hAnsi="Times New Roman"/>
-          <w:sz w:val="28"/>
-          <w:szCs w:val="28"/>
-          <w:lang w:val="en-US"/>
-        </w:rPr>
-        <w:t>статистическая значимость модели;</w:t>
-      </w:r>
+      <w:proofErr w:type="spellStart"/>
+      <w:r>
+        <w:rPr>
+          <w:rFonts w:ascii="Times New Roman" w:eastAsia="Cambria" w:hAnsi="Times New Roman"/>
+          <w:sz w:val="28"/>
+          <w:szCs w:val="28"/>
+          <w:lang w:val="en-US"/>
+        </w:rPr>
+        <w:t>статистическая</w:t>
+      </w:r>
+      <w:proofErr w:type="spellEnd"/>
+      <w:r>
+        <w:rPr>
+          <w:rFonts w:ascii="Times New Roman" w:eastAsia="Cambria" w:hAnsi="Times New Roman"/>
+          <w:sz w:val="28"/>
+          <w:szCs w:val="28"/>
+          <w:lang w:val="en-US"/>
+        </w:rPr>
+        <w:t xml:space="preserve"> </w:t>
+      </w:r>
+      <w:proofErr w:type="spellStart"/>
+      <w:r>
+        <w:rPr>
+          <w:rFonts w:ascii="Times New Roman" w:eastAsia="Cambria" w:hAnsi="Times New Roman"/>
+          <w:sz w:val="28"/>
+          <w:szCs w:val="28"/>
+          <w:lang w:val="en-US"/>
+        </w:rPr>
+        <w:t>значимость</w:t>
+      </w:r>
+      <w:proofErr w:type="spellEnd"/>
+      <w:r>
+        <w:rPr>
+          <w:rFonts w:ascii="Times New Roman" w:eastAsia="Cambria" w:hAnsi="Times New Roman"/>
+          <w:sz w:val="28"/>
+          <w:szCs w:val="28"/>
+          <w:lang w:val="en-US"/>
+        </w:rPr>
+        <w:t xml:space="preserve"> </w:t>
+      </w:r>
+      <w:proofErr w:type="spellStart"/>
+      <w:proofErr w:type="gramStart"/>
+      <w:r>
+        <w:rPr>
+          <w:rFonts w:ascii="Times New Roman" w:eastAsia="Cambria" w:hAnsi="Times New Roman"/>
+          <w:sz w:val="28"/>
+          <w:szCs w:val="28"/>
+          <w:lang w:val="en-US"/>
+        </w:rPr>
+        <w:t>модели</w:t>
+      </w:r>
+      <w:proofErr w:type="spellEnd"/>
+      <w:r>
+        <w:rPr>
+          <w:rFonts w:ascii="Times New Roman" w:eastAsia="Cambria" w:hAnsi="Times New Roman"/>
+          <w:sz w:val="28"/>
+          <w:szCs w:val="28"/>
+          <w:lang w:val="en-US"/>
+        </w:rPr>
+        <w:t>;</w:t>
+      </w:r>
+      <w:proofErr w:type="gramEnd"/>
     </w:p>
     <w:p>
       <w:pPr>
@@ -4418,14 +4633,45 @@
           <w:lang w:val="en-US"/>
         </w:rPr>
       </w:pPr>
-      <w:r>
-        <w:rPr>
-          <w:rFonts w:ascii="Times New Roman" w:eastAsia="Cambria" w:hAnsi="Times New Roman"/>
-          <w:sz w:val="28"/>
-          <w:szCs w:val="28"/>
-          <w:lang w:val="en-US"/>
-        </w:rPr>
-        <w:t>оценки кросс-валидации.</w:t>
+      <w:proofErr w:type="spellStart"/>
+      <w:r>
+        <w:rPr>
+          <w:rFonts w:ascii="Times New Roman" w:eastAsia="Cambria" w:hAnsi="Times New Roman"/>
+          <w:sz w:val="28"/>
+          <w:szCs w:val="28"/>
+          <w:lang w:val="en-US"/>
+        </w:rPr>
+        <w:t>оценки</w:t>
+      </w:r>
+      <w:proofErr w:type="spellEnd"/>
+      <w:r>
+        <w:rPr>
+          <w:rFonts w:ascii="Times New Roman" w:eastAsia="Cambria" w:hAnsi="Times New Roman"/>
+          <w:sz w:val="28"/>
+          <w:szCs w:val="28"/>
+          <w:lang w:val="en-US"/>
+        </w:rPr>
+        <w:t xml:space="preserve"> </w:t>
+      </w:r>
+      <w:proofErr w:type="spellStart"/>
+      <w:r>
+        <w:rPr>
+          <w:rFonts w:ascii="Times New Roman" w:eastAsia="Cambria" w:hAnsi="Times New Roman"/>
+          <w:sz w:val="28"/>
+          <w:szCs w:val="28"/>
+          <w:lang w:val="en-US"/>
+        </w:rPr>
+        <w:t>кросс-валидации</w:t>
+      </w:r>
+      <w:proofErr w:type="spellEnd"/>
+      <w:r>
+        <w:rPr>
+          <w:rFonts w:ascii="Times New Roman" w:eastAsia="Cambria" w:hAnsi="Times New Roman"/>
+          <w:sz w:val="28"/>
+          <w:szCs w:val="28"/>
+          <w:lang w:val="en-US"/>
+        </w:rPr>
+        <w:t>.</w:t>
       </w:r>
     </w:p>
     <w:p>
@@ -4579,7 +4825,25 @@
           <w:rFonts w:ascii="Courier New" w:eastAsia="Cambria" w:hAnsi="Courier New" w:cs="Courier New"/>
           <w:lang w:val="en-US"/>
         </w:rPr>
-        <w:t>=function(target,weight) (target-weight)^2 %&gt;% mean() %&gt;% sqrt()</w:t>
+        <w:t>=function(</w:t>
+      </w:r>
+      <w:proofErr w:type="spellStart"/>
+      <w:proofErr w:type="gramStart"/>
+      <w:r>
+        <w:rPr>
+          <w:rFonts w:ascii="Courier New" w:eastAsia="Cambria" w:hAnsi="Courier New" w:cs="Courier New"/>
+          <w:lang w:val="en-US"/>
+        </w:rPr>
+        <w:t>target,weight</w:t>
+      </w:r>
+      <w:proofErr w:type="spellEnd"/>
+      <w:proofErr w:type="gramEnd"/>
+      <w:r>
+        <w:rPr>
+          <w:rFonts w:ascii="Courier New" w:eastAsia="Cambria" w:hAnsi="Courier New" w:cs="Courier New"/>
+          <w:lang w:val="en-US"/>
+        </w:rPr>
+        <w:t>) (target-weight)^2 %&gt;% mean() %&gt;% sqrt()</w:t>
       </w:r>
     </w:p>
     <w:p>
@@ -4617,7 +4881,25 @@
           <w:rFonts w:ascii="Courier New" w:eastAsia="Cambria" w:hAnsi="Courier New" w:cs="Courier New"/>
           <w:lang w:val="en-US"/>
         </w:rPr>
-        <w:t>=function(vals,df=data){</w:t>
+        <w:t>=function(</w:t>
+      </w:r>
+      <w:proofErr w:type="spellStart"/>
+      <w:proofErr w:type="gramStart"/>
+      <w:r>
+        <w:rPr>
+          <w:rFonts w:ascii="Courier New" w:eastAsia="Cambria" w:hAnsi="Courier New" w:cs="Courier New"/>
+          <w:lang w:val="en-US"/>
+        </w:rPr>
+        <w:t>vals,df</w:t>
+      </w:r>
+      <w:proofErr w:type="spellEnd"/>
+      <w:proofErr w:type="gramEnd"/>
+      <w:r>
+        <w:rPr>
+          <w:rFonts w:ascii="Courier New" w:eastAsia="Cambria" w:hAnsi="Courier New" w:cs="Courier New"/>
+          <w:lang w:val="en-US"/>
+        </w:rPr>
+        <w:t>=data){</w:t>
       </w:r>
     </w:p>
     <w:p>
@@ -4636,11 +4918,27 @@
         </w:rPr>
         <w:t xml:space="preserve">  </w:t>
       </w:r>
-      <w:r>
-        <w:rPr>
-          <w:rFonts w:ascii="Courier New" w:eastAsia="Cambria" w:hAnsi="Courier New" w:cs="Courier New"/>
-        </w:rPr>
-        <w:t>cat('Ошибки модели (выведены 15 элементов с наибольшими ошибками): \n')</w:t>
+      <w:proofErr w:type="spellStart"/>
+      <w:proofErr w:type="gramStart"/>
+      <w:r>
+        <w:rPr>
+          <w:rFonts w:ascii="Courier New" w:eastAsia="Cambria" w:hAnsi="Courier New" w:cs="Courier New"/>
+        </w:rPr>
+        <w:t>cat</w:t>
+      </w:r>
+      <w:proofErr w:type="spellEnd"/>
+      <w:r>
+        <w:rPr>
+          <w:rFonts w:ascii="Courier New" w:eastAsia="Cambria" w:hAnsi="Courier New" w:cs="Courier New"/>
+        </w:rPr>
+        <w:t>(</w:t>
+      </w:r>
+      <w:proofErr w:type="gramEnd"/>
+      <w:r>
+        <w:rPr>
+          <w:rFonts w:ascii="Courier New" w:eastAsia="Cambria" w:hAnsi="Courier New" w:cs="Courier New"/>
+        </w:rPr>
+        <w:t>'Ошибки модели (выведены 15 элементов с наибольшими ошибками): \n')</w:t>
       </w:r>
     </w:p>
     <w:p>
@@ -4664,8 +4962,17 @@
           <w:rFonts w:ascii="Courier New" w:eastAsia="Cambria" w:hAnsi="Courier New" w:cs="Courier New"/>
           <w:lang w:val="en-US"/>
         </w:rPr>
-        <w:t>err=df$RM-vals</w:t>
-      </w:r>
+        <w:t>err=</w:t>
+      </w:r>
+      <w:proofErr w:type="spellStart"/>
+      <w:r>
+        <w:rPr>
+          <w:rFonts w:ascii="Courier New" w:eastAsia="Cambria" w:hAnsi="Courier New" w:cs="Courier New"/>
+          <w:lang w:val="en-US"/>
+        </w:rPr>
+        <w:t>df$RM-vals</w:t>
+      </w:r>
+      <w:proofErr w:type="spellEnd"/>
     </w:p>
     <w:p>
       <w:pPr>
@@ -4682,7 +4989,64 @@
           <w:rFonts w:ascii="Courier New" w:eastAsia="Cambria" w:hAnsi="Courier New" w:cs="Courier New"/>
           <w:lang w:val="en-US"/>
         </w:rPr>
-        <w:t xml:space="preserve">  cbind(Fact=round(vals),Target=df$RM,</w:t>
+        <w:t xml:space="preserve">  </w:t>
+      </w:r>
+      <w:proofErr w:type="spellStart"/>
+      <w:proofErr w:type="gramStart"/>
+      <w:r>
+        <w:rPr>
+          <w:rFonts w:ascii="Courier New" w:eastAsia="Cambria" w:hAnsi="Courier New" w:cs="Courier New"/>
+          <w:lang w:val="en-US"/>
+        </w:rPr>
+        <w:t>cbind</w:t>
+      </w:r>
+      <w:proofErr w:type="spellEnd"/>
+      <w:r>
+        <w:rPr>
+          <w:rFonts w:ascii="Courier New" w:eastAsia="Cambria" w:hAnsi="Courier New" w:cs="Courier New"/>
+          <w:lang w:val="en-US"/>
+        </w:rPr>
+        <w:t>(</w:t>
+      </w:r>
+      <w:proofErr w:type="gramEnd"/>
+      <w:r>
+        <w:rPr>
+          <w:rFonts w:ascii="Courier New" w:eastAsia="Cambria" w:hAnsi="Courier New" w:cs="Courier New"/>
+          <w:lang w:val="en-US"/>
+        </w:rPr>
+        <w:t>Fact=round(</w:t>
+      </w:r>
+      <w:proofErr w:type="spellStart"/>
+      <w:r>
+        <w:rPr>
+          <w:rFonts w:ascii="Courier New" w:eastAsia="Cambria" w:hAnsi="Courier New" w:cs="Courier New"/>
+          <w:lang w:val="en-US"/>
+        </w:rPr>
+        <w:t>vals</w:t>
+      </w:r>
+      <w:proofErr w:type="spellEnd"/>
+      <w:r>
+        <w:rPr>
+          <w:rFonts w:ascii="Courier New" w:eastAsia="Cambria" w:hAnsi="Courier New" w:cs="Courier New"/>
+          <w:lang w:val="en-US"/>
+        </w:rPr>
+        <w:t>),Target=</w:t>
+      </w:r>
+      <w:proofErr w:type="spellStart"/>
+      <w:r>
+        <w:rPr>
+          <w:rFonts w:ascii="Courier New" w:eastAsia="Cambria" w:hAnsi="Courier New" w:cs="Courier New"/>
+          <w:lang w:val="en-US"/>
+        </w:rPr>
+        <w:t>df$RM</w:t>
+      </w:r>
+      <w:proofErr w:type="spellEnd"/>
+      <w:r>
+        <w:rPr>
+          <w:rFonts w:ascii="Courier New" w:eastAsia="Cambria" w:hAnsi="Courier New" w:cs="Courier New"/>
+          <w:lang w:val="en-US"/>
+        </w:rPr>
+        <w:t>,</w:t>
       </w:r>
     </w:p>
     <w:p>
@@ -4700,7 +5064,23 @@
           <w:rFonts w:ascii="Courier New" w:eastAsia="Cambria" w:hAnsi="Courier New" w:cs="Courier New"/>
           <w:lang w:val="en-US"/>
         </w:rPr>
-        <w:t xml:space="preserve">        ERROR=abs(df$RM-vals),</w:t>
+        <w:t xml:space="preserve">        ERROR=abs(</w:t>
+      </w:r>
+      <w:proofErr w:type="spellStart"/>
+      <w:r>
+        <w:rPr>
+          <w:rFonts w:ascii="Courier New" w:eastAsia="Cambria" w:hAnsi="Courier New" w:cs="Courier New"/>
+          <w:lang w:val="en-US"/>
+        </w:rPr>
+        <w:t>df$RM-vals</w:t>
+      </w:r>
+      <w:proofErr w:type="spellEnd"/>
+      <w:r>
+        <w:rPr>
+          <w:rFonts w:ascii="Courier New" w:eastAsia="Cambria" w:hAnsi="Courier New" w:cs="Courier New"/>
+          <w:lang w:val="en-US"/>
+        </w:rPr>
+        <w:t>),</w:t>
       </w:r>
     </w:p>
     <w:p>
@@ -4718,7 +5098,39 @@
           <w:rFonts w:ascii="Courier New" w:eastAsia="Cambria" w:hAnsi="Courier New" w:cs="Courier New"/>
           <w:lang w:val="en-US"/>
         </w:rPr>
-        <w:t xml:space="preserve">        ErrorPercent=abs(err)/df$RM*100,</w:t>
+        <w:t xml:space="preserve">        </w:t>
+      </w:r>
+      <w:proofErr w:type="spellStart"/>
+      <w:r>
+        <w:rPr>
+          <w:rFonts w:ascii="Courier New" w:eastAsia="Cambria" w:hAnsi="Courier New" w:cs="Courier New"/>
+          <w:lang w:val="en-US"/>
+        </w:rPr>
+        <w:t>ErrorPercent</w:t>
+      </w:r>
+      <w:proofErr w:type="spellEnd"/>
+      <w:r>
+        <w:rPr>
+          <w:rFonts w:ascii="Courier New" w:eastAsia="Cambria" w:hAnsi="Courier New" w:cs="Courier New"/>
+          <w:lang w:val="en-US"/>
+        </w:rPr>
+        <w:t>=abs(err)/</w:t>
+      </w:r>
+      <w:proofErr w:type="spellStart"/>
+      <w:r>
+        <w:rPr>
+          <w:rFonts w:ascii="Courier New" w:eastAsia="Cambria" w:hAnsi="Courier New" w:cs="Courier New"/>
+          <w:lang w:val="en-US"/>
+        </w:rPr>
+        <w:t>df$RM</w:t>
+      </w:r>
+      <w:proofErr w:type="spellEnd"/>
+      <w:r>
+        <w:rPr>
+          <w:rFonts w:ascii="Courier New" w:eastAsia="Cambria" w:hAnsi="Courier New" w:cs="Courier New"/>
+          <w:lang w:val="en-US"/>
+        </w:rPr>
+        <w:t>*100,</w:t>
       </w:r>
     </w:p>
     <w:p>
@@ -4736,7 +5148,55 @@
           <w:rFonts w:ascii="Courier New" w:eastAsia="Cambria" w:hAnsi="Courier New" w:cs="Courier New"/>
           <w:lang w:val="en-US"/>
         </w:rPr>
-        <w:t xml:space="preserve">        df[,c(2:15)]) %&gt;% tbl_df() %&gt;% select(-Age,-Mail,-Experience,-AgeGroup,-IndexGroup,-BodyType,-Height)%&gt;% arrange(-ERROR,-ErrorPercent,Weight) %&gt;% </w:t>
+        <w:t xml:space="preserve">        df</w:t>
+      </w:r>
+      <w:proofErr w:type="gramStart"/>
+      <w:r>
+        <w:rPr>
+          <w:rFonts w:ascii="Courier New" w:eastAsia="Cambria" w:hAnsi="Courier New" w:cs="Courier New"/>
+          <w:lang w:val="en-US"/>
+        </w:rPr>
+        <w:t>[,c</w:t>
+      </w:r>
+      <w:proofErr w:type="gramEnd"/>
+      <w:r>
+        <w:rPr>
+          <w:rFonts w:ascii="Courier New" w:eastAsia="Cambria" w:hAnsi="Courier New" w:cs="Courier New"/>
+          <w:lang w:val="en-US"/>
+        </w:rPr>
+        <w:t xml:space="preserve">(2:15)]) %&gt;% </w:t>
+      </w:r>
+      <w:proofErr w:type="spellStart"/>
+      <w:r>
+        <w:rPr>
+          <w:rFonts w:ascii="Courier New" w:eastAsia="Cambria" w:hAnsi="Courier New" w:cs="Courier New"/>
+          <w:lang w:val="en-US"/>
+        </w:rPr>
+        <w:t>tbl_df</w:t>
+      </w:r>
+      <w:proofErr w:type="spellEnd"/>
+      <w:r>
+        <w:rPr>
+          <w:rFonts w:ascii="Courier New" w:eastAsia="Cambria" w:hAnsi="Courier New" w:cs="Courier New"/>
+          <w:lang w:val="en-US"/>
+        </w:rPr>
+        <w:t>() %&gt;% select(-Age,-Mail,-Experience,-AgeGroup,-IndexGroup,-BodyType,-Height)%&gt;% arrange(-ERROR,-</w:t>
+      </w:r>
+      <w:proofErr w:type="spellStart"/>
+      <w:r>
+        <w:rPr>
+          <w:rFonts w:ascii="Courier New" w:eastAsia="Cambria" w:hAnsi="Courier New" w:cs="Courier New"/>
+          <w:lang w:val="en-US"/>
+        </w:rPr>
+        <w:t>ErrorPercent,Weight</w:t>
+      </w:r>
+      <w:proofErr w:type="spellEnd"/>
+      <w:r>
+        <w:rPr>
+          <w:rFonts w:ascii="Courier New" w:eastAsia="Cambria" w:hAnsi="Courier New" w:cs="Courier New"/>
+          <w:lang w:val="en-US"/>
+        </w:rPr>
+        <w:t xml:space="preserve">) %&gt;% </w:t>
       </w:r>
     </w:p>
     <w:p>
@@ -4754,7 +5214,39 @@
           <w:rFonts w:ascii="Courier New" w:eastAsia="Cambria" w:hAnsi="Courier New" w:cs="Courier New"/>
           <w:lang w:val="en-US"/>
         </w:rPr>
-        <w:t xml:space="preserve">        filter(ERROR&gt;1)%&gt;%head(15) %&gt;% kable() %&gt;%  print()</w:t>
+        <w:t xml:space="preserve">        </w:t>
+      </w:r>
+      <w:proofErr w:type="gramStart"/>
+      <w:r>
+        <w:rPr>
+          <w:rFonts w:ascii="Courier New" w:eastAsia="Cambria" w:hAnsi="Courier New" w:cs="Courier New"/>
+          <w:lang w:val="en-US"/>
+        </w:rPr>
+        <w:t>filter(</w:t>
+      </w:r>
+      <w:proofErr w:type="gramEnd"/>
+      <w:r>
+        <w:rPr>
+          <w:rFonts w:ascii="Courier New" w:eastAsia="Cambria" w:hAnsi="Courier New" w:cs="Courier New"/>
+          <w:lang w:val="en-US"/>
+        </w:rPr>
+        <w:t xml:space="preserve">ERROR&gt;1)%&gt;%head(15) %&gt;% </w:t>
+      </w:r>
+      <w:proofErr w:type="spellStart"/>
+      <w:r>
+        <w:rPr>
+          <w:rFonts w:ascii="Courier New" w:eastAsia="Cambria" w:hAnsi="Courier New" w:cs="Courier New"/>
+          <w:lang w:val="en-US"/>
+        </w:rPr>
+        <w:t>kable</w:t>
+      </w:r>
+      <w:proofErr w:type="spellEnd"/>
+      <w:r>
+        <w:rPr>
+          <w:rFonts w:ascii="Courier New" w:eastAsia="Cambria" w:hAnsi="Courier New" w:cs="Courier New"/>
+          <w:lang w:val="en-US"/>
+        </w:rPr>
+        <w:t>() %&gt;%  print()</w:t>
       </w:r>
     </w:p>
     <w:p>
@@ -4790,7 +5282,39 @@
           <w:rFonts w:ascii="Courier New" w:eastAsia="Cambria" w:hAnsi="Courier New" w:cs="Courier New"/>
           <w:lang w:val="en-US"/>
         </w:rPr>
-        <w:t xml:space="preserve">  rg=range(err)#;print(err);print(rg)</w:t>
+        <w:t xml:space="preserve">  </w:t>
+      </w:r>
+      <w:proofErr w:type="spellStart"/>
+      <w:r>
+        <w:rPr>
+          <w:rFonts w:ascii="Courier New" w:eastAsia="Cambria" w:hAnsi="Courier New" w:cs="Courier New"/>
+          <w:lang w:val="en-US"/>
+        </w:rPr>
+        <w:t>rg</w:t>
+      </w:r>
+      <w:proofErr w:type="spellEnd"/>
+      <w:r>
+        <w:rPr>
+          <w:rFonts w:ascii="Courier New" w:eastAsia="Cambria" w:hAnsi="Courier New" w:cs="Courier New"/>
+          <w:lang w:val="en-US"/>
+        </w:rPr>
+        <w:t>=range(err)</w:t>
+      </w:r>
+      <w:proofErr w:type="gramStart"/>
+      <w:r>
+        <w:rPr>
+          <w:rFonts w:ascii="Courier New" w:eastAsia="Cambria" w:hAnsi="Courier New" w:cs="Courier New"/>
+          <w:lang w:val="en-US"/>
+        </w:rPr>
+        <w:t>#;print</w:t>
+      </w:r>
+      <w:proofErr w:type="gramEnd"/>
+      <w:r>
+        <w:rPr>
+          <w:rFonts w:ascii="Courier New" w:eastAsia="Cambria" w:hAnsi="Courier New" w:cs="Courier New"/>
+          <w:lang w:val="en-US"/>
+        </w:rPr>
+        <w:t>(err);print(rg)</w:t>
       </w:r>
     </w:p>
     <w:p>
@@ -4809,11 +5333,69 @@
         </w:rPr>
         <w:t xml:space="preserve">  </w:t>
       </w:r>
-      <w:r>
-        <w:rPr>
-          <w:rFonts w:ascii="Courier New" w:eastAsia="Cambria" w:hAnsi="Courier New" w:cs="Courier New"/>
-        </w:rPr>
-        <w:t>if(rg[1]&lt;0)cat("------------&gt; Наибольшая ошибка в большую сторону:",-rg[1],"\n")</w:t>
+      <w:proofErr w:type="spellStart"/>
+      <w:r>
+        <w:rPr>
+          <w:rFonts w:ascii="Courier New" w:eastAsia="Cambria" w:hAnsi="Courier New" w:cs="Courier New"/>
+        </w:rPr>
+        <w:t>if</w:t>
+      </w:r>
+      <w:proofErr w:type="spellEnd"/>
+      <w:r>
+        <w:rPr>
+          <w:rFonts w:ascii="Courier New" w:eastAsia="Cambria" w:hAnsi="Courier New" w:cs="Courier New"/>
+        </w:rPr>
+        <w:t>(</w:t>
+      </w:r>
+      <w:proofErr w:type="spellStart"/>
+      <w:r>
+        <w:rPr>
+          <w:rFonts w:ascii="Courier New" w:eastAsia="Cambria" w:hAnsi="Courier New" w:cs="Courier New"/>
+        </w:rPr>
+        <w:t>rg</w:t>
+      </w:r>
+      <w:proofErr w:type="spellEnd"/>
+      <w:r>
+        <w:rPr>
+          <w:rFonts w:ascii="Courier New" w:eastAsia="Cambria" w:hAnsi="Courier New" w:cs="Courier New"/>
+        </w:rPr>
+        <w:t>[1]&lt;</w:t>
+      </w:r>
+      <w:proofErr w:type="gramStart"/>
+      <w:r>
+        <w:rPr>
+          <w:rFonts w:ascii="Courier New" w:eastAsia="Cambria" w:hAnsi="Courier New" w:cs="Courier New"/>
+        </w:rPr>
+        <w:t>0)</w:t>
+      </w:r>
+      <w:proofErr w:type="spellStart"/>
+      <w:r>
+        <w:rPr>
+          <w:rFonts w:ascii="Courier New" w:eastAsia="Cambria" w:hAnsi="Courier New" w:cs="Courier New"/>
+        </w:rPr>
+        <w:t>cat</w:t>
+      </w:r>
+      <w:proofErr w:type="spellEnd"/>
+      <w:proofErr w:type="gramEnd"/>
+      <w:r>
+        <w:rPr>
+          <w:rFonts w:ascii="Courier New" w:eastAsia="Cambria" w:hAnsi="Courier New" w:cs="Courier New"/>
+        </w:rPr>
+        <w:t>("------------&gt; Наибольшая ошибка в большую сторону:",-</w:t>
+      </w:r>
+      <w:proofErr w:type="spellStart"/>
+      <w:r>
+        <w:rPr>
+          <w:rFonts w:ascii="Courier New" w:eastAsia="Cambria" w:hAnsi="Courier New" w:cs="Courier New"/>
+        </w:rPr>
+        <w:t>rg</w:t>
+      </w:r>
+      <w:proofErr w:type="spellEnd"/>
+      <w:r>
+        <w:rPr>
+          <w:rFonts w:ascii="Courier New" w:eastAsia="Cambria" w:hAnsi="Courier New" w:cs="Courier New"/>
+        </w:rPr>
+        <w:t>[1],"\n")</w:t>
       </w:r>
     </w:p>
     <w:p>
@@ -4829,7 +5411,71 @@
         <w:rPr>
           <w:rFonts w:ascii="Courier New" w:eastAsia="Cambria" w:hAnsi="Courier New" w:cs="Courier New"/>
         </w:rPr>
-        <w:t xml:space="preserve">  if(rg[2]&gt;0)cat("------------&gt; Наибольшая ошибка в меньшую сторону:",rg[2],"\n")</w:t>
+        <w:t xml:space="preserve">  </w:t>
+      </w:r>
+      <w:proofErr w:type="spellStart"/>
+      <w:r>
+        <w:rPr>
+          <w:rFonts w:ascii="Courier New" w:eastAsia="Cambria" w:hAnsi="Courier New" w:cs="Courier New"/>
+        </w:rPr>
+        <w:t>if</w:t>
+      </w:r>
+      <w:proofErr w:type="spellEnd"/>
+      <w:r>
+        <w:rPr>
+          <w:rFonts w:ascii="Courier New" w:eastAsia="Cambria" w:hAnsi="Courier New" w:cs="Courier New"/>
+        </w:rPr>
+        <w:t>(</w:t>
+      </w:r>
+      <w:proofErr w:type="spellStart"/>
+      <w:r>
+        <w:rPr>
+          <w:rFonts w:ascii="Courier New" w:eastAsia="Cambria" w:hAnsi="Courier New" w:cs="Courier New"/>
+        </w:rPr>
+        <w:t>rg</w:t>
+      </w:r>
+      <w:proofErr w:type="spellEnd"/>
+      <w:r>
+        <w:rPr>
+          <w:rFonts w:ascii="Courier New" w:eastAsia="Cambria" w:hAnsi="Courier New" w:cs="Courier New"/>
+        </w:rPr>
+        <w:t>[2]&gt;</w:t>
+      </w:r>
+      <w:proofErr w:type="gramStart"/>
+      <w:r>
+        <w:rPr>
+          <w:rFonts w:ascii="Courier New" w:eastAsia="Cambria" w:hAnsi="Courier New" w:cs="Courier New"/>
+        </w:rPr>
+        <w:t>0)</w:t>
+      </w:r>
+      <w:proofErr w:type="spellStart"/>
+      <w:r>
+        <w:rPr>
+          <w:rFonts w:ascii="Courier New" w:eastAsia="Cambria" w:hAnsi="Courier New" w:cs="Courier New"/>
+        </w:rPr>
+        <w:t>cat</w:t>
+      </w:r>
+      <w:proofErr w:type="spellEnd"/>
+      <w:proofErr w:type="gramEnd"/>
+      <w:r>
+        <w:rPr>
+          <w:rFonts w:ascii="Courier New" w:eastAsia="Cambria" w:hAnsi="Courier New" w:cs="Courier New"/>
+        </w:rPr>
+        <w:t>("------------&gt; Наибольшая ошибка в меньшую сторону:",</w:t>
+      </w:r>
+      <w:proofErr w:type="spellStart"/>
+      <w:r>
+        <w:rPr>
+          <w:rFonts w:ascii="Courier New" w:eastAsia="Cambria" w:hAnsi="Courier New" w:cs="Courier New"/>
+        </w:rPr>
+        <w:t>rg</w:t>
+      </w:r>
+      <w:proofErr w:type="spellEnd"/>
+      <w:r>
+        <w:rPr>
+          <w:rFonts w:ascii="Courier New" w:eastAsia="Cambria" w:hAnsi="Courier New" w:cs="Courier New"/>
+        </w:rPr>
+        <w:t>[2],"\n")</w:t>
       </w:r>
     </w:p>
     <w:p>
@@ -4853,7 +5499,39 @@
           <w:rFonts w:ascii="Courier New" w:eastAsia="Cambria" w:hAnsi="Courier New" w:cs="Courier New"/>
           <w:lang w:val="en-US"/>
         </w:rPr>
-        <w:t>s=sum(abs(err)/df$RM*100&gt;maxerror)</w:t>
+        <w:t>s=sum(abs(err)/</w:t>
+      </w:r>
+      <w:proofErr w:type="spellStart"/>
+      <w:r>
+        <w:rPr>
+          <w:rFonts w:ascii="Courier New" w:eastAsia="Cambria" w:hAnsi="Courier New" w:cs="Courier New"/>
+          <w:lang w:val="en-US"/>
+        </w:rPr>
+        <w:t>df$RM</w:t>
+      </w:r>
+      <w:proofErr w:type="spellEnd"/>
+      <w:r>
+        <w:rPr>
+          <w:rFonts w:ascii="Courier New" w:eastAsia="Cambria" w:hAnsi="Courier New" w:cs="Courier New"/>
+          <w:lang w:val="en-US"/>
+        </w:rPr>
+        <w:t>*100&gt;</w:t>
+      </w:r>
+      <w:proofErr w:type="spellStart"/>
+      <w:r>
+        <w:rPr>
+          <w:rFonts w:ascii="Courier New" w:eastAsia="Cambria" w:hAnsi="Courier New" w:cs="Courier New"/>
+          <w:lang w:val="en-US"/>
+        </w:rPr>
+        <w:t>maxerror</w:t>
+      </w:r>
+      <w:proofErr w:type="spellEnd"/>
+      <w:r>
+        <w:rPr>
+          <w:rFonts w:ascii="Courier New" w:eastAsia="Cambria" w:hAnsi="Courier New" w:cs="Courier New"/>
+          <w:lang w:val="en-US"/>
+        </w:rPr>
+        <w:t>)</w:t>
       </w:r>
     </w:p>
     <w:p>
@@ -4872,11 +5550,47 @@
         </w:rPr>
         <w:t xml:space="preserve">  </w:t>
       </w:r>
-      <w:r>
-        <w:rPr>
-          <w:rFonts w:ascii="Courier New" w:eastAsia="Cambria" w:hAnsi="Courier New" w:cs="Courier New"/>
-        </w:rPr>
-        <w:t>len=length(err)</w:t>
+      <w:proofErr w:type="spellStart"/>
+      <w:r>
+        <w:rPr>
+          <w:rFonts w:ascii="Courier New" w:eastAsia="Cambria" w:hAnsi="Courier New" w:cs="Courier New"/>
+        </w:rPr>
+        <w:t>len</w:t>
+      </w:r>
+      <w:proofErr w:type="spellEnd"/>
+      <w:r>
+        <w:rPr>
+          <w:rFonts w:ascii="Courier New" w:eastAsia="Cambria" w:hAnsi="Courier New" w:cs="Courier New"/>
+        </w:rPr>
+        <w:t>=</w:t>
+      </w:r>
+      <w:proofErr w:type="spellStart"/>
+      <w:r>
+        <w:rPr>
+          <w:rFonts w:ascii="Courier New" w:eastAsia="Cambria" w:hAnsi="Courier New" w:cs="Courier New"/>
+        </w:rPr>
+        <w:t>length</w:t>
+      </w:r>
+      <w:proofErr w:type="spellEnd"/>
+      <w:r>
+        <w:rPr>
+          <w:rFonts w:ascii="Courier New" w:eastAsia="Cambria" w:hAnsi="Courier New" w:cs="Courier New"/>
+        </w:rPr>
+        <w:t>(</w:t>
+      </w:r>
+      <w:proofErr w:type="spellStart"/>
+      <w:r>
+        <w:rPr>
+          <w:rFonts w:ascii="Courier New" w:eastAsia="Cambria" w:hAnsi="Courier New" w:cs="Courier New"/>
+        </w:rPr>
+        <w:t>err</w:t>
+      </w:r>
+      <w:proofErr w:type="spellEnd"/>
+      <w:r>
+        <w:rPr>
+          <w:rFonts w:ascii="Courier New" w:eastAsia="Cambria" w:hAnsi="Courier New" w:cs="Courier New"/>
+        </w:rPr>
+        <w:t>)</w:t>
       </w:r>
     </w:p>
     <w:p>
@@ -4892,7 +5606,85 @@
         <w:rPr>
           <w:rFonts w:ascii="Courier New" w:eastAsia="Cambria" w:hAnsi="Courier New" w:cs="Courier New"/>
         </w:rPr>
-        <w:t xml:space="preserve">  cat("Модель ошиблась более чем на",maxerror,"% в",s,"случаях из",len,"(",s/len*100,"%)\n")</w:t>
+        <w:t xml:space="preserve">  </w:t>
+      </w:r>
+      <w:proofErr w:type="spellStart"/>
+      <w:proofErr w:type="gramStart"/>
+      <w:r>
+        <w:rPr>
+          <w:rFonts w:ascii="Courier New" w:eastAsia="Cambria" w:hAnsi="Courier New" w:cs="Courier New"/>
+        </w:rPr>
+        <w:t>cat</w:t>
+      </w:r>
+      <w:proofErr w:type="spellEnd"/>
+      <w:r>
+        <w:rPr>
+          <w:rFonts w:ascii="Courier New" w:eastAsia="Cambria" w:hAnsi="Courier New" w:cs="Courier New"/>
+        </w:rPr>
+        <w:t>(</w:t>
+      </w:r>
+      <w:proofErr w:type="gramEnd"/>
+      <w:r>
+        <w:rPr>
+          <w:rFonts w:ascii="Courier New" w:eastAsia="Cambria" w:hAnsi="Courier New" w:cs="Courier New"/>
+        </w:rPr>
+        <w:t>"Модель ошиблась более чем на",</w:t>
+      </w:r>
+      <w:proofErr w:type="spellStart"/>
+      <w:r>
+        <w:rPr>
+          <w:rFonts w:ascii="Courier New" w:eastAsia="Cambria" w:hAnsi="Courier New" w:cs="Courier New"/>
+        </w:rPr>
+        <w:t>maxerror</w:t>
+      </w:r>
+      <w:proofErr w:type="spellEnd"/>
+      <w:r>
+        <w:rPr>
+          <w:rFonts w:ascii="Courier New" w:eastAsia="Cambria" w:hAnsi="Courier New" w:cs="Courier New"/>
+        </w:rPr>
+        <w:t xml:space="preserve">,"% </w:t>
+      </w:r>
+      <w:proofErr w:type="spellStart"/>
+      <w:r>
+        <w:rPr>
+          <w:rFonts w:ascii="Courier New" w:eastAsia="Cambria" w:hAnsi="Courier New" w:cs="Courier New"/>
+        </w:rPr>
+        <w:t>в",s,"случаях</w:t>
+      </w:r>
+      <w:proofErr w:type="spellEnd"/>
+      <w:r>
+        <w:rPr>
+          <w:rFonts w:ascii="Courier New" w:eastAsia="Cambria" w:hAnsi="Courier New" w:cs="Courier New"/>
+        </w:rPr>
+        <w:t xml:space="preserve"> из",</w:t>
+      </w:r>
+      <w:proofErr w:type="spellStart"/>
+      <w:r>
+        <w:rPr>
+          <w:rFonts w:ascii="Courier New" w:eastAsia="Cambria" w:hAnsi="Courier New" w:cs="Courier New"/>
+        </w:rPr>
+        <w:t>len</w:t>
+      </w:r>
+      <w:proofErr w:type="spellEnd"/>
+      <w:r>
+        <w:rPr>
+          <w:rFonts w:ascii="Courier New" w:eastAsia="Cambria" w:hAnsi="Courier New" w:cs="Courier New"/>
+        </w:rPr>
+        <w:t>,"(",s/</w:t>
+      </w:r>
+      <w:proofErr w:type="spellStart"/>
+      <w:r>
+        <w:rPr>
+          <w:rFonts w:ascii="Courier New" w:eastAsia="Cambria" w:hAnsi="Courier New" w:cs="Courier New"/>
+        </w:rPr>
+        <w:t>len</w:t>
+      </w:r>
+      <w:proofErr w:type="spellEnd"/>
+      <w:r>
+        <w:rPr>
+          <w:rFonts w:ascii="Courier New" w:eastAsia="Cambria" w:hAnsi="Courier New" w:cs="Courier New"/>
+        </w:rPr>
+        <w:t>*100,"%)\n")</w:t>
       </w:r>
     </w:p>
     <w:p>
@@ -4916,7 +5708,23 @@
           <w:rFonts w:ascii="Courier New" w:eastAsia="Cambria" w:hAnsi="Courier New" w:cs="Courier New"/>
           <w:lang w:val="en-US"/>
         </w:rPr>
-        <w:t>s=sum(abs(err)&gt;maxerror)</w:t>
+        <w:t>s=sum(abs(err)&gt;</w:t>
+      </w:r>
+      <w:proofErr w:type="spellStart"/>
+      <w:r>
+        <w:rPr>
+          <w:rFonts w:ascii="Courier New" w:eastAsia="Cambria" w:hAnsi="Courier New" w:cs="Courier New"/>
+          <w:lang w:val="en-US"/>
+        </w:rPr>
+        <w:t>maxerror</w:t>
+      </w:r>
+      <w:proofErr w:type="spellEnd"/>
+      <w:r>
+        <w:rPr>
+          <w:rFonts w:ascii="Courier New" w:eastAsia="Cambria" w:hAnsi="Courier New" w:cs="Courier New"/>
+          <w:lang w:val="en-US"/>
+        </w:rPr>
+        <w:t>)</w:t>
       </w:r>
     </w:p>
     <w:p>
@@ -4936,11 +5744,83 @@
         <w:lastRenderedPageBreak/>
         <w:t xml:space="preserve">  </w:t>
       </w:r>
-      <w:r>
-        <w:rPr>
-          <w:rFonts w:ascii="Courier New" w:eastAsia="Cambria" w:hAnsi="Courier New" w:cs="Courier New"/>
-        </w:rPr>
-        <w:t>cat("Модель ошиблась более чем на",maxerror,"кг в",s,"случаях из",len,"(",s/len*100,"%)\n")</w:t>
+      <w:proofErr w:type="spellStart"/>
+      <w:proofErr w:type="gramStart"/>
+      <w:r>
+        <w:rPr>
+          <w:rFonts w:ascii="Courier New" w:eastAsia="Cambria" w:hAnsi="Courier New" w:cs="Courier New"/>
+        </w:rPr>
+        <w:t>cat</w:t>
+      </w:r>
+      <w:proofErr w:type="spellEnd"/>
+      <w:r>
+        <w:rPr>
+          <w:rFonts w:ascii="Courier New" w:eastAsia="Cambria" w:hAnsi="Courier New" w:cs="Courier New"/>
+        </w:rPr>
+        <w:t>(</w:t>
+      </w:r>
+      <w:proofErr w:type="gramEnd"/>
+      <w:r>
+        <w:rPr>
+          <w:rFonts w:ascii="Courier New" w:eastAsia="Cambria" w:hAnsi="Courier New" w:cs="Courier New"/>
+        </w:rPr>
+        <w:t>"Модель ошиблась более чем на",</w:t>
+      </w:r>
+      <w:proofErr w:type="spellStart"/>
+      <w:r>
+        <w:rPr>
+          <w:rFonts w:ascii="Courier New" w:eastAsia="Cambria" w:hAnsi="Courier New" w:cs="Courier New"/>
+        </w:rPr>
+        <w:t>maxerror</w:t>
+      </w:r>
+      <w:proofErr w:type="spellEnd"/>
+      <w:r>
+        <w:rPr>
+          <w:rFonts w:ascii="Courier New" w:eastAsia="Cambria" w:hAnsi="Courier New" w:cs="Courier New"/>
+        </w:rPr>
+        <w:t xml:space="preserve">,"кг </w:t>
+      </w:r>
+      <w:proofErr w:type="spellStart"/>
+      <w:r>
+        <w:rPr>
+          <w:rFonts w:ascii="Courier New" w:eastAsia="Cambria" w:hAnsi="Courier New" w:cs="Courier New"/>
+        </w:rPr>
+        <w:t>в",s,"случаях</w:t>
+      </w:r>
+      <w:proofErr w:type="spellEnd"/>
+      <w:r>
+        <w:rPr>
+          <w:rFonts w:ascii="Courier New" w:eastAsia="Cambria" w:hAnsi="Courier New" w:cs="Courier New"/>
+        </w:rPr>
+        <w:t xml:space="preserve"> из",</w:t>
+      </w:r>
+      <w:proofErr w:type="spellStart"/>
+      <w:r>
+        <w:rPr>
+          <w:rFonts w:ascii="Courier New" w:eastAsia="Cambria" w:hAnsi="Courier New" w:cs="Courier New"/>
+        </w:rPr>
+        <w:t>len</w:t>
+      </w:r>
+      <w:proofErr w:type="spellEnd"/>
+      <w:r>
+        <w:rPr>
+          <w:rFonts w:ascii="Courier New" w:eastAsia="Cambria" w:hAnsi="Courier New" w:cs="Courier New"/>
+        </w:rPr>
+        <w:t>,"(",s/</w:t>
+      </w:r>
+      <w:proofErr w:type="spellStart"/>
+      <w:r>
+        <w:rPr>
+          <w:rFonts w:ascii="Courier New" w:eastAsia="Cambria" w:hAnsi="Courier New" w:cs="Courier New"/>
+        </w:rPr>
+        <w:t>len</w:t>
+      </w:r>
+      <w:proofErr w:type="spellEnd"/>
+      <w:r>
+        <w:rPr>
+          <w:rFonts w:ascii="Courier New" w:eastAsia="Cambria" w:hAnsi="Courier New" w:cs="Courier New"/>
+        </w:rPr>
+        <w:t>*100,"%)\n")</w:t>
       </w:r>
     </w:p>
     <w:p>
@@ -4956,7 +5836,29 @@
         <w:rPr>
           <w:rFonts w:ascii="Courier New" w:eastAsia="Cambria" w:hAnsi="Courier New" w:cs="Courier New"/>
         </w:rPr>
-        <w:t xml:space="preserve">  cat("----------------&gt; Статистика по ошибкам в процентах:\n")</w:t>
+        <w:t xml:space="preserve">  </w:t>
+      </w:r>
+      <w:proofErr w:type="spellStart"/>
+      <w:proofErr w:type="gramStart"/>
+      <w:r>
+        <w:rPr>
+          <w:rFonts w:ascii="Courier New" w:eastAsia="Cambria" w:hAnsi="Courier New" w:cs="Courier New"/>
+        </w:rPr>
+        <w:t>cat</w:t>
+      </w:r>
+      <w:proofErr w:type="spellEnd"/>
+      <w:r>
+        <w:rPr>
+          <w:rFonts w:ascii="Courier New" w:eastAsia="Cambria" w:hAnsi="Courier New" w:cs="Courier New"/>
+        </w:rPr>
+        <w:t>(</w:t>
+      </w:r>
+      <w:proofErr w:type="gramEnd"/>
+      <w:r>
+        <w:rPr>
+          <w:rFonts w:ascii="Courier New" w:eastAsia="Cambria" w:hAnsi="Courier New" w:cs="Courier New"/>
+        </w:rPr>
+        <w:t>"----------------&gt; Статистика по ошибкам в процентах:\n")</w:t>
       </w:r>
     </w:p>
     <w:p>
@@ -4980,7 +5882,55 @@
           <w:rFonts w:ascii="Courier New" w:eastAsia="Cambria" w:hAnsi="Courier New" w:cs="Courier New"/>
           <w:lang w:val="en-US"/>
         </w:rPr>
-        <w:t>(abs(df$RM-vals)/df$RM*100) %&gt;% summary() %&gt;% print()</w:t>
+        <w:t>(abs(</w:t>
+      </w:r>
+      <w:proofErr w:type="spellStart"/>
+      <w:r>
+        <w:rPr>
+          <w:rFonts w:ascii="Courier New" w:eastAsia="Cambria" w:hAnsi="Courier New" w:cs="Courier New"/>
+          <w:lang w:val="en-US"/>
+        </w:rPr>
+        <w:t>df$RM-vals</w:t>
+      </w:r>
+      <w:proofErr w:type="spellEnd"/>
+      <w:r>
+        <w:rPr>
+          <w:rFonts w:ascii="Courier New" w:eastAsia="Cambria" w:hAnsi="Courier New" w:cs="Courier New"/>
+          <w:lang w:val="en-US"/>
+        </w:rPr>
+        <w:t>)/</w:t>
+      </w:r>
+      <w:proofErr w:type="spellStart"/>
+      <w:r>
+        <w:rPr>
+          <w:rFonts w:ascii="Courier New" w:eastAsia="Cambria" w:hAnsi="Courier New" w:cs="Courier New"/>
+          <w:lang w:val="en-US"/>
+        </w:rPr>
+        <w:t>df$RM</w:t>
+      </w:r>
+      <w:proofErr w:type="spellEnd"/>
+      <w:r>
+        <w:rPr>
+          <w:rFonts w:ascii="Courier New" w:eastAsia="Cambria" w:hAnsi="Courier New" w:cs="Courier New"/>
+          <w:lang w:val="en-US"/>
+        </w:rPr>
+        <w:t xml:space="preserve">*100) %&gt;% </w:t>
+      </w:r>
+      <w:proofErr w:type="gramStart"/>
+      <w:r>
+        <w:rPr>
+          <w:rFonts w:ascii="Courier New" w:eastAsia="Cambria" w:hAnsi="Courier New" w:cs="Courier New"/>
+          <w:lang w:val="en-US"/>
+        </w:rPr>
+        <w:t>summary(</w:t>
+      </w:r>
+      <w:proofErr w:type="gramEnd"/>
+      <w:r>
+        <w:rPr>
+          <w:rFonts w:ascii="Courier New" w:eastAsia="Cambria" w:hAnsi="Courier New" w:cs="Courier New"/>
+          <w:lang w:val="en-US"/>
+        </w:rPr>
+        <w:t>) %&gt;% print()</w:t>
       </w:r>
     </w:p>
     <w:p>
@@ -4998,7 +5948,23 @@
           <w:rFonts w:ascii="Courier New" w:eastAsia="Cambria" w:hAnsi="Courier New" w:cs="Courier New"/>
           <w:lang w:val="en-US"/>
         </w:rPr>
-        <w:t xml:space="preserve">  cat("-------------------&gt; </w:t>
+        <w:t xml:space="preserve">  </w:t>
+      </w:r>
+      <w:proofErr w:type="gramStart"/>
+      <w:r>
+        <w:rPr>
+          <w:rFonts w:ascii="Courier New" w:eastAsia="Cambria" w:hAnsi="Courier New" w:cs="Courier New"/>
+          <w:lang w:val="en-US"/>
+        </w:rPr>
+        <w:t>cat(</w:t>
+      </w:r>
+      <w:proofErr w:type="gramEnd"/>
+      <w:r>
+        <w:rPr>
+          <w:rFonts w:ascii="Courier New" w:eastAsia="Cambria" w:hAnsi="Courier New" w:cs="Courier New"/>
+          <w:lang w:val="en-US"/>
+        </w:rPr>
+        <w:t xml:space="preserve">"-------------------&gt; </w:t>
       </w:r>
       <w:r>
         <w:rPr>
@@ -5024,7 +5990,23 @@
           <w:rFonts w:ascii="Courier New" w:eastAsia="Cambria" w:hAnsi="Courier New" w:cs="Courier New"/>
           <w:lang w:val="en-US"/>
         </w:rPr>
-        <w:t>:", Error(vals,df$RM),"\n")</w:t>
+        <w:t>:", Error(</w:t>
+      </w:r>
+      <w:proofErr w:type="spellStart"/>
+      <w:r>
+        <w:rPr>
+          <w:rFonts w:ascii="Courier New" w:eastAsia="Cambria" w:hAnsi="Courier New" w:cs="Courier New"/>
+          <w:lang w:val="en-US"/>
+        </w:rPr>
+        <w:t>vals,df$RM</w:t>
+      </w:r>
+      <w:proofErr w:type="spellEnd"/>
+      <w:r>
+        <w:rPr>
+          <w:rFonts w:ascii="Courier New" w:eastAsia="Cambria" w:hAnsi="Courier New" w:cs="Courier New"/>
+          <w:lang w:val="en-US"/>
+        </w:rPr>
+        <w:t>),"\n")</w:t>
       </w:r>
     </w:p>
     <w:p>
@@ -5066,6 +6048,7 @@
           <w:lang w:val="en-US"/>
         </w:rPr>
       </w:pPr>
+      <w:proofErr w:type="spellStart"/>
       <w:r>
         <w:rPr>
           <w:rFonts w:ascii="Courier New" w:eastAsia="Cambria" w:hAnsi="Courier New" w:cs="Courier New"/>
@@ -5075,12 +6058,38 @@
         </w:rPr>
         <w:t>ShowErrors</w:t>
       </w:r>
-      <w:r>
-        <w:rPr>
-          <w:rFonts w:ascii="Courier New" w:eastAsia="Cambria" w:hAnsi="Courier New" w:cs="Courier New"/>
-          <w:lang w:val="en-US"/>
-        </w:rPr>
-        <w:t>=function(model,power.coef=1,sum.coef=0){</w:t>
+      <w:proofErr w:type="spellEnd"/>
+      <w:r>
+        <w:rPr>
+          <w:rFonts w:ascii="Courier New" w:eastAsia="Cambria" w:hAnsi="Courier New" w:cs="Courier New"/>
+          <w:lang w:val="en-US"/>
+        </w:rPr>
+        <w:t>=function(</w:t>
+      </w:r>
+      <w:proofErr w:type="spellStart"/>
+      <w:proofErr w:type="gramStart"/>
+      <w:r>
+        <w:rPr>
+          <w:rFonts w:ascii="Courier New" w:eastAsia="Cambria" w:hAnsi="Courier New" w:cs="Courier New"/>
+          <w:lang w:val="en-US"/>
+        </w:rPr>
+        <w:t>model,power</w:t>
+      </w:r>
+      <w:proofErr w:type="gramEnd"/>
+      <w:r>
+        <w:rPr>
+          <w:rFonts w:ascii="Courier New" w:eastAsia="Cambria" w:hAnsi="Courier New" w:cs="Courier New"/>
+          <w:lang w:val="en-US"/>
+        </w:rPr>
+        <w:t>.coef</w:t>
+      </w:r>
+      <w:proofErr w:type="spellEnd"/>
+      <w:r>
+        <w:rPr>
+          <w:rFonts w:ascii="Courier New" w:eastAsia="Cambria" w:hAnsi="Courier New" w:cs="Courier New"/>
+          <w:lang w:val="en-US"/>
+        </w:rPr>
+        <w:t>=1,sum.coef=0){</w:t>
       </w:r>
     </w:p>
     <w:p>
@@ -5098,7 +6107,41 @@
           <w:rFonts w:ascii="Courier New" w:eastAsia="Cambria" w:hAnsi="Courier New" w:cs="Courier New"/>
           <w:lang w:val="en-US"/>
         </w:rPr>
-        <w:t xml:space="preserve">  Show(predict(model,data)*power.coef+sum.coef)</w:t>
+        <w:t xml:space="preserve">  Show(predict(</w:t>
+      </w:r>
+      <w:proofErr w:type="spellStart"/>
+      <w:proofErr w:type="gramStart"/>
+      <w:r>
+        <w:rPr>
+          <w:rFonts w:ascii="Courier New" w:eastAsia="Cambria" w:hAnsi="Courier New" w:cs="Courier New"/>
+          <w:lang w:val="en-US"/>
+        </w:rPr>
+        <w:t>model,data</w:t>
+      </w:r>
+      <w:proofErr w:type="spellEnd"/>
+      <w:proofErr w:type="gramEnd"/>
+      <w:r>
+        <w:rPr>
+          <w:rFonts w:ascii="Courier New" w:eastAsia="Cambria" w:hAnsi="Courier New" w:cs="Courier New"/>
+          <w:lang w:val="en-US"/>
+        </w:rPr>
+        <w:t>)*</w:t>
+      </w:r>
+      <w:proofErr w:type="spellStart"/>
+      <w:r>
+        <w:rPr>
+          <w:rFonts w:ascii="Courier New" w:eastAsia="Cambria" w:hAnsi="Courier New" w:cs="Courier New"/>
+          <w:lang w:val="en-US"/>
+        </w:rPr>
+        <w:t>power.coef+sum.coef</w:t>
+      </w:r>
+      <w:proofErr w:type="spellEnd"/>
+      <w:r>
+        <w:rPr>
+          <w:rFonts w:ascii="Courier New" w:eastAsia="Cambria" w:hAnsi="Courier New" w:cs="Courier New"/>
+          <w:lang w:val="en-US"/>
+        </w:rPr>
+        <w:t>)</w:t>
       </w:r>
     </w:p>
     <w:p>
@@ -5117,11 +6160,27 @@
         </w:rPr>
         <w:t xml:space="preserve">  </w:t>
       </w:r>
-      <w:r>
-        <w:rPr>
-          <w:rFonts w:ascii="Courier New" w:eastAsia="Cambria" w:hAnsi="Courier New" w:cs="Courier New"/>
-        </w:rPr>
-        <w:t>cat("Оценка кросс-валидации для всего набора данных",</w:t>
+      <w:proofErr w:type="spellStart"/>
+      <w:proofErr w:type="gramStart"/>
+      <w:r>
+        <w:rPr>
+          <w:rFonts w:ascii="Courier New" w:eastAsia="Cambria" w:hAnsi="Courier New" w:cs="Courier New"/>
+        </w:rPr>
+        <w:t>cat</w:t>
+      </w:r>
+      <w:proofErr w:type="spellEnd"/>
+      <w:r>
+        <w:rPr>
+          <w:rFonts w:ascii="Courier New" w:eastAsia="Cambria" w:hAnsi="Courier New" w:cs="Courier New"/>
+        </w:rPr>
+        <w:t>(</w:t>
+      </w:r>
+      <w:proofErr w:type="gramEnd"/>
+      <w:r>
+        <w:rPr>
+          <w:rFonts w:ascii="Courier New" w:eastAsia="Cambria" w:hAnsi="Courier New" w:cs="Courier New"/>
+        </w:rPr>
+        <w:t>"Оценка кросс-валидации для всего набора данных",</w:t>
       </w:r>
     </w:p>
     <w:p>
@@ -5140,12 +6199,62 @@
         </w:rPr>
         <w:t xml:space="preserve">      </w:t>
       </w:r>
-      <w:r>
-        <w:rPr>
-          <w:rFonts w:ascii="Courier New" w:eastAsia="Cambria" w:hAnsi="Courier New" w:cs="Courier New"/>
-          <w:lang w:val="en-US"/>
-        </w:rPr>
-        <w:t>boot::cv.glm(data,glm(formula = model$call$formula,data=data),K=10)$delta[1],"\n")</w:t>
+      <w:proofErr w:type="gramStart"/>
+      <w:r>
+        <w:rPr>
+          <w:rFonts w:ascii="Courier New" w:eastAsia="Cambria" w:hAnsi="Courier New" w:cs="Courier New"/>
+          <w:lang w:val="en-US"/>
+        </w:rPr>
+        <w:t>boot::</w:t>
+      </w:r>
+      <w:proofErr w:type="spellStart"/>
+      <w:proofErr w:type="gramEnd"/>
+      <w:r>
+        <w:rPr>
+          <w:rFonts w:ascii="Courier New" w:eastAsia="Cambria" w:hAnsi="Courier New" w:cs="Courier New"/>
+          <w:lang w:val="en-US"/>
+        </w:rPr>
+        <w:t>cv.glm</w:t>
+      </w:r>
+      <w:proofErr w:type="spellEnd"/>
+      <w:r>
+        <w:rPr>
+          <w:rFonts w:ascii="Courier New" w:eastAsia="Cambria" w:hAnsi="Courier New" w:cs="Courier New"/>
+          <w:lang w:val="en-US"/>
+        </w:rPr>
+        <w:t>(</w:t>
+      </w:r>
+      <w:proofErr w:type="spellStart"/>
+      <w:r>
+        <w:rPr>
+          <w:rFonts w:ascii="Courier New" w:eastAsia="Cambria" w:hAnsi="Courier New" w:cs="Courier New"/>
+          <w:lang w:val="en-US"/>
+        </w:rPr>
+        <w:t>data,glm</w:t>
+      </w:r>
+      <w:proofErr w:type="spellEnd"/>
+      <w:r>
+        <w:rPr>
+          <w:rFonts w:ascii="Courier New" w:eastAsia="Cambria" w:hAnsi="Courier New" w:cs="Courier New"/>
+          <w:lang w:val="en-US"/>
+        </w:rPr>
+        <w:t xml:space="preserve">(formula = </w:t>
+      </w:r>
+      <w:proofErr w:type="spellStart"/>
+      <w:r>
+        <w:rPr>
+          <w:rFonts w:ascii="Courier New" w:eastAsia="Cambria" w:hAnsi="Courier New" w:cs="Courier New"/>
+          <w:lang w:val="en-US"/>
+        </w:rPr>
+        <w:t>model$call$formula,data</w:t>
+      </w:r>
+      <w:proofErr w:type="spellEnd"/>
+      <w:r>
+        <w:rPr>
+          <w:rFonts w:ascii="Courier New" w:eastAsia="Cambria" w:hAnsi="Courier New" w:cs="Courier New"/>
+          <w:lang w:val="en-US"/>
+        </w:rPr>
+        <w:t>=data),K=10)$delta[1],"\n")</w:t>
       </w:r>
     </w:p>
     <w:p>
@@ -5164,11 +6273,27 @@
         </w:rPr>
         <w:t xml:space="preserve">  </w:t>
       </w:r>
-      <w:r>
-        <w:rPr>
-          <w:rFonts w:ascii="Courier New" w:eastAsia="Cambria" w:hAnsi="Courier New" w:cs="Courier New"/>
-        </w:rPr>
-        <w:t>cat("Оценка кросс-валидации для не более чем 10 повторений",</w:t>
+      <w:proofErr w:type="spellStart"/>
+      <w:proofErr w:type="gramStart"/>
+      <w:r>
+        <w:rPr>
+          <w:rFonts w:ascii="Courier New" w:eastAsia="Cambria" w:hAnsi="Courier New" w:cs="Courier New"/>
+        </w:rPr>
+        <w:t>cat</w:t>
+      </w:r>
+      <w:proofErr w:type="spellEnd"/>
+      <w:r>
+        <w:rPr>
+          <w:rFonts w:ascii="Courier New" w:eastAsia="Cambria" w:hAnsi="Courier New" w:cs="Courier New"/>
+        </w:rPr>
+        <w:t>(</w:t>
+      </w:r>
+      <w:proofErr w:type="gramEnd"/>
+      <w:r>
+        <w:rPr>
+          <w:rFonts w:ascii="Courier New" w:eastAsia="Cambria" w:hAnsi="Courier New" w:cs="Courier New"/>
+        </w:rPr>
+        <w:t>"Оценка кросс-валидации для не более чем 10 повторений",</w:t>
       </w:r>
     </w:p>
     <w:p>
@@ -5187,12 +6312,62 @@
         </w:rPr>
         <w:t xml:space="preserve">      </w:t>
       </w:r>
-      <w:r>
-        <w:rPr>
-          <w:rFonts w:ascii="Courier New" w:eastAsia="Cambria" w:hAnsi="Courier New" w:cs="Courier New"/>
-          <w:lang w:val="en-US"/>
-        </w:rPr>
-        <w:t xml:space="preserve">boot::cv.glm(data %&gt;% filter(Count&lt;11),glm(formula = model$call$formula,data=data %&gt;% filter(Count&lt;11)),K=10)$delta[1],"\n") </w:t>
+      <w:proofErr w:type="gramStart"/>
+      <w:r>
+        <w:rPr>
+          <w:rFonts w:ascii="Courier New" w:eastAsia="Cambria" w:hAnsi="Courier New" w:cs="Courier New"/>
+          <w:lang w:val="en-US"/>
+        </w:rPr>
+        <w:t>boot::</w:t>
+      </w:r>
+      <w:proofErr w:type="spellStart"/>
+      <w:proofErr w:type="gramEnd"/>
+      <w:r>
+        <w:rPr>
+          <w:rFonts w:ascii="Courier New" w:eastAsia="Cambria" w:hAnsi="Courier New" w:cs="Courier New"/>
+          <w:lang w:val="en-US"/>
+        </w:rPr>
+        <w:t>cv.glm</w:t>
+      </w:r>
+      <w:proofErr w:type="spellEnd"/>
+      <w:r>
+        <w:rPr>
+          <w:rFonts w:ascii="Courier New" w:eastAsia="Cambria" w:hAnsi="Courier New" w:cs="Courier New"/>
+          <w:lang w:val="en-US"/>
+        </w:rPr>
+        <w:t>(data %&gt;% filter(Count&lt;11),</w:t>
+      </w:r>
+      <w:proofErr w:type="spellStart"/>
+      <w:r>
+        <w:rPr>
+          <w:rFonts w:ascii="Courier New" w:eastAsia="Cambria" w:hAnsi="Courier New" w:cs="Courier New"/>
+          <w:lang w:val="en-US"/>
+        </w:rPr>
+        <w:t>glm</w:t>
+      </w:r>
+      <w:proofErr w:type="spellEnd"/>
+      <w:r>
+        <w:rPr>
+          <w:rFonts w:ascii="Courier New" w:eastAsia="Cambria" w:hAnsi="Courier New" w:cs="Courier New"/>
+          <w:lang w:val="en-US"/>
+        </w:rPr>
+        <w:t xml:space="preserve">(formula = </w:t>
+      </w:r>
+      <w:proofErr w:type="spellStart"/>
+      <w:r>
+        <w:rPr>
+          <w:rFonts w:ascii="Courier New" w:eastAsia="Cambria" w:hAnsi="Courier New" w:cs="Courier New"/>
+          <w:lang w:val="en-US"/>
+        </w:rPr>
+        <w:t>model$call$formula,data</w:t>
+      </w:r>
+      <w:proofErr w:type="spellEnd"/>
+      <w:r>
+        <w:rPr>
+          <w:rFonts w:ascii="Courier New" w:eastAsia="Cambria" w:hAnsi="Courier New" w:cs="Courier New"/>
+          <w:lang w:val="en-US"/>
+        </w:rPr>
+        <w:t xml:space="preserve">=data %&gt;% filter(Count&lt;11)),K=10)$delta[1],"\n") </w:t>
       </w:r>
     </w:p>
     <w:p>
@@ -5211,11 +6386,27 @@
         </w:rPr>
         <w:t xml:space="preserve">  </w:t>
       </w:r>
-      <w:r>
-        <w:rPr>
-          <w:rFonts w:ascii="Courier New" w:eastAsia="Cambria" w:hAnsi="Courier New" w:cs="Courier New"/>
-        </w:rPr>
-        <w:t>cat("Оценка кросс-валидации для не более чем 6 повторений",</w:t>
+      <w:proofErr w:type="spellStart"/>
+      <w:proofErr w:type="gramStart"/>
+      <w:r>
+        <w:rPr>
+          <w:rFonts w:ascii="Courier New" w:eastAsia="Cambria" w:hAnsi="Courier New" w:cs="Courier New"/>
+        </w:rPr>
+        <w:t>cat</w:t>
+      </w:r>
+      <w:proofErr w:type="spellEnd"/>
+      <w:r>
+        <w:rPr>
+          <w:rFonts w:ascii="Courier New" w:eastAsia="Cambria" w:hAnsi="Courier New" w:cs="Courier New"/>
+        </w:rPr>
+        <w:t>(</w:t>
+      </w:r>
+      <w:proofErr w:type="gramEnd"/>
+      <w:r>
+        <w:rPr>
+          <w:rFonts w:ascii="Courier New" w:eastAsia="Cambria" w:hAnsi="Courier New" w:cs="Courier New"/>
+        </w:rPr>
+        <w:t>"Оценка кросс-валидации для не более чем 6 повторений",</w:t>
       </w:r>
     </w:p>
     <w:p>
@@ -5234,12 +6425,62 @@
         </w:rPr>
         <w:t xml:space="preserve">      </w:t>
       </w:r>
-      <w:r>
-        <w:rPr>
-          <w:rFonts w:ascii="Courier New" w:eastAsia="Cambria" w:hAnsi="Courier New" w:cs="Courier New"/>
-          <w:lang w:val="en-US"/>
-        </w:rPr>
-        <w:t xml:space="preserve">boot::cv.glm(data %&gt;% filter(Count&lt;7),glm(formula = model$call$formula,data=data %&gt;% filter(Count&lt;7)),K=10)$delta[1],"\n") </w:t>
+      <w:proofErr w:type="gramStart"/>
+      <w:r>
+        <w:rPr>
+          <w:rFonts w:ascii="Courier New" w:eastAsia="Cambria" w:hAnsi="Courier New" w:cs="Courier New"/>
+          <w:lang w:val="en-US"/>
+        </w:rPr>
+        <w:t>boot::</w:t>
+      </w:r>
+      <w:proofErr w:type="spellStart"/>
+      <w:proofErr w:type="gramEnd"/>
+      <w:r>
+        <w:rPr>
+          <w:rFonts w:ascii="Courier New" w:eastAsia="Cambria" w:hAnsi="Courier New" w:cs="Courier New"/>
+          <w:lang w:val="en-US"/>
+        </w:rPr>
+        <w:t>cv.glm</w:t>
+      </w:r>
+      <w:proofErr w:type="spellEnd"/>
+      <w:r>
+        <w:rPr>
+          <w:rFonts w:ascii="Courier New" w:eastAsia="Cambria" w:hAnsi="Courier New" w:cs="Courier New"/>
+          <w:lang w:val="en-US"/>
+        </w:rPr>
+        <w:t>(data %&gt;% filter(Count&lt;7),</w:t>
+      </w:r>
+      <w:proofErr w:type="spellStart"/>
+      <w:r>
+        <w:rPr>
+          <w:rFonts w:ascii="Courier New" w:eastAsia="Cambria" w:hAnsi="Courier New" w:cs="Courier New"/>
+          <w:lang w:val="en-US"/>
+        </w:rPr>
+        <w:t>glm</w:t>
+      </w:r>
+      <w:proofErr w:type="spellEnd"/>
+      <w:r>
+        <w:rPr>
+          <w:rFonts w:ascii="Courier New" w:eastAsia="Cambria" w:hAnsi="Courier New" w:cs="Courier New"/>
+          <w:lang w:val="en-US"/>
+        </w:rPr>
+        <w:t xml:space="preserve">(formula = </w:t>
+      </w:r>
+      <w:proofErr w:type="spellStart"/>
+      <w:r>
+        <w:rPr>
+          <w:rFonts w:ascii="Courier New" w:eastAsia="Cambria" w:hAnsi="Courier New" w:cs="Courier New"/>
+          <w:lang w:val="en-US"/>
+        </w:rPr>
+        <w:t>model$call$formula,data</w:t>
+      </w:r>
+      <w:proofErr w:type="spellEnd"/>
+      <w:r>
+        <w:rPr>
+          <w:rFonts w:ascii="Courier New" w:eastAsia="Cambria" w:hAnsi="Courier New" w:cs="Courier New"/>
+          <w:lang w:val="en-US"/>
+        </w:rPr>
+        <w:t xml:space="preserve">=data %&gt;% filter(Count&lt;7)),K=10)$delta[1],"\n") </w:t>
       </w:r>
     </w:p>
     <w:p>
@@ -5281,6 +6522,7 @@
           <w:lang w:val="en-US"/>
         </w:rPr>
       </w:pPr>
+      <w:proofErr w:type="spellStart"/>
       <w:r>
         <w:rPr>
           <w:rFonts w:ascii="Courier New" w:eastAsia="Cambria" w:hAnsi="Courier New" w:cs="Courier New"/>
@@ -5290,13 +6532,23 @@
         </w:rPr>
         <w:t>ResAn</w:t>
       </w:r>
-      <w:r>
-        <w:rPr>
-          <w:rFonts w:ascii="Courier New" w:eastAsia="Cambria" w:hAnsi="Courier New" w:cs="Courier New"/>
-          <w:lang w:val="en-US"/>
-        </w:rPr>
-        <w:t>=function(res){</w:t>
-      </w:r>
+      <w:proofErr w:type="spellEnd"/>
+      <w:r>
+        <w:rPr>
+          <w:rFonts w:ascii="Courier New" w:eastAsia="Cambria" w:hAnsi="Courier New" w:cs="Courier New"/>
+          <w:lang w:val="en-US"/>
+        </w:rPr>
+        <w:t>=function(res</w:t>
+      </w:r>
+      <w:proofErr w:type="gramStart"/>
+      <w:r>
+        <w:rPr>
+          <w:rFonts w:ascii="Courier New" w:eastAsia="Cambria" w:hAnsi="Courier New" w:cs="Courier New"/>
+          <w:lang w:val="en-US"/>
+        </w:rPr>
+        <w:t>){</w:t>
+      </w:r>
+      <w:proofErr w:type="gramEnd"/>
     </w:p>
     <w:p>
       <w:pPr>
@@ -5313,7 +6565,64 @@
           <w:rFonts w:ascii="Courier New" w:eastAsia="Cambria" w:hAnsi="Courier New" w:cs="Courier New"/>
           <w:lang w:val="en-US"/>
         </w:rPr>
-        <w:t xml:space="preserve">  p=ggplot(data %&gt;% mutate(res=res),aes(x=CountGroup,y=res))+</w:t>
+        <w:t xml:space="preserve">  p=</w:t>
+      </w:r>
+      <w:proofErr w:type="spellStart"/>
+      <w:proofErr w:type="gramStart"/>
+      <w:r>
+        <w:rPr>
+          <w:rFonts w:ascii="Courier New" w:eastAsia="Cambria" w:hAnsi="Courier New" w:cs="Courier New"/>
+          <w:lang w:val="en-US"/>
+        </w:rPr>
+        <w:t>ggplot</w:t>
+      </w:r>
+      <w:proofErr w:type="spellEnd"/>
+      <w:r>
+        <w:rPr>
+          <w:rFonts w:ascii="Courier New" w:eastAsia="Cambria" w:hAnsi="Courier New" w:cs="Courier New"/>
+          <w:lang w:val="en-US"/>
+        </w:rPr>
+        <w:t>(</w:t>
+      </w:r>
+      <w:proofErr w:type="gramEnd"/>
+      <w:r>
+        <w:rPr>
+          <w:rFonts w:ascii="Courier New" w:eastAsia="Cambria" w:hAnsi="Courier New" w:cs="Courier New"/>
+          <w:lang w:val="en-US"/>
+        </w:rPr>
+        <w:t>data %&gt;% mutate(res=res),</w:t>
+      </w:r>
+      <w:proofErr w:type="spellStart"/>
+      <w:r>
+        <w:rPr>
+          <w:rFonts w:ascii="Courier New" w:eastAsia="Cambria" w:hAnsi="Courier New" w:cs="Courier New"/>
+          <w:lang w:val="en-US"/>
+        </w:rPr>
+        <w:t>aes</w:t>
+      </w:r>
+      <w:proofErr w:type="spellEnd"/>
+      <w:r>
+        <w:rPr>
+          <w:rFonts w:ascii="Courier New" w:eastAsia="Cambria" w:hAnsi="Courier New" w:cs="Courier New"/>
+          <w:lang w:val="en-US"/>
+        </w:rPr>
+        <w:t>(x=</w:t>
+      </w:r>
+      <w:proofErr w:type="spellStart"/>
+      <w:r>
+        <w:rPr>
+          <w:rFonts w:ascii="Courier New" w:eastAsia="Cambria" w:hAnsi="Courier New" w:cs="Courier New"/>
+          <w:lang w:val="en-US"/>
+        </w:rPr>
+        <w:t>CountGroup,y</w:t>
+      </w:r>
+      <w:proofErr w:type="spellEnd"/>
+      <w:r>
+        <w:rPr>
+          <w:rFonts w:ascii="Courier New" w:eastAsia="Cambria" w:hAnsi="Courier New" w:cs="Courier New"/>
+          <w:lang w:val="en-US"/>
+        </w:rPr>
+        <w:t>=res))+</w:t>
       </w:r>
     </w:p>
     <w:p>
@@ -5332,11 +6641,89 @@
         </w:rPr>
         <w:t xml:space="preserve">    </w:t>
       </w:r>
-      <w:r>
-        <w:rPr>
-          <w:rFonts w:ascii="Courier New" w:eastAsia="Cambria" w:hAnsi="Courier New" w:cs="Courier New"/>
-        </w:rPr>
-        <w:t>geom_boxplot()+labs(x="Группа повторений",y="Остатки (цель - предсказание)",title="Распределения остатков в зависимости от группы повторений")+theme_bw()</w:t>
+      <w:proofErr w:type="spellStart"/>
+      <w:r>
+        <w:rPr>
+          <w:rFonts w:ascii="Courier New" w:eastAsia="Cambria" w:hAnsi="Courier New" w:cs="Courier New"/>
+        </w:rPr>
+        <w:t>geom_</w:t>
+      </w:r>
+      <w:proofErr w:type="gramStart"/>
+      <w:r>
+        <w:rPr>
+          <w:rFonts w:ascii="Courier New" w:eastAsia="Cambria" w:hAnsi="Courier New" w:cs="Courier New"/>
+        </w:rPr>
+        <w:t>boxplot</w:t>
+      </w:r>
+      <w:proofErr w:type="spellEnd"/>
+      <w:r>
+        <w:rPr>
+          <w:rFonts w:ascii="Courier New" w:eastAsia="Cambria" w:hAnsi="Courier New" w:cs="Courier New"/>
+        </w:rPr>
+        <w:t>(</w:t>
+      </w:r>
+      <w:proofErr w:type="gramEnd"/>
+      <w:r>
+        <w:rPr>
+          <w:rFonts w:ascii="Courier New" w:eastAsia="Cambria" w:hAnsi="Courier New" w:cs="Courier New"/>
+        </w:rPr>
+        <w:t>)+</w:t>
+      </w:r>
+      <w:proofErr w:type="spellStart"/>
+      <w:r>
+        <w:rPr>
+          <w:rFonts w:ascii="Courier New" w:eastAsia="Cambria" w:hAnsi="Courier New" w:cs="Courier New"/>
+        </w:rPr>
+        <w:t>labs</w:t>
+      </w:r>
+      <w:proofErr w:type="spellEnd"/>
+      <w:r>
+        <w:rPr>
+          <w:rFonts w:ascii="Courier New" w:eastAsia="Cambria" w:hAnsi="Courier New" w:cs="Courier New"/>
+        </w:rPr>
+        <w:t xml:space="preserve">(x="Группа </w:t>
+      </w:r>
+      <w:proofErr w:type="spellStart"/>
+      <w:r>
+        <w:rPr>
+          <w:rFonts w:ascii="Courier New" w:eastAsia="Cambria" w:hAnsi="Courier New" w:cs="Courier New"/>
+        </w:rPr>
+        <w:t>повторений",y</w:t>
+      </w:r>
+      <w:proofErr w:type="spellEnd"/>
+      <w:r>
+        <w:rPr>
+          <w:rFonts w:ascii="Courier New" w:eastAsia="Cambria" w:hAnsi="Courier New" w:cs="Courier New"/>
+        </w:rPr>
+        <w:t>="Остатки (цель - предсказание)",</w:t>
+      </w:r>
+      <w:proofErr w:type="spellStart"/>
+      <w:r>
+        <w:rPr>
+          <w:rFonts w:ascii="Courier New" w:eastAsia="Cambria" w:hAnsi="Courier New" w:cs="Courier New"/>
+        </w:rPr>
+        <w:t>title</w:t>
+      </w:r>
+      <w:proofErr w:type="spellEnd"/>
+      <w:r>
+        <w:rPr>
+          <w:rFonts w:ascii="Courier New" w:eastAsia="Cambria" w:hAnsi="Courier New" w:cs="Courier New"/>
+        </w:rPr>
+        <w:t>="Распределения остатков в зависимости от группы повторений")+</w:t>
+      </w:r>
+      <w:proofErr w:type="spellStart"/>
+      <w:r>
+        <w:rPr>
+          <w:rFonts w:ascii="Courier New" w:eastAsia="Cambria" w:hAnsi="Courier New" w:cs="Courier New"/>
+        </w:rPr>
+        <w:t>theme_bw</w:t>
+      </w:r>
+      <w:proofErr w:type="spellEnd"/>
+      <w:r>
+        <w:rPr>
+          <w:rFonts w:ascii="Courier New" w:eastAsia="Cambria" w:hAnsi="Courier New" w:cs="Courier New"/>
+        </w:rPr>
+        <w:t>()</w:t>
       </w:r>
     </w:p>
     <w:p>
@@ -5379,7 +6766,39 @@
           <w:lang w:val="en-US"/>
         </w:rPr>
         <w:lastRenderedPageBreak/>
-        <w:t xml:space="preserve">  (p+facet_grid(vars(Action))) %&gt;% print()</w:t>
+        <w:t xml:space="preserve">  (</w:t>
+      </w:r>
+      <w:proofErr w:type="spellStart"/>
+      <w:r>
+        <w:rPr>
+          <w:rFonts w:ascii="Courier New" w:eastAsia="Cambria" w:hAnsi="Courier New" w:cs="Courier New"/>
+          <w:lang w:val="en-US"/>
+        </w:rPr>
+        <w:t>p+facet_grid</w:t>
+      </w:r>
+      <w:proofErr w:type="spellEnd"/>
+      <w:r>
+        <w:rPr>
+          <w:rFonts w:ascii="Courier New" w:eastAsia="Cambria" w:hAnsi="Courier New" w:cs="Courier New"/>
+          <w:lang w:val="en-US"/>
+        </w:rPr>
+        <w:t>(</w:t>
+      </w:r>
+      <w:proofErr w:type="gramStart"/>
+      <w:r>
+        <w:rPr>
+          <w:rFonts w:ascii="Courier New" w:eastAsia="Cambria" w:hAnsi="Courier New" w:cs="Courier New"/>
+          <w:lang w:val="en-US"/>
+        </w:rPr>
+        <w:t>vars(</w:t>
+      </w:r>
+      <w:proofErr w:type="gramEnd"/>
+      <w:r>
+        <w:rPr>
+          <w:rFonts w:ascii="Courier New" w:eastAsia="Cambria" w:hAnsi="Courier New" w:cs="Courier New"/>
+          <w:lang w:val="en-US"/>
+        </w:rPr>
+        <w:t>Action))) %&gt;% print()</w:t>
       </w:r>
     </w:p>
     <w:p>
@@ -5397,7 +6816,48 @@
           <w:rFonts w:ascii="Courier New" w:eastAsia="Cambria" w:hAnsi="Courier New" w:cs="Courier New"/>
           <w:lang w:val="en-US"/>
         </w:rPr>
-        <w:t xml:space="preserve">  (p+facet_grid(vars(BodyType),vars(Action)))%&gt;% print()</w:t>
+        <w:t xml:space="preserve">  (</w:t>
+      </w:r>
+      <w:proofErr w:type="spellStart"/>
+      <w:r>
+        <w:rPr>
+          <w:rFonts w:ascii="Courier New" w:eastAsia="Cambria" w:hAnsi="Courier New" w:cs="Courier New"/>
+          <w:lang w:val="en-US"/>
+        </w:rPr>
+        <w:t>p+facet_grid</w:t>
+      </w:r>
+      <w:proofErr w:type="spellEnd"/>
+      <w:r>
+        <w:rPr>
+          <w:rFonts w:ascii="Courier New" w:eastAsia="Cambria" w:hAnsi="Courier New" w:cs="Courier New"/>
+          <w:lang w:val="en-US"/>
+        </w:rPr>
+        <w:t>(</w:t>
+      </w:r>
+      <w:proofErr w:type="gramStart"/>
+      <w:r>
+        <w:rPr>
+          <w:rFonts w:ascii="Courier New" w:eastAsia="Cambria" w:hAnsi="Courier New" w:cs="Courier New"/>
+          <w:lang w:val="en-US"/>
+        </w:rPr>
+        <w:t>vars(</w:t>
+      </w:r>
+      <w:proofErr w:type="spellStart"/>
+      <w:proofErr w:type="gramEnd"/>
+      <w:r>
+        <w:rPr>
+          <w:rFonts w:ascii="Courier New" w:eastAsia="Cambria" w:hAnsi="Courier New" w:cs="Courier New"/>
+          <w:lang w:val="en-US"/>
+        </w:rPr>
+        <w:t>BodyType</w:t>
+      </w:r>
+      <w:proofErr w:type="spellEnd"/>
+      <w:r>
+        <w:rPr>
+          <w:rFonts w:ascii="Courier New" w:eastAsia="Cambria" w:hAnsi="Courier New" w:cs="Courier New"/>
+          <w:lang w:val="en-US"/>
+        </w:rPr>
+        <w:t>),vars(Action)))%&gt;% print()</w:t>
       </w:r>
     </w:p>
     <w:p>
@@ -5417,12 +6877,21 @@
         </w:rPr>
         <w:t xml:space="preserve">  </w:t>
       </w:r>
-      <w:r>
-        <w:rPr>
-          <w:rFonts w:ascii="Courier New" w:eastAsia="Cambria" w:hAnsi="Courier New" w:cs="Courier New"/>
-          <w:lang w:val="en-US"/>
-        </w:rPr>
-        <w:t>return(0)</w:t>
+      <w:proofErr w:type="gramStart"/>
+      <w:r>
+        <w:rPr>
+          <w:rFonts w:ascii="Courier New" w:eastAsia="Cambria" w:hAnsi="Courier New" w:cs="Courier New"/>
+          <w:lang w:val="en-US"/>
+        </w:rPr>
+        <w:t>return(</w:t>
+      </w:r>
+      <w:proofErr w:type="gramEnd"/>
+      <w:r>
+        <w:rPr>
+          <w:rFonts w:ascii="Courier New" w:eastAsia="Cambria" w:hAnsi="Courier New" w:cs="Courier New"/>
+          <w:lang w:val="en-US"/>
+        </w:rPr>
+        <w:t>0)</w:t>
       </w:r>
     </w:p>
     <w:p>
@@ -5464,6 +6933,7 @@
           <w:lang w:val="en-US"/>
         </w:rPr>
       </w:pPr>
+      <w:proofErr w:type="spellStart"/>
       <w:r>
         <w:rPr>
           <w:rFonts w:ascii="Courier New" w:eastAsia="Cambria" w:hAnsi="Courier New" w:cs="Courier New"/>
@@ -5473,12 +6943,61 @@
         </w:rPr>
         <w:t>ResVal</w:t>
       </w:r>
-      <w:r>
-        <w:rPr>
-          <w:rFonts w:ascii="Courier New" w:eastAsia="Cambria" w:hAnsi="Courier New" w:cs="Courier New"/>
-          <w:lang w:val="en-US"/>
-        </w:rPr>
-        <w:t>=function(vals)ResAn(data$RM-vals)</w:t>
+      <w:proofErr w:type="spellEnd"/>
+      <w:r>
+        <w:rPr>
+          <w:rFonts w:ascii="Courier New" w:eastAsia="Cambria" w:hAnsi="Courier New" w:cs="Courier New"/>
+          <w:lang w:val="en-US"/>
+        </w:rPr>
+        <w:t>=function(</w:t>
+      </w:r>
+      <w:proofErr w:type="spellStart"/>
+      <w:r>
+        <w:rPr>
+          <w:rFonts w:ascii="Courier New" w:eastAsia="Cambria" w:hAnsi="Courier New" w:cs="Courier New"/>
+          <w:lang w:val="en-US"/>
+        </w:rPr>
+        <w:t>vals</w:t>
+      </w:r>
+      <w:proofErr w:type="spellEnd"/>
+      <w:r>
+        <w:rPr>
+          <w:rFonts w:ascii="Courier New" w:eastAsia="Cambria" w:hAnsi="Courier New" w:cs="Courier New"/>
+          <w:lang w:val="en-US"/>
+        </w:rPr>
+        <w:t>)</w:t>
+      </w:r>
+      <w:proofErr w:type="spellStart"/>
+      <w:r>
+        <w:rPr>
+          <w:rFonts w:ascii="Courier New" w:eastAsia="Cambria" w:hAnsi="Courier New" w:cs="Courier New"/>
+          <w:lang w:val="en-US"/>
+        </w:rPr>
+        <w:t>ResAn</w:t>
+      </w:r>
+      <w:proofErr w:type="spellEnd"/>
+      <w:r>
+        <w:rPr>
+          <w:rFonts w:ascii="Courier New" w:eastAsia="Cambria" w:hAnsi="Courier New" w:cs="Courier New"/>
+          <w:lang w:val="en-US"/>
+        </w:rPr>
+        <w:t>(</w:t>
+      </w:r>
+      <w:proofErr w:type="spellStart"/>
+      <w:r>
+        <w:rPr>
+          <w:rFonts w:ascii="Courier New" w:eastAsia="Cambria" w:hAnsi="Courier New" w:cs="Courier New"/>
+          <w:lang w:val="en-US"/>
+        </w:rPr>
+        <w:t>data$RM-vals</w:t>
+      </w:r>
+      <w:proofErr w:type="spellEnd"/>
+      <w:r>
+        <w:rPr>
+          <w:rFonts w:ascii="Courier New" w:eastAsia="Cambria" w:hAnsi="Courier New" w:cs="Courier New"/>
+          <w:lang w:val="en-US"/>
+        </w:rPr>
+        <w:t>)</w:t>
       </w:r>
     </w:p>
     <w:p>
@@ -5490,6 +7009,7 @@
           <w:rFonts w:ascii="Courier New" w:eastAsia="Cambria" w:hAnsi="Courier New" w:cs="Courier New"/>
         </w:rPr>
       </w:pPr>
+      <w:proofErr w:type="spellStart"/>
       <w:r>
         <w:rPr>
           <w:rFonts w:ascii="Courier New" w:eastAsia="Cambria" w:hAnsi="Courier New" w:cs="Courier New"/>
@@ -5498,12 +7018,43 @@
         </w:rPr>
         <w:t>mysummary</w:t>
       </w:r>
-      <w:r>
-        <w:rPr>
-          <w:rFonts w:ascii="Courier New" w:eastAsia="Cambria" w:hAnsi="Courier New" w:cs="Courier New"/>
-        </w:rPr>
-        <w:t>=function(mdl){</w:t>
-      </w:r>
+      <w:proofErr w:type="spellEnd"/>
+      <w:r>
+        <w:rPr>
+          <w:rFonts w:ascii="Courier New" w:eastAsia="Cambria" w:hAnsi="Courier New" w:cs="Courier New"/>
+        </w:rPr>
+        <w:t>=</w:t>
+      </w:r>
+      <w:proofErr w:type="spellStart"/>
+      <w:r>
+        <w:rPr>
+          <w:rFonts w:ascii="Courier New" w:eastAsia="Cambria" w:hAnsi="Courier New" w:cs="Courier New"/>
+        </w:rPr>
+        <w:t>function</w:t>
+      </w:r>
+      <w:proofErr w:type="spellEnd"/>
+      <w:r>
+        <w:rPr>
+          <w:rFonts w:ascii="Courier New" w:eastAsia="Cambria" w:hAnsi="Courier New" w:cs="Courier New"/>
+        </w:rPr>
+        <w:t>(</w:t>
+      </w:r>
+      <w:proofErr w:type="spellStart"/>
+      <w:r>
+        <w:rPr>
+          <w:rFonts w:ascii="Courier New" w:eastAsia="Cambria" w:hAnsi="Courier New" w:cs="Courier New"/>
+        </w:rPr>
+        <w:t>mdl</w:t>
+      </w:r>
+      <w:proofErr w:type="spellEnd"/>
+      <w:proofErr w:type="gramStart"/>
+      <w:r>
+        <w:rPr>
+          <w:rFonts w:ascii="Courier New" w:eastAsia="Cambria" w:hAnsi="Courier New" w:cs="Courier New"/>
+        </w:rPr>
+        <w:t>){</w:t>
+      </w:r>
+      <w:proofErr w:type="gramEnd"/>
     </w:p>
     <w:p>
       <w:pPr>
@@ -5518,7 +7069,43 @@
         <w:rPr>
           <w:rFonts w:ascii="Courier New" w:eastAsia="Cambria" w:hAnsi="Courier New" w:cs="Courier New"/>
         </w:rPr>
-        <w:t xml:space="preserve">  cat("-----&gt; ОБЩАЯ ИНФОРМАЦИЯ О МОДЕЛИ:\n");cat("\n")</w:t>
+        <w:t xml:space="preserve">  </w:t>
+      </w:r>
+      <w:proofErr w:type="spellStart"/>
+      <w:proofErr w:type="gramStart"/>
+      <w:r>
+        <w:rPr>
+          <w:rFonts w:ascii="Courier New" w:eastAsia="Cambria" w:hAnsi="Courier New" w:cs="Courier New"/>
+        </w:rPr>
+        <w:t>cat</w:t>
+      </w:r>
+      <w:proofErr w:type="spellEnd"/>
+      <w:r>
+        <w:rPr>
+          <w:rFonts w:ascii="Courier New" w:eastAsia="Cambria" w:hAnsi="Courier New" w:cs="Courier New"/>
+        </w:rPr>
+        <w:t>(</w:t>
+      </w:r>
+      <w:proofErr w:type="gramEnd"/>
+      <w:r>
+        <w:rPr>
+          <w:rFonts w:ascii="Courier New" w:eastAsia="Cambria" w:hAnsi="Courier New" w:cs="Courier New"/>
+        </w:rPr>
+        <w:t>"-----&gt; ОБЩАЯ ИНФОРМАЦИЯ О МОДЕЛИ:\n");</w:t>
+      </w:r>
+      <w:proofErr w:type="spellStart"/>
+      <w:r>
+        <w:rPr>
+          <w:rFonts w:ascii="Courier New" w:eastAsia="Cambria" w:hAnsi="Courier New" w:cs="Courier New"/>
+        </w:rPr>
+        <w:t>cat</w:t>
+      </w:r>
+      <w:proofErr w:type="spellEnd"/>
+      <w:r>
+        <w:rPr>
+          <w:rFonts w:ascii="Courier New" w:eastAsia="Cambria" w:hAnsi="Courier New" w:cs="Courier New"/>
+        </w:rPr>
+        <w:t>("\n")</w:t>
       </w:r>
     </w:p>
     <w:p>
@@ -5537,12 +7124,39 @@
         </w:rPr>
         <w:t xml:space="preserve"> </w:t>
       </w:r>
-      <w:r>
-        <w:rPr>
-          <w:rFonts w:ascii="Courier New" w:eastAsia="Cambria" w:hAnsi="Courier New" w:cs="Courier New"/>
-          <w:lang w:val="en-US"/>
-        </w:rPr>
-        <w:t>gvlma::gvlma(mdl) %&gt;% summary() %&gt;% print();cat("\n")</w:t>
+      <w:proofErr w:type="spellStart"/>
+      <w:proofErr w:type="gramStart"/>
+      <w:r>
+        <w:rPr>
+          <w:rFonts w:ascii="Courier New" w:eastAsia="Cambria" w:hAnsi="Courier New" w:cs="Courier New"/>
+          <w:lang w:val="en-US"/>
+        </w:rPr>
+        <w:t>gvlma</w:t>
+      </w:r>
+      <w:proofErr w:type="spellEnd"/>
+      <w:r>
+        <w:rPr>
+          <w:rFonts w:ascii="Courier New" w:eastAsia="Cambria" w:hAnsi="Courier New" w:cs="Courier New"/>
+          <w:lang w:val="en-US"/>
+        </w:rPr>
+        <w:t>::</w:t>
+      </w:r>
+      <w:proofErr w:type="spellStart"/>
+      <w:proofErr w:type="gramEnd"/>
+      <w:r>
+        <w:rPr>
+          <w:rFonts w:ascii="Courier New" w:eastAsia="Cambria" w:hAnsi="Courier New" w:cs="Courier New"/>
+          <w:lang w:val="en-US"/>
+        </w:rPr>
+        <w:t>gvlma</w:t>
+      </w:r>
+      <w:proofErr w:type="spellEnd"/>
+      <w:r>
+        <w:rPr>
+          <w:rFonts w:ascii="Courier New" w:eastAsia="Cambria" w:hAnsi="Courier New" w:cs="Courier New"/>
+          <w:lang w:val="en-US"/>
+        </w:rPr>
+        <w:t>(mdl) %&gt;% summary() %&gt;% print();cat("\n")</w:t>
       </w:r>
     </w:p>
     <w:p>
@@ -5561,11 +7175,41 @@
         </w:rPr>
         <w:t xml:space="preserve"> </w:t>
       </w:r>
-      <w:r>
-        <w:rPr>
-          <w:rFonts w:ascii="Courier New" w:eastAsia="Cambria" w:hAnsi="Courier New" w:cs="Courier New"/>
-        </w:rPr>
-        <w:t>cat("-----&gt; БАЗОВЫЕ ГРАФИКИ:\n");cat("\n")</w:t>
+      <w:proofErr w:type="spellStart"/>
+      <w:proofErr w:type="gramStart"/>
+      <w:r>
+        <w:rPr>
+          <w:rFonts w:ascii="Courier New" w:eastAsia="Cambria" w:hAnsi="Courier New" w:cs="Courier New"/>
+        </w:rPr>
+        <w:t>cat</w:t>
+      </w:r>
+      <w:proofErr w:type="spellEnd"/>
+      <w:r>
+        <w:rPr>
+          <w:rFonts w:ascii="Courier New" w:eastAsia="Cambria" w:hAnsi="Courier New" w:cs="Courier New"/>
+        </w:rPr>
+        <w:t>(</w:t>
+      </w:r>
+      <w:proofErr w:type="gramEnd"/>
+      <w:r>
+        <w:rPr>
+          <w:rFonts w:ascii="Courier New" w:eastAsia="Cambria" w:hAnsi="Courier New" w:cs="Courier New"/>
+        </w:rPr>
+        <w:t>"-----&gt; БАЗОВЫЕ ГРАФИКИ:\n");</w:t>
+      </w:r>
+      <w:proofErr w:type="spellStart"/>
+      <w:r>
+        <w:rPr>
+          <w:rFonts w:ascii="Courier New" w:eastAsia="Cambria" w:hAnsi="Courier New" w:cs="Courier New"/>
+        </w:rPr>
+        <w:t>cat</w:t>
+      </w:r>
+      <w:proofErr w:type="spellEnd"/>
+      <w:r>
+        <w:rPr>
+          <w:rFonts w:ascii="Courier New" w:eastAsia="Cambria" w:hAnsi="Courier New" w:cs="Courier New"/>
+        </w:rPr>
+        <w:t>("\n")</w:t>
       </w:r>
     </w:p>
     <w:p>
@@ -5589,7 +7233,39 @@
           <w:rFonts w:ascii="Courier New" w:eastAsia="Cambria" w:hAnsi="Courier New" w:cs="Courier New"/>
           <w:lang w:val="en-US"/>
         </w:rPr>
-        <w:t>par(mfrow=c(2,2))</w:t>
+        <w:t>par(</w:t>
+      </w:r>
+      <w:proofErr w:type="spellStart"/>
+      <w:r>
+        <w:rPr>
+          <w:rFonts w:ascii="Courier New" w:eastAsia="Cambria" w:hAnsi="Courier New" w:cs="Courier New"/>
+          <w:lang w:val="en-US"/>
+        </w:rPr>
+        <w:t>mfrow</w:t>
+      </w:r>
+      <w:proofErr w:type="spellEnd"/>
+      <w:r>
+        <w:rPr>
+          <w:rFonts w:ascii="Courier New" w:eastAsia="Cambria" w:hAnsi="Courier New" w:cs="Courier New"/>
+          <w:lang w:val="en-US"/>
+        </w:rPr>
+        <w:t>=</w:t>
+      </w:r>
+      <w:proofErr w:type="gramStart"/>
+      <w:r>
+        <w:rPr>
+          <w:rFonts w:ascii="Courier New" w:eastAsia="Cambria" w:hAnsi="Courier New" w:cs="Courier New"/>
+          <w:lang w:val="en-US"/>
+        </w:rPr>
+        <w:t>c(</w:t>
+      </w:r>
+      <w:proofErr w:type="gramEnd"/>
+      <w:r>
+        <w:rPr>
+          <w:rFonts w:ascii="Courier New" w:eastAsia="Cambria" w:hAnsi="Courier New" w:cs="Courier New"/>
+          <w:lang w:val="en-US"/>
+        </w:rPr>
+        <w:t>2,2))</w:t>
       </w:r>
     </w:p>
     <w:p>
@@ -5625,7 +7301,39 @@
           <w:rFonts w:ascii="Courier New" w:eastAsia="Cambria" w:hAnsi="Courier New" w:cs="Courier New"/>
           <w:lang w:val="en-US"/>
         </w:rPr>
-        <w:t xml:space="preserve"> par(mfrow=c(1,1)) ;cat("\n")</w:t>
+        <w:t xml:space="preserve"> par(</w:t>
+      </w:r>
+      <w:proofErr w:type="spellStart"/>
+      <w:r>
+        <w:rPr>
+          <w:rFonts w:ascii="Courier New" w:eastAsia="Cambria" w:hAnsi="Courier New" w:cs="Courier New"/>
+          <w:lang w:val="en-US"/>
+        </w:rPr>
+        <w:t>mfrow</w:t>
+      </w:r>
+      <w:proofErr w:type="spellEnd"/>
+      <w:r>
+        <w:rPr>
+          <w:rFonts w:ascii="Courier New" w:eastAsia="Cambria" w:hAnsi="Courier New" w:cs="Courier New"/>
+          <w:lang w:val="en-US"/>
+        </w:rPr>
+        <w:t>=</w:t>
+      </w:r>
+      <w:proofErr w:type="gramStart"/>
+      <w:r>
+        <w:rPr>
+          <w:rFonts w:ascii="Courier New" w:eastAsia="Cambria" w:hAnsi="Courier New" w:cs="Courier New"/>
+          <w:lang w:val="en-US"/>
+        </w:rPr>
+        <w:t>c(</w:t>
+      </w:r>
+      <w:proofErr w:type="gramEnd"/>
+      <w:r>
+        <w:rPr>
+          <w:rFonts w:ascii="Courier New" w:eastAsia="Cambria" w:hAnsi="Courier New" w:cs="Courier New"/>
+          <w:lang w:val="en-US"/>
+        </w:rPr>
+        <w:t>1,1)) ;cat("\n")</w:t>
       </w:r>
     </w:p>
     <w:p>
@@ -5680,11 +7388,41 @@
         </w:rPr>
         <w:t xml:space="preserve"> </w:t>
       </w:r>
-      <w:r>
-        <w:rPr>
-          <w:rFonts w:ascii="Courier New" w:eastAsia="Cambria" w:hAnsi="Courier New" w:cs="Courier New"/>
-        </w:rPr>
-        <w:t>cat("-----&gt; ТЕСТ НА НОРМАЛЬНОСТЬ РАСПРЕДЕЛЕНИЯ ОСТАТКОВ\n");cat("\n")</w:t>
+      <w:proofErr w:type="spellStart"/>
+      <w:proofErr w:type="gramStart"/>
+      <w:r>
+        <w:rPr>
+          <w:rFonts w:ascii="Courier New" w:eastAsia="Cambria" w:hAnsi="Courier New" w:cs="Courier New"/>
+        </w:rPr>
+        <w:t>cat</w:t>
+      </w:r>
+      <w:proofErr w:type="spellEnd"/>
+      <w:r>
+        <w:rPr>
+          <w:rFonts w:ascii="Courier New" w:eastAsia="Cambria" w:hAnsi="Courier New" w:cs="Courier New"/>
+        </w:rPr>
+        <w:t>(</w:t>
+      </w:r>
+      <w:proofErr w:type="gramEnd"/>
+      <w:r>
+        <w:rPr>
+          <w:rFonts w:ascii="Courier New" w:eastAsia="Cambria" w:hAnsi="Courier New" w:cs="Courier New"/>
+        </w:rPr>
+        <w:t>"-----&gt; ТЕСТ НА НОРМАЛЬНОСТЬ РАСПРЕДЕЛЕНИЯ ОСТАТКОВ\n");</w:t>
+      </w:r>
+      <w:proofErr w:type="spellStart"/>
+      <w:r>
+        <w:rPr>
+          <w:rFonts w:ascii="Courier New" w:eastAsia="Cambria" w:hAnsi="Courier New" w:cs="Courier New"/>
+        </w:rPr>
+        <w:t>cat</w:t>
+      </w:r>
+      <w:proofErr w:type="spellEnd"/>
+      <w:r>
+        <w:rPr>
+          <w:rFonts w:ascii="Courier New" w:eastAsia="Cambria" w:hAnsi="Courier New" w:cs="Courier New"/>
+        </w:rPr>
+        <w:t>("\n")</w:t>
       </w:r>
     </w:p>
     <w:p>
@@ -5703,12 +7441,53 @@
         </w:rPr>
         <w:t xml:space="preserve"> </w:t>
       </w:r>
-      <w:r>
-        <w:rPr>
-          <w:rFonts w:ascii="Courier New" w:eastAsia="Cambria" w:hAnsi="Courier New" w:cs="Courier New"/>
-          <w:lang w:val="en-US"/>
-        </w:rPr>
-        <w:t>shapiro.test(mdl$residuals) %&gt;% print();cat("\n")</w:t>
+      <w:proofErr w:type="spellStart"/>
+      <w:r>
+        <w:rPr>
+          <w:rFonts w:ascii="Courier New" w:eastAsia="Cambria" w:hAnsi="Courier New" w:cs="Courier New"/>
+          <w:lang w:val="en-US"/>
+        </w:rPr>
+        <w:t>shapiro.test</w:t>
+      </w:r>
+      <w:proofErr w:type="spellEnd"/>
+      <w:r>
+        <w:rPr>
+          <w:rFonts w:ascii="Courier New" w:eastAsia="Cambria" w:hAnsi="Courier New" w:cs="Courier New"/>
+          <w:lang w:val="en-US"/>
+        </w:rPr>
+        <w:t>(</w:t>
+      </w:r>
+      <w:proofErr w:type="spellStart"/>
+      <w:r>
+        <w:rPr>
+          <w:rFonts w:ascii="Courier New" w:eastAsia="Cambria" w:hAnsi="Courier New" w:cs="Courier New"/>
+          <w:lang w:val="en-US"/>
+        </w:rPr>
+        <w:t>mdl$residuals</w:t>
+      </w:r>
+      <w:proofErr w:type="spellEnd"/>
+      <w:r>
+        <w:rPr>
+          <w:rFonts w:ascii="Courier New" w:eastAsia="Cambria" w:hAnsi="Courier New" w:cs="Courier New"/>
+          <w:lang w:val="en-US"/>
+        </w:rPr>
+        <w:t>) %&gt;% print(</w:t>
+      </w:r>
+      <w:proofErr w:type="gramStart"/>
+      <w:r>
+        <w:rPr>
+          <w:rFonts w:ascii="Courier New" w:eastAsia="Cambria" w:hAnsi="Courier New" w:cs="Courier New"/>
+          <w:lang w:val="en-US"/>
+        </w:rPr>
+        <w:t>);cat</w:t>
+      </w:r>
+      <w:proofErr w:type="gramEnd"/>
+      <w:r>
+        <w:rPr>
+          <w:rFonts w:ascii="Courier New" w:eastAsia="Cambria" w:hAnsi="Courier New" w:cs="Courier New"/>
+          <w:lang w:val="en-US"/>
+        </w:rPr>
+        <w:t>("\n")</w:t>
       </w:r>
     </w:p>
     <w:p>
@@ -5726,7 +7505,41 @@
           <w:rFonts w:ascii="Courier New" w:eastAsia="Cambria" w:hAnsi="Courier New" w:cs="Courier New"/>
           <w:lang w:val="en-US"/>
         </w:rPr>
-        <w:t xml:space="preserve"> qqPlot(mdl,main="Q-Q plot")  </w:t>
+        <w:t xml:space="preserve"> </w:t>
+      </w:r>
+      <w:proofErr w:type="spellStart"/>
+      <w:proofErr w:type="gramStart"/>
+      <w:r>
+        <w:rPr>
+          <w:rFonts w:ascii="Courier New" w:eastAsia="Cambria" w:hAnsi="Courier New" w:cs="Courier New"/>
+          <w:lang w:val="en-US"/>
+        </w:rPr>
+        <w:t>qqPlot</w:t>
+      </w:r>
+      <w:proofErr w:type="spellEnd"/>
+      <w:r>
+        <w:rPr>
+          <w:rFonts w:ascii="Courier New" w:eastAsia="Cambria" w:hAnsi="Courier New" w:cs="Courier New"/>
+          <w:lang w:val="en-US"/>
+        </w:rPr>
+        <w:t>(</w:t>
+      </w:r>
+      <w:proofErr w:type="spellStart"/>
+      <w:proofErr w:type="gramEnd"/>
+      <w:r>
+        <w:rPr>
+          <w:rFonts w:ascii="Courier New" w:eastAsia="Cambria" w:hAnsi="Courier New" w:cs="Courier New"/>
+          <w:lang w:val="en-US"/>
+        </w:rPr>
+        <w:t>mdl,main</w:t>
+      </w:r>
+      <w:proofErr w:type="spellEnd"/>
+      <w:r>
+        <w:rPr>
+          <w:rFonts w:ascii="Courier New" w:eastAsia="Cambria" w:hAnsi="Courier New" w:cs="Courier New"/>
+          <w:lang w:val="en-US"/>
+        </w:rPr>
+        <w:t xml:space="preserve">="Q-Q plot")  </w:t>
       </w:r>
     </w:p>
     <w:p>
@@ -5745,11 +7558,41 @@
         </w:rPr>
         <w:t xml:space="preserve"> </w:t>
       </w:r>
-      <w:r>
-        <w:rPr>
-          <w:rFonts w:ascii="Courier New" w:eastAsia="Cambria" w:hAnsi="Courier New" w:cs="Courier New"/>
-        </w:rPr>
-        <w:t>cat("-----&gt; ФАКТОР ИНФЛЯЦИИ ДИСПЕРСИЙ:\n");cat("\n")</w:t>
+      <w:proofErr w:type="spellStart"/>
+      <w:proofErr w:type="gramStart"/>
+      <w:r>
+        <w:rPr>
+          <w:rFonts w:ascii="Courier New" w:eastAsia="Cambria" w:hAnsi="Courier New" w:cs="Courier New"/>
+        </w:rPr>
+        <w:t>cat</w:t>
+      </w:r>
+      <w:proofErr w:type="spellEnd"/>
+      <w:r>
+        <w:rPr>
+          <w:rFonts w:ascii="Courier New" w:eastAsia="Cambria" w:hAnsi="Courier New" w:cs="Courier New"/>
+        </w:rPr>
+        <w:t>(</w:t>
+      </w:r>
+      <w:proofErr w:type="gramEnd"/>
+      <w:r>
+        <w:rPr>
+          <w:rFonts w:ascii="Courier New" w:eastAsia="Cambria" w:hAnsi="Courier New" w:cs="Courier New"/>
+        </w:rPr>
+        <w:t>"-----&gt; ФАКТОР ИНФЛЯЦИИ ДИСПЕРСИЙ:\n");</w:t>
+      </w:r>
+      <w:proofErr w:type="spellStart"/>
+      <w:r>
+        <w:rPr>
+          <w:rFonts w:ascii="Courier New" w:eastAsia="Cambria" w:hAnsi="Courier New" w:cs="Courier New"/>
+        </w:rPr>
+        <w:t>cat</w:t>
+      </w:r>
+      <w:proofErr w:type="spellEnd"/>
+      <w:r>
+        <w:rPr>
+          <w:rFonts w:ascii="Courier New" w:eastAsia="Cambria" w:hAnsi="Courier New" w:cs="Courier New"/>
+        </w:rPr>
+        <w:t>("\n")</w:t>
       </w:r>
     </w:p>
     <w:p>
@@ -5768,12 +7611,37 @@
         </w:rPr>
         <w:t xml:space="preserve"> </w:t>
       </w:r>
-      <w:r>
-        <w:rPr>
-          <w:rFonts w:ascii="Courier New" w:eastAsia="Cambria" w:hAnsi="Courier New" w:cs="Courier New"/>
-          <w:lang w:val="en-US"/>
-        </w:rPr>
-        <w:t>vif(mdl)%&gt;% print();cat("\n")</w:t>
+      <w:proofErr w:type="spellStart"/>
+      <w:r>
+        <w:rPr>
+          <w:rFonts w:ascii="Courier New" w:eastAsia="Cambria" w:hAnsi="Courier New" w:cs="Courier New"/>
+          <w:lang w:val="en-US"/>
+        </w:rPr>
+        <w:t>vif</w:t>
+      </w:r>
+      <w:proofErr w:type="spellEnd"/>
+      <w:r>
+        <w:rPr>
+          <w:rFonts w:ascii="Courier New" w:eastAsia="Cambria" w:hAnsi="Courier New" w:cs="Courier New"/>
+          <w:lang w:val="en-US"/>
+        </w:rPr>
+        <w:t>(mdl)%&gt;% print(</w:t>
+      </w:r>
+      <w:proofErr w:type="gramStart"/>
+      <w:r>
+        <w:rPr>
+          <w:rFonts w:ascii="Courier New" w:eastAsia="Cambria" w:hAnsi="Courier New" w:cs="Courier New"/>
+          <w:lang w:val="en-US"/>
+        </w:rPr>
+        <w:t>);cat</w:t>
+      </w:r>
+      <w:proofErr w:type="gramEnd"/>
+      <w:r>
+        <w:rPr>
+          <w:rFonts w:ascii="Courier New" w:eastAsia="Cambria" w:hAnsi="Courier New" w:cs="Courier New"/>
+          <w:lang w:val="en-US"/>
+        </w:rPr>
+        <w:t>("\n")</w:t>
       </w:r>
     </w:p>
     <w:p>
@@ -5792,11 +7660,41 @@
         </w:rPr>
         <w:t xml:space="preserve">  </w:t>
       </w:r>
-      <w:r>
-        <w:rPr>
-          <w:rFonts w:ascii="Courier New" w:eastAsia="Cambria" w:hAnsi="Courier New" w:cs="Courier New"/>
-        </w:rPr>
-        <w:t>cat("-----&gt; ТЕСТ НА АВТОКОРРЕЛЯЦИЮ:\n");cat("\n")</w:t>
+      <w:proofErr w:type="spellStart"/>
+      <w:proofErr w:type="gramStart"/>
+      <w:r>
+        <w:rPr>
+          <w:rFonts w:ascii="Courier New" w:eastAsia="Cambria" w:hAnsi="Courier New" w:cs="Courier New"/>
+        </w:rPr>
+        <w:t>cat</w:t>
+      </w:r>
+      <w:proofErr w:type="spellEnd"/>
+      <w:r>
+        <w:rPr>
+          <w:rFonts w:ascii="Courier New" w:eastAsia="Cambria" w:hAnsi="Courier New" w:cs="Courier New"/>
+        </w:rPr>
+        <w:t>(</w:t>
+      </w:r>
+      <w:proofErr w:type="gramEnd"/>
+      <w:r>
+        <w:rPr>
+          <w:rFonts w:ascii="Courier New" w:eastAsia="Cambria" w:hAnsi="Courier New" w:cs="Courier New"/>
+        </w:rPr>
+        <w:t>"-----&gt; ТЕСТ НА АВТОКОРРЕЛЯЦИЮ:\n");</w:t>
+      </w:r>
+      <w:proofErr w:type="spellStart"/>
+      <w:r>
+        <w:rPr>
+          <w:rFonts w:ascii="Courier New" w:eastAsia="Cambria" w:hAnsi="Courier New" w:cs="Courier New"/>
+        </w:rPr>
+        <w:t>cat</w:t>
+      </w:r>
+      <w:proofErr w:type="spellEnd"/>
+      <w:r>
+        <w:rPr>
+          <w:rFonts w:ascii="Courier New" w:eastAsia="Cambria" w:hAnsi="Courier New" w:cs="Courier New"/>
+        </w:rPr>
+        <w:t>("\n")</w:t>
       </w:r>
     </w:p>
     <w:p>
@@ -5815,12 +7713,37 @@
         </w:rPr>
         <w:t xml:space="preserve">  </w:t>
       </w:r>
-      <w:r>
-        <w:rPr>
-          <w:rFonts w:ascii="Courier New" w:eastAsia="Cambria" w:hAnsi="Courier New" w:cs="Courier New"/>
-          <w:lang w:val="en-US"/>
-        </w:rPr>
-        <w:t>durbinWatsonTest(mdl) %&gt;% print();cat("\n")   #</w:t>
+      <w:proofErr w:type="spellStart"/>
+      <w:r>
+        <w:rPr>
+          <w:rFonts w:ascii="Courier New" w:eastAsia="Cambria" w:hAnsi="Courier New" w:cs="Courier New"/>
+          <w:lang w:val="en-US"/>
+        </w:rPr>
+        <w:t>durbinWatsonTest</w:t>
+      </w:r>
+      <w:proofErr w:type="spellEnd"/>
+      <w:r>
+        <w:rPr>
+          <w:rFonts w:ascii="Courier New" w:eastAsia="Cambria" w:hAnsi="Courier New" w:cs="Courier New"/>
+          <w:lang w:val="en-US"/>
+        </w:rPr>
+        <w:t>(mdl) %&gt;% print(</w:t>
+      </w:r>
+      <w:proofErr w:type="gramStart"/>
+      <w:r>
+        <w:rPr>
+          <w:rFonts w:ascii="Courier New" w:eastAsia="Cambria" w:hAnsi="Courier New" w:cs="Courier New"/>
+          <w:lang w:val="en-US"/>
+        </w:rPr>
+        <w:t>);cat</w:t>
+      </w:r>
+      <w:proofErr w:type="gramEnd"/>
+      <w:r>
+        <w:rPr>
+          <w:rFonts w:ascii="Courier New" w:eastAsia="Cambria" w:hAnsi="Courier New" w:cs="Courier New"/>
+          <w:lang w:val="en-US"/>
+        </w:rPr>
+        <w:t>("\n")   #</w:t>
       </w:r>
       <w:r>
         <w:rPr>
@@ -5871,11 +7794,41 @@
         </w:rPr>
         <w:t xml:space="preserve">  </w:t>
       </w:r>
-      <w:r>
-        <w:rPr>
-          <w:rFonts w:ascii="Courier New" w:eastAsia="Cambria" w:hAnsi="Courier New" w:cs="Courier New"/>
-        </w:rPr>
-        <w:t>cat("-----&gt; ТЕСТ НА ВЫБРОСЫ И ВЛИЯТЕЛЬНЫЕ НАБЛЮДЕНИЯ:\n");cat("\n")</w:t>
+      <w:proofErr w:type="spellStart"/>
+      <w:proofErr w:type="gramStart"/>
+      <w:r>
+        <w:rPr>
+          <w:rFonts w:ascii="Courier New" w:eastAsia="Cambria" w:hAnsi="Courier New" w:cs="Courier New"/>
+        </w:rPr>
+        <w:t>cat</w:t>
+      </w:r>
+      <w:proofErr w:type="spellEnd"/>
+      <w:r>
+        <w:rPr>
+          <w:rFonts w:ascii="Courier New" w:eastAsia="Cambria" w:hAnsi="Courier New" w:cs="Courier New"/>
+        </w:rPr>
+        <w:t>(</w:t>
+      </w:r>
+      <w:proofErr w:type="gramEnd"/>
+      <w:r>
+        <w:rPr>
+          <w:rFonts w:ascii="Courier New" w:eastAsia="Cambria" w:hAnsi="Courier New" w:cs="Courier New"/>
+        </w:rPr>
+        <w:t>"-----&gt; ТЕСТ НА ВЫБРОСЫ И ВЛИЯТЕЛЬНЫЕ НАБЛЮДЕНИЯ:\n");</w:t>
+      </w:r>
+      <w:proofErr w:type="spellStart"/>
+      <w:r>
+        <w:rPr>
+          <w:rFonts w:ascii="Courier New" w:eastAsia="Cambria" w:hAnsi="Courier New" w:cs="Courier New"/>
+        </w:rPr>
+        <w:t>cat</w:t>
+      </w:r>
+      <w:proofErr w:type="spellEnd"/>
+      <w:r>
+        <w:rPr>
+          <w:rFonts w:ascii="Courier New" w:eastAsia="Cambria" w:hAnsi="Courier New" w:cs="Courier New"/>
+        </w:rPr>
+        <w:t>("\n")</w:t>
       </w:r>
     </w:p>
     <w:p>
@@ -5899,7 +7852,23 @@
           <w:rFonts w:ascii="Courier New" w:eastAsia="Cambria" w:hAnsi="Courier New" w:cs="Courier New"/>
           <w:lang w:val="en-US"/>
         </w:rPr>
-        <w:t>outs=outlierTest(mdl)</w:t>
+        <w:t>outs=</w:t>
+      </w:r>
+      <w:proofErr w:type="spellStart"/>
+      <w:r>
+        <w:rPr>
+          <w:rFonts w:ascii="Courier New" w:eastAsia="Cambria" w:hAnsi="Courier New" w:cs="Courier New"/>
+          <w:lang w:val="en-US"/>
+        </w:rPr>
+        <w:t>outlierTest</w:t>
+      </w:r>
+      <w:proofErr w:type="spellEnd"/>
+      <w:r>
+        <w:rPr>
+          <w:rFonts w:ascii="Courier New" w:eastAsia="Cambria" w:hAnsi="Courier New" w:cs="Courier New"/>
+          <w:lang w:val="en-US"/>
+        </w:rPr>
+        <w:t>(mdl)</w:t>
       </w:r>
     </w:p>
     <w:p>
@@ -5918,7 +7887,23 @@
           <w:lang w:val="en-US"/>
         </w:rPr>
         <w:lastRenderedPageBreak/>
-        <w:t xml:space="preserve">  outs%&gt;% print()</w:t>
+        <w:t xml:space="preserve">  outs%&gt;% </w:t>
+      </w:r>
+      <w:proofErr w:type="gramStart"/>
+      <w:r>
+        <w:rPr>
+          <w:rFonts w:ascii="Courier New" w:eastAsia="Cambria" w:hAnsi="Courier New" w:cs="Courier New"/>
+          <w:lang w:val="en-US"/>
+        </w:rPr>
+        <w:t>print(</w:t>
+      </w:r>
+      <w:proofErr w:type="gramEnd"/>
+      <w:r>
+        <w:rPr>
+          <w:rFonts w:ascii="Courier New" w:eastAsia="Cambria" w:hAnsi="Courier New" w:cs="Courier New"/>
+          <w:lang w:val="en-US"/>
+        </w:rPr>
+        <w:t>)</w:t>
       </w:r>
     </w:p>
     <w:p>
@@ -5937,11 +7922,63 @@
         </w:rPr>
         <w:t xml:space="preserve">  </w:t>
       </w:r>
-      <w:r>
-        <w:rPr>
-          <w:rFonts w:ascii="Courier New" w:eastAsia="Cambria" w:hAnsi="Courier New" w:cs="Courier New"/>
-        </w:rPr>
-        <w:t>influ=influencePlot(mdl,main="Диаграмма влияния",sub="Размеры кругов пропорциональны расстояниям Кука")</w:t>
+      <w:proofErr w:type="spellStart"/>
+      <w:r>
+        <w:rPr>
+          <w:rFonts w:ascii="Courier New" w:eastAsia="Cambria" w:hAnsi="Courier New" w:cs="Courier New"/>
+        </w:rPr>
+        <w:t>influ</w:t>
+      </w:r>
+      <w:proofErr w:type="spellEnd"/>
+      <w:r>
+        <w:rPr>
+          <w:rFonts w:ascii="Courier New" w:eastAsia="Cambria" w:hAnsi="Courier New" w:cs="Courier New"/>
+        </w:rPr>
+        <w:t>=</w:t>
+      </w:r>
+      <w:proofErr w:type="spellStart"/>
+      <w:proofErr w:type="gramStart"/>
+      <w:r>
+        <w:rPr>
+          <w:rFonts w:ascii="Courier New" w:eastAsia="Cambria" w:hAnsi="Courier New" w:cs="Courier New"/>
+        </w:rPr>
+        <w:t>influencePlot</w:t>
+      </w:r>
+      <w:proofErr w:type="spellEnd"/>
+      <w:r>
+        <w:rPr>
+          <w:rFonts w:ascii="Courier New" w:eastAsia="Cambria" w:hAnsi="Courier New" w:cs="Courier New"/>
+        </w:rPr>
+        <w:t>(</w:t>
+      </w:r>
+      <w:proofErr w:type="spellStart"/>
+      <w:proofErr w:type="gramEnd"/>
+      <w:r>
+        <w:rPr>
+          <w:rFonts w:ascii="Courier New" w:eastAsia="Cambria" w:hAnsi="Courier New" w:cs="Courier New"/>
+        </w:rPr>
+        <w:t>mdl,main</w:t>
+      </w:r>
+      <w:proofErr w:type="spellEnd"/>
+      <w:r>
+        <w:rPr>
+          <w:rFonts w:ascii="Courier New" w:eastAsia="Cambria" w:hAnsi="Courier New" w:cs="Courier New"/>
+        </w:rPr>
+        <w:t>="Диаграмма влияния",</w:t>
+      </w:r>
+      <w:proofErr w:type="spellStart"/>
+      <w:r>
+        <w:rPr>
+          <w:rFonts w:ascii="Courier New" w:eastAsia="Cambria" w:hAnsi="Courier New" w:cs="Courier New"/>
+        </w:rPr>
+        <w:t>sub</w:t>
+      </w:r>
+      <w:proofErr w:type="spellEnd"/>
+      <w:r>
+        <w:rPr>
+          <w:rFonts w:ascii="Courier New" w:eastAsia="Cambria" w:hAnsi="Courier New" w:cs="Courier New"/>
+        </w:rPr>
+        <w:t>="Размеры кругов пропорциональны расстояниям Кука")</w:t>
       </w:r>
     </w:p>
     <w:p>
@@ -5954,12 +7991,55 @@
           <w:lang w:val="en-US"/>
         </w:rPr>
       </w:pPr>
-      <w:r>
-        <w:rPr>
-          <w:rFonts w:ascii="Courier New" w:eastAsia="Cambria" w:hAnsi="Courier New" w:cs="Courier New"/>
-          <w:lang w:val="en-US"/>
-        </w:rPr>
-        <w:t xml:space="preserve">gb=capture.output(influ %&gt;% print())  </w:t>
+      <w:proofErr w:type="spellStart"/>
+      <w:r>
+        <w:rPr>
+          <w:rFonts w:ascii="Courier New" w:eastAsia="Cambria" w:hAnsi="Courier New" w:cs="Courier New"/>
+          <w:lang w:val="en-US"/>
+        </w:rPr>
+        <w:t>gb</w:t>
+      </w:r>
+      <w:proofErr w:type="spellEnd"/>
+      <w:r>
+        <w:rPr>
+          <w:rFonts w:ascii="Courier New" w:eastAsia="Cambria" w:hAnsi="Courier New" w:cs="Courier New"/>
+          <w:lang w:val="en-US"/>
+        </w:rPr>
+        <w:t>=</w:t>
+      </w:r>
+      <w:proofErr w:type="spellStart"/>
+      <w:proofErr w:type="gramStart"/>
+      <w:r>
+        <w:rPr>
+          <w:rFonts w:ascii="Courier New" w:eastAsia="Cambria" w:hAnsi="Courier New" w:cs="Courier New"/>
+          <w:lang w:val="en-US"/>
+        </w:rPr>
+        <w:t>capture.output</w:t>
+      </w:r>
+      <w:proofErr w:type="spellEnd"/>
+      <w:proofErr w:type="gramEnd"/>
+      <w:r>
+        <w:rPr>
+          <w:rFonts w:ascii="Courier New" w:eastAsia="Cambria" w:hAnsi="Courier New" w:cs="Courier New"/>
+          <w:lang w:val="en-US"/>
+        </w:rPr>
+        <w:t>(</w:t>
+      </w:r>
+      <w:proofErr w:type="spellStart"/>
+      <w:r>
+        <w:rPr>
+          <w:rFonts w:ascii="Courier New" w:eastAsia="Cambria" w:hAnsi="Courier New" w:cs="Courier New"/>
+          <w:lang w:val="en-US"/>
+        </w:rPr>
+        <w:t>influ</w:t>
+      </w:r>
+      <w:proofErr w:type="spellEnd"/>
+      <w:r>
+        <w:rPr>
+          <w:rFonts w:ascii="Courier New" w:eastAsia="Cambria" w:hAnsi="Courier New" w:cs="Courier New"/>
+          <w:lang w:val="en-US"/>
+        </w:rPr>
+        <w:t xml:space="preserve"> %&gt;% print())  </w:t>
       </w:r>
     </w:p>
     <w:p>
@@ -5978,11 +8058,27 @@
         </w:rPr>
         <w:t xml:space="preserve">  </w:t>
       </w:r>
-      <w:r>
-        <w:rPr>
-          <w:rFonts w:ascii="Courier New" w:eastAsia="Cambria" w:hAnsi="Courier New" w:cs="Courier New"/>
-        </w:rPr>
-        <w:t>cat("-----&gt; ВЫБРОСЫ И ВЛИЯТЕЛЬНЫЕ НАБЛЮДЕНИЯ:\n")</w:t>
+      <w:proofErr w:type="spellStart"/>
+      <w:proofErr w:type="gramStart"/>
+      <w:r>
+        <w:rPr>
+          <w:rFonts w:ascii="Courier New" w:eastAsia="Cambria" w:hAnsi="Courier New" w:cs="Courier New"/>
+        </w:rPr>
+        <w:t>cat</w:t>
+      </w:r>
+      <w:proofErr w:type="spellEnd"/>
+      <w:r>
+        <w:rPr>
+          <w:rFonts w:ascii="Courier New" w:eastAsia="Cambria" w:hAnsi="Courier New" w:cs="Courier New"/>
+        </w:rPr>
+        <w:t>(</w:t>
+      </w:r>
+      <w:proofErr w:type="gramEnd"/>
+      <w:r>
+        <w:rPr>
+          <w:rFonts w:ascii="Courier New" w:eastAsia="Cambria" w:hAnsi="Courier New" w:cs="Courier New"/>
+        </w:rPr>
+        <w:t>"-----&gt; ВЫБРОСЫ И ВЛИЯТЕЛЬНЫЕ НАБЛЮДЕНИЯ:\n")</w:t>
       </w:r>
     </w:p>
     <w:p>
@@ -6001,12 +8097,85 @@
         </w:rPr>
         <w:t xml:space="preserve">  </w:t>
       </w:r>
-      <w:r>
-        <w:rPr>
-          <w:rFonts w:ascii="Courier New" w:eastAsia="Cambria" w:hAnsi="Courier New" w:cs="Courier New"/>
-          <w:lang w:val="en-US"/>
-        </w:rPr>
-        <w:t xml:space="preserve">data[c(outs$p %&gt;% names(),influ %&gt;% rownames()) %&gt;% as.numeric(),] %&gt;% unique() %&gt;% </w:t>
+      <w:proofErr w:type="gramStart"/>
+      <w:r>
+        <w:rPr>
+          <w:rFonts w:ascii="Courier New" w:eastAsia="Cambria" w:hAnsi="Courier New" w:cs="Courier New"/>
+          <w:lang w:val="en-US"/>
+        </w:rPr>
+        <w:t>data[</w:t>
+      </w:r>
+      <w:proofErr w:type="gramEnd"/>
+      <w:r>
+        <w:rPr>
+          <w:rFonts w:ascii="Courier New" w:eastAsia="Cambria" w:hAnsi="Courier New" w:cs="Courier New"/>
+          <w:lang w:val="en-US"/>
+        </w:rPr>
+        <w:t>c(</w:t>
+      </w:r>
+      <w:proofErr w:type="spellStart"/>
+      <w:r>
+        <w:rPr>
+          <w:rFonts w:ascii="Courier New" w:eastAsia="Cambria" w:hAnsi="Courier New" w:cs="Courier New"/>
+          <w:lang w:val="en-US"/>
+        </w:rPr>
+        <w:t>outs$p</w:t>
+      </w:r>
+      <w:proofErr w:type="spellEnd"/>
+      <w:r>
+        <w:rPr>
+          <w:rFonts w:ascii="Courier New" w:eastAsia="Cambria" w:hAnsi="Courier New" w:cs="Courier New"/>
+          <w:lang w:val="en-US"/>
+        </w:rPr>
+        <w:t xml:space="preserve"> %&gt;% names(),</w:t>
+      </w:r>
+      <w:proofErr w:type="spellStart"/>
+      <w:r>
+        <w:rPr>
+          <w:rFonts w:ascii="Courier New" w:eastAsia="Cambria" w:hAnsi="Courier New" w:cs="Courier New"/>
+          <w:lang w:val="en-US"/>
+        </w:rPr>
+        <w:t>influ</w:t>
+      </w:r>
+      <w:proofErr w:type="spellEnd"/>
+      <w:r>
+        <w:rPr>
+          <w:rFonts w:ascii="Courier New" w:eastAsia="Cambria" w:hAnsi="Courier New" w:cs="Courier New"/>
+          <w:lang w:val="en-US"/>
+        </w:rPr>
+        <w:t xml:space="preserve"> %&gt;% </w:t>
+      </w:r>
+      <w:proofErr w:type="spellStart"/>
+      <w:r>
+        <w:rPr>
+          <w:rFonts w:ascii="Courier New" w:eastAsia="Cambria" w:hAnsi="Courier New" w:cs="Courier New"/>
+          <w:lang w:val="en-US"/>
+        </w:rPr>
+        <w:t>rownames</w:t>
+      </w:r>
+      <w:proofErr w:type="spellEnd"/>
+      <w:r>
+        <w:rPr>
+          <w:rFonts w:ascii="Courier New" w:eastAsia="Cambria" w:hAnsi="Courier New" w:cs="Courier New"/>
+          <w:lang w:val="en-US"/>
+        </w:rPr>
+        <w:t xml:space="preserve">()) %&gt;% </w:t>
+      </w:r>
+      <w:proofErr w:type="spellStart"/>
+      <w:r>
+        <w:rPr>
+          <w:rFonts w:ascii="Courier New" w:eastAsia="Cambria" w:hAnsi="Courier New" w:cs="Courier New"/>
+          <w:lang w:val="en-US"/>
+        </w:rPr>
+        <w:t>as.numeric</w:t>
+      </w:r>
+      <w:proofErr w:type="spellEnd"/>
+      <w:r>
+        <w:rPr>
+          <w:rFonts w:ascii="Courier New" w:eastAsia="Cambria" w:hAnsi="Courier New" w:cs="Courier New"/>
+          <w:lang w:val="en-US"/>
+        </w:rPr>
+        <w:t xml:space="preserve">(),] %&gt;% unique() %&gt;% </w:t>
       </w:r>
     </w:p>
     <w:p>
@@ -6024,7 +8193,39 @@
           <w:rFonts w:ascii="Courier New" w:eastAsia="Cambria" w:hAnsi="Courier New" w:cs="Courier New"/>
           <w:lang w:val="en-US"/>
         </w:rPr>
-        <w:t xml:space="preserve">  select(-Mail,-Action2,-Body2,-AgeGroup,-CountGroup,-Index) %&gt;% arrange(-RM,-Count) %&gt;% kable() %&gt;% print();cat("\n")</w:t>
+        <w:t xml:space="preserve">  select(-</w:t>
+      </w:r>
+      <w:proofErr w:type="gramStart"/>
+      <w:r>
+        <w:rPr>
+          <w:rFonts w:ascii="Courier New" w:eastAsia="Cambria" w:hAnsi="Courier New" w:cs="Courier New"/>
+          <w:lang w:val="en-US"/>
+        </w:rPr>
+        <w:t>Mail,-</w:t>
+      </w:r>
+      <w:proofErr w:type="gramEnd"/>
+      <w:r>
+        <w:rPr>
+          <w:rFonts w:ascii="Courier New" w:eastAsia="Cambria" w:hAnsi="Courier New" w:cs="Courier New"/>
+          <w:lang w:val="en-US"/>
+        </w:rPr>
+        <w:t xml:space="preserve">Action2,-Body2,-AgeGroup,-CountGroup,-Index) %&gt;% arrange(-RM,-Count) %&gt;% </w:t>
+      </w:r>
+      <w:proofErr w:type="spellStart"/>
+      <w:r>
+        <w:rPr>
+          <w:rFonts w:ascii="Courier New" w:eastAsia="Cambria" w:hAnsi="Courier New" w:cs="Courier New"/>
+          <w:lang w:val="en-US"/>
+        </w:rPr>
+        <w:t>kable</w:t>
+      </w:r>
+      <w:proofErr w:type="spellEnd"/>
+      <w:r>
+        <w:rPr>
+          <w:rFonts w:ascii="Courier New" w:eastAsia="Cambria" w:hAnsi="Courier New" w:cs="Courier New"/>
+          <w:lang w:val="en-US"/>
+        </w:rPr>
+        <w:t>() %&gt;% print();cat("\n")</w:t>
       </w:r>
     </w:p>
     <w:p>
@@ -6069,8 +8270,26 @@
           <w:rFonts w:ascii="Courier New" w:eastAsia="Cambria" w:hAnsi="Courier New" w:cs="Courier New"/>
           <w:lang w:val="en-US"/>
         </w:rPr>
-        <w:t>=function(modelka){</w:t>
-      </w:r>
+        <w:t>=function(</w:t>
+      </w:r>
+      <w:proofErr w:type="spellStart"/>
+      <w:r>
+        <w:rPr>
+          <w:rFonts w:ascii="Courier New" w:eastAsia="Cambria" w:hAnsi="Courier New" w:cs="Courier New"/>
+          <w:lang w:val="en-US"/>
+        </w:rPr>
+        <w:t>modelka</w:t>
+      </w:r>
+      <w:proofErr w:type="spellEnd"/>
+      <w:proofErr w:type="gramStart"/>
+      <w:r>
+        <w:rPr>
+          <w:rFonts w:ascii="Courier New" w:eastAsia="Cambria" w:hAnsi="Courier New" w:cs="Courier New"/>
+          <w:lang w:val="en-US"/>
+        </w:rPr>
+        <w:t>){</w:t>
+      </w:r>
+      <w:proofErr w:type="gramEnd"/>
     </w:p>
     <w:p>
       <w:pPr>
@@ -6087,7 +8306,48 @@
           <w:rFonts w:ascii="Courier New" w:eastAsia="Cambria" w:hAnsi="Courier New" w:cs="Courier New"/>
           <w:lang w:val="en-US"/>
         </w:rPr>
-        <w:t xml:space="preserve">  modelka %&gt;% ShowErrors()</w:t>
+        <w:t xml:space="preserve">  </w:t>
+      </w:r>
+      <w:proofErr w:type="spellStart"/>
+      <w:r>
+        <w:rPr>
+          <w:rFonts w:ascii="Courier New" w:eastAsia="Cambria" w:hAnsi="Courier New" w:cs="Courier New"/>
+          <w:lang w:val="en-US"/>
+        </w:rPr>
+        <w:t>modelka</w:t>
+      </w:r>
+      <w:proofErr w:type="spellEnd"/>
+      <w:r>
+        <w:rPr>
+          <w:rFonts w:ascii="Courier New" w:eastAsia="Cambria" w:hAnsi="Courier New" w:cs="Courier New"/>
+          <w:lang w:val="en-US"/>
+        </w:rPr>
+        <w:t xml:space="preserve"> %&gt;% </w:t>
+      </w:r>
+      <w:proofErr w:type="spellStart"/>
+      <w:proofErr w:type="gramStart"/>
+      <w:r>
+        <w:rPr>
+          <w:rFonts w:ascii="Courier New" w:eastAsia="Cambria" w:hAnsi="Courier New" w:cs="Courier New"/>
+          <w:lang w:val="en-US"/>
+        </w:rPr>
+        <w:t>ShowErrors</w:t>
+      </w:r>
+      <w:proofErr w:type="spellEnd"/>
+      <w:r>
+        <w:rPr>
+          <w:rFonts w:ascii="Courier New" w:eastAsia="Cambria" w:hAnsi="Courier New" w:cs="Courier New"/>
+          <w:lang w:val="en-US"/>
+        </w:rPr>
+        <w:t>(</w:t>
+      </w:r>
+      <w:proofErr w:type="gramEnd"/>
+      <w:r>
+        <w:rPr>
+          <w:rFonts w:ascii="Courier New" w:eastAsia="Cambria" w:hAnsi="Courier New" w:cs="Courier New"/>
+          <w:lang w:val="en-US"/>
+        </w:rPr>
+        <w:t>)</w:t>
       </w:r>
     </w:p>
     <w:p>
@@ -6105,7 +8365,48 @@
           <w:rFonts w:ascii="Courier New" w:eastAsia="Cambria" w:hAnsi="Courier New" w:cs="Courier New"/>
           <w:lang w:val="en-US"/>
         </w:rPr>
-        <w:t xml:space="preserve">  modelka %&gt;% predict(data) %&gt;% ResVal()</w:t>
+        <w:t xml:space="preserve">  </w:t>
+      </w:r>
+      <w:proofErr w:type="spellStart"/>
+      <w:r>
+        <w:rPr>
+          <w:rFonts w:ascii="Courier New" w:eastAsia="Cambria" w:hAnsi="Courier New" w:cs="Courier New"/>
+          <w:lang w:val="en-US"/>
+        </w:rPr>
+        <w:t>modelka</w:t>
+      </w:r>
+      <w:proofErr w:type="spellEnd"/>
+      <w:r>
+        <w:rPr>
+          <w:rFonts w:ascii="Courier New" w:eastAsia="Cambria" w:hAnsi="Courier New" w:cs="Courier New"/>
+          <w:lang w:val="en-US"/>
+        </w:rPr>
+        <w:t xml:space="preserve"> %&gt;% predict(data) %&gt;% </w:t>
+      </w:r>
+      <w:proofErr w:type="spellStart"/>
+      <w:proofErr w:type="gramStart"/>
+      <w:r>
+        <w:rPr>
+          <w:rFonts w:ascii="Courier New" w:eastAsia="Cambria" w:hAnsi="Courier New" w:cs="Courier New"/>
+          <w:lang w:val="en-US"/>
+        </w:rPr>
+        <w:t>ResVal</w:t>
+      </w:r>
+      <w:proofErr w:type="spellEnd"/>
+      <w:r>
+        <w:rPr>
+          <w:rFonts w:ascii="Courier New" w:eastAsia="Cambria" w:hAnsi="Courier New" w:cs="Courier New"/>
+          <w:lang w:val="en-US"/>
+        </w:rPr>
+        <w:t>(</w:t>
+      </w:r>
+      <w:proofErr w:type="gramEnd"/>
+      <w:r>
+        <w:rPr>
+          <w:rFonts w:ascii="Courier New" w:eastAsia="Cambria" w:hAnsi="Courier New" w:cs="Courier New"/>
+          <w:lang w:val="en-US"/>
+        </w:rPr>
+        <w:t>)</w:t>
       </w:r>
     </w:p>
     <w:p>
@@ -6123,7 +8424,48 @@
           <w:rFonts w:ascii="Courier New" w:eastAsia="Cambria" w:hAnsi="Courier New" w:cs="Courier New"/>
           <w:lang w:val="en-US"/>
         </w:rPr>
-        <w:t xml:space="preserve">  modelka %&gt;% mysummary()</w:t>
+        <w:t xml:space="preserve">  </w:t>
+      </w:r>
+      <w:proofErr w:type="spellStart"/>
+      <w:r>
+        <w:rPr>
+          <w:rFonts w:ascii="Courier New" w:eastAsia="Cambria" w:hAnsi="Courier New" w:cs="Courier New"/>
+          <w:lang w:val="en-US"/>
+        </w:rPr>
+        <w:t>modelka</w:t>
+      </w:r>
+      <w:proofErr w:type="spellEnd"/>
+      <w:r>
+        <w:rPr>
+          <w:rFonts w:ascii="Courier New" w:eastAsia="Cambria" w:hAnsi="Courier New" w:cs="Courier New"/>
+          <w:lang w:val="en-US"/>
+        </w:rPr>
+        <w:t xml:space="preserve"> %&gt;% </w:t>
+      </w:r>
+      <w:proofErr w:type="spellStart"/>
+      <w:proofErr w:type="gramStart"/>
+      <w:r>
+        <w:rPr>
+          <w:rFonts w:ascii="Courier New" w:eastAsia="Cambria" w:hAnsi="Courier New" w:cs="Courier New"/>
+          <w:lang w:val="en-US"/>
+        </w:rPr>
+        <w:t>mysummary</w:t>
+      </w:r>
+      <w:proofErr w:type="spellEnd"/>
+      <w:r>
+        <w:rPr>
+          <w:rFonts w:ascii="Courier New" w:eastAsia="Cambria" w:hAnsi="Courier New" w:cs="Courier New"/>
+          <w:lang w:val="en-US"/>
+        </w:rPr>
+        <w:t>(</w:t>
+      </w:r>
+      <w:proofErr w:type="gramEnd"/>
+      <w:r>
+        <w:rPr>
+          <w:rFonts w:ascii="Courier New" w:eastAsia="Cambria" w:hAnsi="Courier New" w:cs="Courier New"/>
+          <w:lang w:val="en-US"/>
+        </w:rPr>
+        <w:t>)</w:t>
       </w:r>
     </w:p>
     <w:p>
@@ -6545,9 +8887,25 @@
           <w:lang w:val="en-US"/>
         </w:rPr>
         <w:drawing>
-          <wp:inline distT="0" distB="0" distL="0" distR="0" wp14:anchorId="6FB8F2CA" wp14:editId="2547131D">
-            <wp:extent cx="4620126" cy="3696101"/>
+          <wp:anchor distT="0" distB="0" distL="114300" distR="114300" simplePos="0" relativeHeight="251663872" behindDoc="0" locked="0" layoutInCell="1" allowOverlap="1" wp14:anchorId="6FB8F2CA" wp14:editId="0036E97D">
+            <wp:simplePos x="0" y="0"/>
+            <wp:positionH relativeFrom="column">
+              <wp:posOffset>453390</wp:posOffset>
+            </wp:positionH>
+            <wp:positionV relativeFrom="paragraph">
+              <wp:posOffset>1905</wp:posOffset>
+            </wp:positionV>
+            <wp:extent cx="5257800" cy="3695700"/>
             <wp:effectExtent l="0" t="0" r="0" b="0"/>
+            <wp:wrapThrough wrapText="bothSides">
+              <wp:wrapPolygon edited="0">
+                <wp:start x="0" y="0"/>
+                <wp:lineTo x="0" y="21489"/>
+                <wp:lineTo x="21522" y="21489"/>
+                <wp:lineTo x="21522" y="0"/>
+                <wp:lineTo x="0" y="0"/>
+              </wp:wrapPolygon>
+            </wp:wrapThrough>
             <wp:docPr id="25" name="Picture"/>
             <wp:cNvGraphicFramePr/>
             <a:graphic xmlns:a="http://schemas.openxmlformats.org/drawingml/2006/main">
@@ -6560,7 +8918,13 @@
                     </pic:cNvPicPr>
                   </pic:nvPicPr>
                   <pic:blipFill>
-                    <a:blip r:embed="rId8"/>
+                    <a:blip r:embed="rId8">
+                      <a:extLst>
+                        <a:ext uri="{28A0092B-C50C-407E-A947-70E740481C1C}">
+                          <a14:useLocalDpi xmlns:a14="http://schemas.microsoft.com/office/drawing/2010/main" val="0"/>
+                        </a:ext>
+                      </a:extLst>
+                    </a:blip>
                     <a:stretch>
                       <a:fillRect/>
                     </a:stretch>
@@ -6568,7 +8932,7 @@
                   <pic:spPr bwMode="auto">
                     <a:xfrm>
                       <a:off x="0" y="0"/>
-                      <a:ext cx="4620126" cy="3696101"/>
+                      <a:ext cx="5257800" cy="3695700"/>
                     </a:xfrm>
                     <a:prstGeom prst="rect">
                       <a:avLst/>
@@ -6583,7 +8947,13 @@
                 </pic:pic>
               </a:graphicData>
             </a:graphic>
-          </wp:inline>
+            <wp14:sizeRelH relativeFrom="page">
+              <wp14:pctWidth>0</wp14:pctWidth>
+            </wp14:sizeRelH>
+            <wp14:sizeRelV relativeFrom="page">
+              <wp14:pctHeight>0</wp14:pctHeight>
+            </wp14:sizeRelV>
+          </wp:anchor>
         </w:drawing>
       </w:r>
     </w:p>
@@ -6783,6 +9153,7 @@
         </w:rPr>
         <w:t>.   1</w:t>
       </w:r>
+      <w:proofErr w:type="spellStart"/>
       <w:r>
         <w:rPr>
           <w:rFonts w:ascii="Consolas" w:eastAsia="Cambria" w:hAnsi="Consolas"/>
@@ -6792,6 +9163,7 @@
         </w:rPr>
         <w:t>st</w:t>
       </w:r>
+      <w:proofErr w:type="spellEnd"/>
       <w:r>
         <w:rPr>
           <w:rFonts w:ascii="Consolas" w:eastAsia="Cambria" w:hAnsi="Consolas"/>
@@ -6851,6 +9223,7 @@
         </w:rPr>
         <w:t xml:space="preserve">   3</w:t>
       </w:r>
+      <w:proofErr w:type="spellStart"/>
       <w:r>
         <w:rPr>
           <w:rFonts w:ascii="Consolas" w:eastAsia="Cambria" w:hAnsi="Consolas"/>
@@ -6860,6 +9233,7 @@
         </w:rPr>
         <w:t>rd</w:t>
       </w:r>
+      <w:proofErr w:type="spellEnd"/>
       <w:r>
         <w:rPr>
           <w:rFonts w:ascii="Consolas" w:eastAsia="Cambria" w:hAnsi="Consolas"/>
@@ -6915,7 +9289,25 @@
           <w:szCs w:val="24"/>
           <w:shd w:val="clear" w:color="auto" w:fill="F8F8F8"/>
         </w:rPr>
-        <w:t xml:space="preserve">##  0.009091  1.466058  2.895000  4.466610  6.231771 24.950000 </w:t>
+        <w:t>#</w:t>
+      </w:r>
+      <w:proofErr w:type="gramStart"/>
+      <w:r>
+        <w:rPr>
+          <w:rFonts w:ascii="Consolas" w:eastAsia="Cambria" w:hAnsi="Consolas"/>
+          <w:szCs w:val="24"/>
+          <w:shd w:val="clear" w:color="auto" w:fill="F8F8F8"/>
+        </w:rPr>
+        <w:t>#  0.009091</w:t>
+      </w:r>
+      <w:proofErr w:type="gramEnd"/>
+      <w:r>
+        <w:rPr>
+          <w:rFonts w:ascii="Consolas" w:eastAsia="Cambria" w:hAnsi="Consolas"/>
+          <w:szCs w:val="24"/>
+          <w:shd w:val="clear" w:color="auto" w:fill="F8F8F8"/>
+        </w:rPr>
+        <w:t xml:space="preserve">  1.466058  2.895000  4.466610  6.231771 24.950000 </w:t>
       </w:r>
       <w:r>
         <w:rPr>
@@ -7258,6 +9650,7 @@
         </w:rPr>
         <w:t>.   1</w:t>
       </w:r>
+      <w:proofErr w:type="spellStart"/>
       <w:r>
         <w:rPr>
           <w:rFonts w:ascii="Consolas" w:eastAsia="Cambria" w:hAnsi="Consolas"/>
@@ -7267,6 +9660,7 @@
         </w:rPr>
         <w:t>st</w:t>
       </w:r>
+      <w:proofErr w:type="spellEnd"/>
       <w:r>
         <w:rPr>
           <w:rFonts w:ascii="Consolas" w:eastAsia="Cambria" w:hAnsi="Consolas"/>
@@ -7326,6 +9720,7 @@
         </w:rPr>
         <w:t xml:space="preserve">   3</w:t>
       </w:r>
+      <w:proofErr w:type="spellStart"/>
       <w:r>
         <w:rPr>
           <w:rFonts w:ascii="Consolas" w:eastAsia="Cambria" w:hAnsi="Consolas"/>
@@ -7335,6 +9730,7 @@
         </w:rPr>
         <w:t>rd</w:t>
       </w:r>
+      <w:proofErr w:type="spellEnd"/>
       <w:r>
         <w:rPr>
           <w:rFonts w:ascii="Consolas" w:eastAsia="Cambria" w:hAnsi="Consolas"/>
@@ -7390,7 +9786,25 @@
           <w:szCs w:val="24"/>
           <w:shd w:val="clear" w:color="auto" w:fill="F8F8F8"/>
         </w:rPr>
-        <w:t xml:space="preserve">##  0.001034  1.344302  3.072494  3.463881  4.816583 13.279030 </w:t>
+        <w:t>#</w:t>
+      </w:r>
+      <w:proofErr w:type="gramStart"/>
+      <w:r>
+        <w:rPr>
+          <w:rFonts w:ascii="Consolas" w:eastAsia="Cambria" w:hAnsi="Consolas"/>
+          <w:szCs w:val="24"/>
+          <w:shd w:val="clear" w:color="auto" w:fill="F8F8F8"/>
+        </w:rPr>
+        <w:t>#  0.001034</w:t>
+      </w:r>
+      <w:proofErr w:type="gramEnd"/>
+      <w:r>
+        <w:rPr>
+          <w:rFonts w:ascii="Consolas" w:eastAsia="Cambria" w:hAnsi="Consolas"/>
+          <w:szCs w:val="24"/>
+          <w:shd w:val="clear" w:color="auto" w:fill="F8F8F8"/>
+        </w:rPr>
+        <w:t xml:space="preserve">  1.344302  3.072494  3.463881  4.816583 13.279030 </w:t>
       </w:r>
       <w:r>
         <w:rPr>
@@ -7727,25 +10141,65 @@
           <w:shd w:val="clear" w:color="auto" w:fill="F8F8F8"/>
           <w:lang w:val="en-US"/>
         </w:rPr>
-        <w:t>## lm(formula = RM ~ MRM + MRM:Count - 1, data = data)</w:t>
-      </w:r>
-      <w:r>
-        <w:rPr>
-          <w:rFonts w:ascii="Consolas" w:eastAsia="Cambria" w:hAnsi="Consolas"/>
-          <w:szCs w:val="24"/>
-          <w:lang w:val="en-US"/>
-        </w:rPr>
-        <w:br/>
-      </w:r>
-      <w:r>
-        <w:rPr>
-          <w:rFonts w:ascii="Consolas" w:eastAsia="Cambria" w:hAnsi="Consolas"/>
-          <w:szCs w:val="24"/>
-          <w:shd w:val="clear" w:color="auto" w:fill="F8F8F8"/>
-          <w:lang w:val="en-US"/>
-        </w:rPr>
         <w:t xml:space="preserve">## </w:t>
       </w:r>
+      <w:proofErr w:type="spellStart"/>
+      <w:r>
+        <w:rPr>
+          <w:rFonts w:ascii="Consolas" w:eastAsia="Cambria" w:hAnsi="Consolas"/>
+          <w:szCs w:val="24"/>
+          <w:shd w:val="clear" w:color="auto" w:fill="F8F8F8"/>
+          <w:lang w:val="en-US"/>
+        </w:rPr>
+        <w:t>lm</w:t>
+      </w:r>
+      <w:proofErr w:type="spellEnd"/>
+      <w:r>
+        <w:rPr>
+          <w:rFonts w:ascii="Consolas" w:eastAsia="Cambria" w:hAnsi="Consolas"/>
+          <w:szCs w:val="24"/>
+          <w:shd w:val="clear" w:color="auto" w:fill="F8F8F8"/>
+          <w:lang w:val="en-US"/>
+        </w:rPr>
+        <w:t xml:space="preserve">(formula = RM ~ MRM + </w:t>
+      </w:r>
+      <w:proofErr w:type="spellStart"/>
+      <w:r>
+        <w:rPr>
+          <w:rFonts w:ascii="Consolas" w:eastAsia="Cambria" w:hAnsi="Consolas"/>
+          <w:szCs w:val="24"/>
+          <w:shd w:val="clear" w:color="auto" w:fill="F8F8F8"/>
+          <w:lang w:val="en-US"/>
+        </w:rPr>
+        <w:t>MRM:Count</w:t>
+      </w:r>
+      <w:proofErr w:type="spellEnd"/>
+      <w:r>
+        <w:rPr>
+          <w:rFonts w:ascii="Consolas" w:eastAsia="Cambria" w:hAnsi="Consolas"/>
+          <w:szCs w:val="24"/>
+          <w:shd w:val="clear" w:color="auto" w:fill="F8F8F8"/>
+          <w:lang w:val="en-US"/>
+        </w:rPr>
+        <w:t xml:space="preserve"> - 1, data = data)</w:t>
+      </w:r>
+      <w:r>
+        <w:rPr>
+          <w:rFonts w:ascii="Consolas" w:eastAsia="Cambria" w:hAnsi="Consolas"/>
+          <w:szCs w:val="24"/>
+          <w:lang w:val="en-US"/>
+        </w:rPr>
+        <w:br/>
+      </w:r>
+      <w:r>
+        <w:rPr>
+          <w:rFonts w:ascii="Consolas" w:eastAsia="Cambria" w:hAnsi="Consolas"/>
+          <w:szCs w:val="24"/>
+          <w:shd w:val="clear" w:color="auto" w:fill="F8F8F8"/>
+          <w:lang w:val="en-US"/>
+        </w:rPr>
+        <w:t xml:space="preserve">## </w:t>
+      </w:r>
       <w:r>
         <w:rPr>
           <w:rFonts w:ascii="Consolas" w:eastAsia="Cambria" w:hAnsi="Consolas"/>
@@ -7846,7 +10300,27 @@
           <w:shd w:val="clear" w:color="auto" w:fill="F8F8F8"/>
           <w:lang w:val="en-US"/>
         </w:rPr>
-        <w:t xml:space="preserve">##            Estimate Std. Error t value Pr(&gt;|t|)    </w:t>
+        <w:t xml:space="preserve">##            Estimate Std. Error t value </w:t>
+      </w:r>
+      <w:proofErr w:type="spellStart"/>
+      <w:r>
+        <w:rPr>
+          <w:rFonts w:ascii="Consolas" w:eastAsia="Cambria" w:hAnsi="Consolas"/>
+          <w:szCs w:val="24"/>
+          <w:shd w:val="clear" w:color="auto" w:fill="F8F8F8"/>
+          <w:lang w:val="en-US"/>
+        </w:rPr>
+        <w:t>Pr</w:t>
+      </w:r>
+      <w:proofErr w:type="spellEnd"/>
+      <w:r>
+        <w:rPr>
+          <w:rFonts w:ascii="Consolas" w:eastAsia="Cambria" w:hAnsi="Consolas"/>
+          <w:szCs w:val="24"/>
+          <w:shd w:val="clear" w:color="auto" w:fill="F8F8F8"/>
+          <w:lang w:val="en-US"/>
+        </w:rPr>
+        <w:t xml:space="preserve">(&gt;|t|)    </w:t>
       </w:r>
       <w:r>
         <w:rPr>
@@ -7880,7 +10354,27 @@
           <w:shd w:val="clear" w:color="auto" w:fill="F8F8F8"/>
           <w:lang w:val="en-US"/>
         </w:rPr>
-        <w:t>## MRM:Count 0.0209793  0.0008774   23.91   &lt;2e-16 ***</w:t>
+        <w:t xml:space="preserve">## </w:t>
+      </w:r>
+      <w:proofErr w:type="spellStart"/>
+      <w:r>
+        <w:rPr>
+          <w:rFonts w:ascii="Consolas" w:eastAsia="Cambria" w:hAnsi="Consolas"/>
+          <w:szCs w:val="24"/>
+          <w:shd w:val="clear" w:color="auto" w:fill="F8F8F8"/>
+          <w:lang w:val="en-US"/>
+        </w:rPr>
+        <w:t>MRM:Count</w:t>
+      </w:r>
+      <w:proofErr w:type="spellEnd"/>
+      <w:r>
+        <w:rPr>
+          <w:rFonts w:ascii="Consolas" w:eastAsia="Cambria" w:hAnsi="Consolas"/>
+          <w:szCs w:val="24"/>
+          <w:shd w:val="clear" w:color="auto" w:fill="F8F8F8"/>
+          <w:lang w:val="en-US"/>
+        </w:rPr>
+        <w:t xml:space="preserve"> 0.0209793  0.0008774   23.91   &lt;2e-16 ***</w:t>
       </w:r>
       <w:r>
         <w:rPr>
@@ -7914,25 +10408,45 @@
           <w:shd w:val="clear" w:color="auto" w:fill="F8F8F8"/>
           <w:lang w:val="en-US"/>
         </w:rPr>
-        <w:t>## Signif. codes:  0 '***' 0.001 '**' 0.01 '*' 0.05 '.' 0.1 ' ' 1</w:t>
-      </w:r>
-      <w:r>
-        <w:rPr>
-          <w:rFonts w:ascii="Consolas" w:eastAsia="Cambria" w:hAnsi="Consolas"/>
-          <w:szCs w:val="24"/>
-          <w:lang w:val="en-US"/>
-        </w:rPr>
-        <w:br/>
-      </w:r>
-      <w:r>
-        <w:rPr>
-          <w:rFonts w:ascii="Consolas" w:eastAsia="Cambria" w:hAnsi="Consolas"/>
-          <w:szCs w:val="24"/>
-          <w:shd w:val="clear" w:color="auto" w:fill="F8F8F8"/>
-          <w:lang w:val="en-US"/>
-        </w:rPr>
         <w:t xml:space="preserve">## </w:t>
       </w:r>
+      <w:proofErr w:type="spellStart"/>
+      <w:r>
+        <w:rPr>
+          <w:rFonts w:ascii="Consolas" w:eastAsia="Cambria" w:hAnsi="Consolas"/>
+          <w:szCs w:val="24"/>
+          <w:shd w:val="clear" w:color="auto" w:fill="F8F8F8"/>
+          <w:lang w:val="en-US"/>
+        </w:rPr>
+        <w:t>Signif</w:t>
+      </w:r>
+      <w:proofErr w:type="spellEnd"/>
+      <w:r>
+        <w:rPr>
+          <w:rFonts w:ascii="Consolas" w:eastAsia="Cambria" w:hAnsi="Consolas"/>
+          <w:szCs w:val="24"/>
+          <w:shd w:val="clear" w:color="auto" w:fill="F8F8F8"/>
+          <w:lang w:val="en-US"/>
+        </w:rPr>
+        <w:t>. codes:  0 '***' 0.001 '**' 0.01 '*' 0.05 '.' 0.1 ' ' 1</w:t>
+      </w:r>
+      <w:r>
+        <w:rPr>
+          <w:rFonts w:ascii="Consolas" w:eastAsia="Cambria" w:hAnsi="Consolas"/>
+          <w:szCs w:val="24"/>
+          <w:lang w:val="en-US"/>
+        </w:rPr>
+        <w:br/>
+      </w:r>
+      <w:r>
+        <w:rPr>
+          <w:rFonts w:ascii="Consolas" w:eastAsia="Cambria" w:hAnsi="Consolas"/>
+          <w:szCs w:val="24"/>
+          <w:shd w:val="clear" w:color="auto" w:fill="F8F8F8"/>
+          <w:lang w:val="en-US"/>
+        </w:rPr>
+        <w:t xml:space="preserve">## </w:t>
+      </w:r>
       <w:r>
         <w:rPr>
           <w:rFonts w:ascii="Consolas" w:eastAsia="Cambria" w:hAnsi="Consolas"/>
@@ -8119,7 +10633,47 @@
           <w:lang w:val="en-US"/>
         </w:rPr>
         <w:lastRenderedPageBreak/>
-        <w:t xml:space="preserve">##  gvlma::gvlma(x = mdl) </w:t>
+        <w:t xml:space="preserve">##  </w:t>
+      </w:r>
+      <w:proofErr w:type="spellStart"/>
+      <w:r>
+        <w:rPr>
+          <w:rFonts w:ascii="Consolas" w:eastAsia="Cambria" w:hAnsi="Consolas"/>
+          <w:szCs w:val="24"/>
+          <w:shd w:val="clear" w:color="auto" w:fill="F8F8F8"/>
+          <w:lang w:val="en-US"/>
+        </w:rPr>
+        <w:t>gvlma</w:t>
+      </w:r>
+      <w:proofErr w:type="spellEnd"/>
+      <w:r>
+        <w:rPr>
+          <w:rFonts w:ascii="Consolas" w:eastAsia="Cambria" w:hAnsi="Consolas"/>
+          <w:szCs w:val="24"/>
+          <w:shd w:val="clear" w:color="auto" w:fill="F8F8F8"/>
+          <w:lang w:val="en-US"/>
+        </w:rPr>
+        <w:t>::</w:t>
+      </w:r>
+      <w:proofErr w:type="spellStart"/>
+      <w:r>
+        <w:rPr>
+          <w:rFonts w:ascii="Consolas" w:eastAsia="Cambria" w:hAnsi="Consolas"/>
+          <w:szCs w:val="24"/>
+          <w:shd w:val="clear" w:color="auto" w:fill="F8F8F8"/>
+          <w:lang w:val="en-US"/>
+        </w:rPr>
+        <w:t>gvlma</w:t>
+      </w:r>
+      <w:proofErr w:type="spellEnd"/>
+      <w:r>
+        <w:rPr>
+          <w:rFonts w:ascii="Consolas" w:eastAsia="Cambria" w:hAnsi="Consolas"/>
+          <w:szCs w:val="24"/>
+          <w:shd w:val="clear" w:color="auto" w:fill="F8F8F8"/>
+          <w:lang w:val="en-US"/>
+        </w:rPr>
+        <w:t xml:space="preserve">(x = mdl) </w:t>
       </w:r>
       <w:r>
         <w:rPr>
@@ -8525,7 +11079,27 @@
           <w:shd w:val="clear" w:color="auto" w:fill="F8F8F8"/>
           <w:lang w:val="en-US"/>
         </w:rPr>
-        <w:t>##  Shapiro-Wilk normality test</w:t>
+        <w:t>#</w:t>
+      </w:r>
+      <w:proofErr w:type="gramStart"/>
+      <w:r>
+        <w:rPr>
+          <w:rFonts w:ascii="Consolas" w:eastAsia="Cambria" w:hAnsi="Consolas"/>
+          <w:szCs w:val="24"/>
+          <w:shd w:val="clear" w:color="auto" w:fill="F8F8F8"/>
+          <w:lang w:val="en-US"/>
+        </w:rPr>
+        <w:t>#  Shapiro</w:t>
+      </w:r>
+      <w:proofErr w:type="gramEnd"/>
+      <w:r>
+        <w:rPr>
+          <w:rFonts w:ascii="Consolas" w:eastAsia="Cambria" w:hAnsi="Consolas"/>
+          <w:szCs w:val="24"/>
+          <w:shd w:val="clear" w:color="auto" w:fill="F8F8F8"/>
+          <w:lang w:val="en-US"/>
+        </w:rPr>
+        <w:t>-Wilk normality test</w:t>
       </w:r>
       <w:r>
         <w:rPr>
@@ -8559,8 +11133,19 @@
           <w:shd w:val="clear" w:color="auto" w:fill="F8F8F8"/>
           <w:lang w:val="en-US"/>
         </w:rPr>
-        <w:t>## data:  mdl$residuals</w:t>
-      </w:r>
+        <w:t xml:space="preserve">## data:  </w:t>
+      </w:r>
+      <w:proofErr w:type="spellStart"/>
+      <w:r>
+        <w:rPr>
+          <w:rFonts w:ascii="Consolas" w:eastAsia="Cambria" w:hAnsi="Consolas"/>
+          <w:szCs w:val="24"/>
+          <w:shd w:val="clear" w:color="auto" w:fill="F8F8F8"/>
+          <w:lang w:val="en-US"/>
+        </w:rPr>
+        <w:t>mdl$residuals</w:t>
+      </w:r>
+      <w:proofErr w:type="spellEnd"/>
       <w:r>
         <w:rPr>
           <w:rFonts w:ascii="Consolas" w:eastAsia="Cambria" w:hAnsi="Consolas"/>
@@ -8707,6 +11292,8 @@
         </w:rPr>
         <w:t xml:space="preserve"> </w:t>
       </w:r>
+      <w:proofErr w:type="spellStart"/>
+      <w:proofErr w:type="gramStart"/>
       <w:r>
         <w:rPr>
           <w:rFonts w:ascii="Consolas" w:eastAsia="Cambria" w:hAnsi="Consolas"/>
@@ -8716,6 +11303,7 @@
         </w:rPr>
         <w:t>MRM</w:t>
       </w:r>
+      <w:proofErr w:type="spellEnd"/>
       <w:r>
         <w:rPr>
           <w:rFonts w:ascii="Consolas" w:eastAsia="Cambria" w:hAnsi="Consolas"/>
@@ -8733,6 +11321,7 @@
         </w:rPr>
         <w:t>Count</w:t>
       </w:r>
+      <w:proofErr w:type="gramEnd"/>
       <w:r>
         <w:rPr>
           <w:rFonts w:ascii="Consolas" w:eastAsia="Cambria" w:hAnsi="Consolas"/>
@@ -8820,14 +11409,105 @@
         </w:rPr>
         <w:t xml:space="preserve">). </w:t>
       </w:r>
-      <w:r>
-        <w:rPr>
-          <w:rFonts w:ascii="Times New Roman" w:eastAsia="Cambria" w:hAnsi="Times New Roman"/>
-          <w:sz w:val="28"/>
-          <w:szCs w:val="28"/>
-          <w:lang w:val="en-US"/>
-        </w:rPr>
-        <w:t>Из неё важнее всего следующее:</w:t>
+      <w:proofErr w:type="spellStart"/>
+      <w:r>
+        <w:rPr>
+          <w:rFonts w:ascii="Times New Roman" w:eastAsia="Cambria" w:hAnsi="Times New Roman"/>
+          <w:sz w:val="28"/>
+          <w:szCs w:val="28"/>
+          <w:lang w:val="en-US"/>
+        </w:rPr>
+        <w:t>Из</w:t>
+      </w:r>
+      <w:proofErr w:type="spellEnd"/>
+      <w:r>
+        <w:rPr>
+          <w:rFonts w:ascii="Times New Roman" w:eastAsia="Cambria" w:hAnsi="Times New Roman"/>
+          <w:sz w:val="28"/>
+          <w:szCs w:val="28"/>
+          <w:lang w:val="en-US"/>
+        </w:rPr>
+        <w:t xml:space="preserve"> </w:t>
+      </w:r>
+      <w:proofErr w:type="spellStart"/>
+      <w:r>
+        <w:rPr>
+          <w:rFonts w:ascii="Times New Roman" w:eastAsia="Cambria" w:hAnsi="Times New Roman"/>
+          <w:sz w:val="28"/>
+          <w:szCs w:val="28"/>
+          <w:lang w:val="en-US"/>
+        </w:rPr>
+        <w:t>неё</w:t>
+      </w:r>
+      <w:proofErr w:type="spellEnd"/>
+      <w:r>
+        <w:rPr>
+          <w:rFonts w:ascii="Times New Roman" w:eastAsia="Cambria" w:hAnsi="Times New Roman"/>
+          <w:sz w:val="28"/>
+          <w:szCs w:val="28"/>
+          <w:lang w:val="en-US"/>
+        </w:rPr>
+        <w:t xml:space="preserve"> </w:t>
+      </w:r>
+      <w:proofErr w:type="spellStart"/>
+      <w:r>
+        <w:rPr>
+          <w:rFonts w:ascii="Times New Roman" w:eastAsia="Cambria" w:hAnsi="Times New Roman"/>
+          <w:sz w:val="28"/>
+          <w:szCs w:val="28"/>
+          <w:lang w:val="en-US"/>
+        </w:rPr>
+        <w:t>важнее</w:t>
+      </w:r>
+      <w:proofErr w:type="spellEnd"/>
+      <w:r>
+        <w:rPr>
+          <w:rFonts w:ascii="Times New Roman" w:eastAsia="Cambria" w:hAnsi="Times New Roman"/>
+          <w:sz w:val="28"/>
+          <w:szCs w:val="28"/>
+          <w:lang w:val="en-US"/>
+        </w:rPr>
+        <w:t xml:space="preserve"> </w:t>
+      </w:r>
+      <w:proofErr w:type="spellStart"/>
+      <w:r>
+        <w:rPr>
+          <w:rFonts w:ascii="Times New Roman" w:eastAsia="Cambria" w:hAnsi="Times New Roman"/>
+          <w:sz w:val="28"/>
+          <w:szCs w:val="28"/>
+          <w:lang w:val="en-US"/>
+        </w:rPr>
+        <w:t>всего</w:t>
+      </w:r>
+      <w:proofErr w:type="spellEnd"/>
+      <w:r>
+        <w:rPr>
+          <w:rFonts w:ascii="Times New Roman" w:eastAsia="Cambria" w:hAnsi="Times New Roman"/>
+          <w:sz w:val="28"/>
+          <w:szCs w:val="28"/>
+          <w:lang w:val="en-US"/>
+        </w:rPr>
+        <w:t xml:space="preserve"> </w:t>
+      </w:r>
+      <w:proofErr w:type="spellStart"/>
+      <w:r>
+        <w:rPr>
+          <w:rFonts w:ascii="Times New Roman" w:eastAsia="Cambria" w:hAnsi="Times New Roman"/>
+          <w:sz w:val="28"/>
+          <w:szCs w:val="28"/>
+          <w:lang w:val="en-US"/>
+        </w:rPr>
+        <w:t>следующее</w:t>
+      </w:r>
+      <w:proofErr w:type="spellEnd"/>
+      <w:r>
+        <w:rPr>
+          <w:rFonts w:ascii="Times New Roman" w:eastAsia="Cambria" w:hAnsi="Times New Roman"/>
+          <w:sz w:val="28"/>
+          <w:szCs w:val="28"/>
+          <w:lang w:val="en-US"/>
+        </w:rPr>
+        <w:t>:</w:t>
       </w:r>
     </w:p>
     <w:p>
@@ -9456,6 +12136,7 @@
         </w:rPr>
         <w:t>.  1</w:t>
       </w:r>
+      <w:proofErr w:type="spellStart"/>
       <w:r>
         <w:rPr>
           <w:rFonts w:ascii="Consolas" w:eastAsia="Cambria" w:hAnsi="Consolas"/>
@@ -9465,6 +12146,7 @@
         </w:rPr>
         <w:t>st</w:t>
       </w:r>
+      <w:proofErr w:type="spellEnd"/>
       <w:r>
         <w:rPr>
           <w:rFonts w:ascii="Consolas" w:eastAsia="Cambria" w:hAnsi="Consolas"/>
@@ -9507,6 +12189,7 @@
         </w:rPr>
         <w:t xml:space="preserve">     </w:t>
       </w:r>
+      <w:proofErr w:type="gramStart"/>
       <w:r>
         <w:rPr>
           <w:rFonts w:ascii="Consolas" w:eastAsia="Cambria" w:hAnsi="Consolas"/>
@@ -9524,6 +12207,8 @@
         </w:rPr>
         <w:t xml:space="preserve">  3</w:t>
       </w:r>
+      <w:proofErr w:type="spellStart"/>
+      <w:proofErr w:type="gramEnd"/>
       <w:r>
         <w:rPr>
           <w:rFonts w:ascii="Consolas" w:eastAsia="Cambria" w:hAnsi="Consolas"/>
@@ -9533,6 +12218,7 @@
         </w:rPr>
         <w:t>rd</w:t>
       </w:r>
+      <w:proofErr w:type="spellEnd"/>
       <w:r>
         <w:rPr>
           <w:rFonts w:ascii="Consolas" w:eastAsia="Cambria" w:hAnsi="Consolas"/>
@@ -9588,7 +12274,25 @@
           <w:szCs w:val="24"/>
           <w:shd w:val="clear" w:color="auto" w:fill="F8F8F8"/>
         </w:rPr>
-        <w:t xml:space="preserve">##  0.00977  0.91712  2.53843  2.98739  4.29788 12.47021 </w:t>
+        <w:t>#</w:t>
+      </w:r>
+      <w:proofErr w:type="gramStart"/>
+      <w:r>
+        <w:rPr>
+          <w:rFonts w:ascii="Consolas" w:eastAsia="Cambria" w:hAnsi="Consolas"/>
+          <w:szCs w:val="24"/>
+          <w:shd w:val="clear" w:color="auto" w:fill="F8F8F8"/>
+        </w:rPr>
+        <w:t>#  0.00977</w:t>
+      </w:r>
+      <w:proofErr w:type="gramEnd"/>
+      <w:r>
+        <w:rPr>
+          <w:rFonts w:ascii="Consolas" w:eastAsia="Cambria" w:hAnsi="Consolas"/>
+          <w:szCs w:val="24"/>
+          <w:shd w:val="clear" w:color="auto" w:fill="F8F8F8"/>
+        </w:rPr>
+        <w:t xml:space="preserve">  0.91712  2.53843  2.98739  4.29788 12.47021 </w:t>
       </w:r>
       <w:r>
         <w:rPr>
@@ -9800,7 +12504,67 @@
           <w:shd w:val="clear" w:color="auto" w:fill="F8F8F8"/>
           <w:lang w:val="en-US"/>
         </w:rPr>
-        <w:t xml:space="preserve">## lm(formula = RM ~ MRM:Count:CountGroup + MRM:CountGroup - 1, </w:t>
+        <w:t xml:space="preserve">## </w:t>
+      </w:r>
+      <w:proofErr w:type="spellStart"/>
+      <w:r>
+        <w:rPr>
+          <w:rFonts w:ascii="Consolas" w:eastAsia="Cambria" w:hAnsi="Consolas"/>
+          <w:szCs w:val="24"/>
+          <w:shd w:val="clear" w:color="auto" w:fill="F8F8F8"/>
+          <w:lang w:val="en-US"/>
+        </w:rPr>
+        <w:t>lm</w:t>
+      </w:r>
+      <w:proofErr w:type="spellEnd"/>
+      <w:r>
+        <w:rPr>
+          <w:rFonts w:ascii="Consolas" w:eastAsia="Cambria" w:hAnsi="Consolas"/>
+          <w:szCs w:val="24"/>
+          <w:shd w:val="clear" w:color="auto" w:fill="F8F8F8"/>
+          <w:lang w:val="en-US"/>
+        </w:rPr>
+        <w:t xml:space="preserve">(formula = RM ~ </w:t>
+      </w:r>
+      <w:proofErr w:type="spellStart"/>
+      <w:r>
+        <w:rPr>
+          <w:rFonts w:ascii="Consolas" w:eastAsia="Cambria" w:hAnsi="Consolas"/>
+          <w:szCs w:val="24"/>
+          <w:shd w:val="clear" w:color="auto" w:fill="F8F8F8"/>
+          <w:lang w:val="en-US"/>
+        </w:rPr>
+        <w:t>MRM:Count:CountGroup</w:t>
+      </w:r>
+      <w:proofErr w:type="spellEnd"/>
+      <w:r>
+        <w:rPr>
+          <w:rFonts w:ascii="Consolas" w:eastAsia="Cambria" w:hAnsi="Consolas"/>
+          <w:szCs w:val="24"/>
+          <w:shd w:val="clear" w:color="auto" w:fill="F8F8F8"/>
+          <w:lang w:val="en-US"/>
+        </w:rPr>
+        <w:t xml:space="preserve"> + </w:t>
+      </w:r>
+      <w:proofErr w:type="spellStart"/>
+      <w:r>
+        <w:rPr>
+          <w:rFonts w:ascii="Consolas" w:eastAsia="Cambria" w:hAnsi="Consolas"/>
+          <w:szCs w:val="24"/>
+          <w:shd w:val="clear" w:color="auto" w:fill="F8F8F8"/>
+          <w:lang w:val="en-US"/>
+        </w:rPr>
+        <w:t>MRM:CountGroup</w:t>
+      </w:r>
+      <w:proofErr w:type="spellEnd"/>
+      <w:r>
+        <w:rPr>
+          <w:rFonts w:ascii="Consolas" w:eastAsia="Cambria" w:hAnsi="Consolas"/>
+          <w:szCs w:val="24"/>
+          <w:shd w:val="clear" w:color="auto" w:fill="F8F8F8"/>
+          <w:lang w:val="en-US"/>
+        </w:rPr>
+        <w:t xml:space="preserve"> - 1, </w:t>
       </w:r>
       <w:r>
         <w:rPr>
@@ -9936,7 +12700,27 @@
           <w:shd w:val="clear" w:color="auto" w:fill="F8F8F8"/>
           <w:lang w:val="en-US"/>
         </w:rPr>
-        <w:t xml:space="preserve">##                          Estimate Std. Error t value Pr(&gt;|t|)    </w:t>
+        <w:t xml:space="preserve">##                          Estimate Std. Error t value </w:t>
+      </w:r>
+      <w:proofErr w:type="spellStart"/>
+      <w:r>
+        <w:rPr>
+          <w:rFonts w:ascii="Consolas" w:eastAsia="Cambria" w:hAnsi="Consolas"/>
+          <w:szCs w:val="24"/>
+          <w:shd w:val="clear" w:color="auto" w:fill="F8F8F8"/>
+          <w:lang w:val="en-US"/>
+        </w:rPr>
+        <w:t>Pr</w:t>
+      </w:r>
+      <w:proofErr w:type="spellEnd"/>
+      <w:r>
+        <w:rPr>
+          <w:rFonts w:ascii="Consolas" w:eastAsia="Cambria" w:hAnsi="Consolas"/>
+          <w:szCs w:val="24"/>
+          <w:shd w:val="clear" w:color="auto" w:fill="F8F8F8"/>
+          <w:lang w:val="en-US"/>
+        </w:rPr>
+        <w:t xml:space="preserve">(&gt;|t|)    </w:t>
       </w:r>
       <w:r>
         <w:rPr>
@@ -10072,25 +12856,45 @@
           <w:shd w:val="clear" w:color="auto" w:fill="F8F8F8"/>
           <w:lang w:val="en-US"/>
         </w:rPr>
-        <w:t>## Signif. codes:  0 '***' 0.001 '**' 0.01 '*' 0.05 '.' 0.1 ' ' 1</w:t>
-      </w:r>
-      <w:r>
-        <w:rPr>
-          <w:rFonts w:ascii="Consolas" w:eastAsia="Cambria" w:hAnsi="Consolas"/>
-          <w:szCs w:val="24"/>
-          <w:lang w:val="en-US"/>
-        </w:rPr>
-        <w:br/>
-      </w:r>
-      <w:r>
-        <w:rPr>
-          <w:rFonts w:ascii="Consolas" w:eastAsia="Cambria" w:hAnsi="Consolas"/>
-          <w:szCs w:val="24"/>
-          <w:shd w:val="clear" w:color="auto" w:fill="F8F8F8"/>
-          <w:lang w:val="en-US"/>
-        </w:rPr>
         <w:t xml:space="preserve">## </w:t>
       </w:r>
+      <w:proofErr w:type="spellStart"/>
+      <w:r>
+        <w:rPr>
+          <w:rFonts w:ascii="Consolas" w:eastAsia="Cambria" w:hAnsi="Consolas"/>
+          <w:szCs w:val="24"/>
+          <w:shd w:val="clear" w:color="auto" w:fill="F8F8F8"/>
+          <w:lang w:val="en-US"/>
+        </w:rPr>
+        <w:t>Signif</w:t>
+      </w:r>
+      <w:proofErr w:type="spellEnd"/>
+      <w:r>
+        <w:rPr>
+          <w:rFonts w:ascii="Consolas" w:eastAsia="Cambria" w:hAnsi="Consolas"/>
+          <w:szCs w:val="24"/>
+          <w:shd w:val="clear" w:color="auto" w:fill="F8F8F8"/>
+          <w:lang w:val="en-US"/>
+        </w:rPr>
+        <w:t>. codes:  0 '***' 0.001 '**' 0.01 '*' 0.05 '.' 0.1 ' ' 1</w:t>
+      </w:r>
+      <w:r>
+        <w:rPr>
+          <w:rFonts w:ascii="Consolas" w:eastAsia="Cambria" w:hAnsi="Consolas"/>
+          <w:szCs w:val="24"/>
+          <w:lang w:val="en-US"/>
+        </w:rPr>
+        <w:br/>
+      </w:r>
+      <w:r>
+        <w:rPr>
+          <w:rFonts w:ascii="Consolas" w:eastAsia="Cambria" w:hAnsi="Consolas"/>
+          <w:szCs w:val="24"/>
+          <w:shd w:val="clear" w:color="auto" w:fill="F8F8F8"/>
+          <w:lang w:val="en-US"/>
+        </w:rPr>
+        <w:t xml:space="preserve">## </w:t>
+      </w:r>
       <w:r>
         <w:rPr>
           <w:rFonts w:ascii="Consolas" w:eastAsia="Cambria" w:hAnsi="Consolas"/>
@@ -10276,7 +13080,47 @@
           <w:shd w:val="clear" w:color="auto" w:fill="F8F8F8"/>
           <w:lang w:val="en-US"/>
         </w:rPr>
-        <w:t xml:space="preserve">##  gvlma::gvlma(x = mdl) </w:t>
+        <w:t xml:space="preserve">##  </w:t>
+      </w:r>
+      <w:proofErr w:type="spellStart"/>
+      <w:r>
+        <w:rPr>
+          <w:rFonts w:ascii="Consolas" w:eastAsia="Cambria" w:hAnsi="Consolas"/>
+          <w:szCs w:val="24"/>
+          <w:shd w:val="clear" w:color="auto" w:fill="F8F8F8"/>
+          <w:lang w:val="en-US"/>
+        </w:rPr>
+        <w:t>gvlma</w:t>
+      </w:r>
+      <w:proofErr w:type="spellEnd"/>
+      <w:r>
+        <w:rPr>
+          <w:rFonts w:ascii="Consolas" w:eastAsia="Cambria" w:hAnsi="Consolas"/>
+          <w:szCs w:val="24"/>
+          <w:shd w:val="clear" w:color="auto" w:fill="F8F8F8"/>
+          <w:lang w:val="en-US"/>
+        </w:rPr>
+        <w:t>::</w:t>
+      </w:r>
+      <w:proofErr w:type="spellStart"/>
+      <w:r>
+        <w:rPr>
+          <w:rFonts w:ascii="Consolas" w:eastAsia="Cambria" w:hAnsi="Consolas"/>
+          <w:szCs w:val="24"/>
+          <w:shd w:val="clear" w:color="auto" w:fill="F8F8F8"/>
+          <w:lang w:val="en-US"/>
+        </w:rPr>
+        <w:t>gvlma</w:t>
+      </w:r>
+      <w:proofErr w:type="spellEnd"/>
+      <w:r>
+        <w:rPr>
+          <w:rFonts w:ascii="Consolas" w:eastAsia="Cambria" w:hAnsi="Consolas"/>
+          <w:szCs w:val="24"/>
+          <w:shd w:val="clear" w:color="auto" w:fill="F8F8F8"/>
+          <w:lang w:val="en-US"/>
+        </w:rPr>
+        <w:t xml:space="preserve">(x = mdl) </w:t>
       </w:r>
       <w:r>
         <w:rPr>
@@ -10683,7 +13527,27 @@
           <w:shd w:val="clear" w:color="auto" w:fill="F8F8F8"/>
           <w:lang w:val="en-US"/>
         </w:rPr>
-        <w:t>##  Shapiro-Wilk normality test</w:t>
+        <w:t>#</w:t>
+      </w:r>
+      <w:proofErr w:type="gramStart"/>
+      <w:r>
+        <w:rPr>
+          <w:rFonts w:ascii="Consolas" w:eastAsia="Cambria" w:hAnsi="Consolas"/>
+          <w:szCs w:val="24"/>
+          <w:shd w:val="clear" w:color="auto" w:fill="F8F8F8"/>
+          <w:lang w:val="en-US"/>
+        </w:rPr>
+        <w:t>#  Shapiro</w:t>
+      </w:r>
+      <w:proofErr w:type="gramEnd"/>
+      <w:r>
+        <w:rPr>
+          <w:rFonts w:ascii="Consolas" w:eastAsia="Cambria" w:hAnsi="Consolas"/>
+          <w:szCs w:val="24"/>
+          <w:shd w:val="clear" w:color="auto" w:fill="F8F8F8"/>
+          <w:lang w:val="en-US"/>
+        </w:rPr>
+        <w:t>-Wilk normality test</w:t>
       </w:r>
       <w:r>
         <w:rPr>
@@ -10717,8 +13581,19 @@
           <w:shd w:val="clear" w:color="auto" w:fill="F8F8F8"/>
           <w:lang w:val="en-US"/>
         </w:rPr>
-        <w:t>## data:  mdl$residuals</w:t>
-      </w:r>
+        <w:t xml:space="preserve">## data:  </w:t>
+      </w:r>
+      <w:proofErr w:type="spellStart"/>
+      <w:r>
+        <w:rPr>
+          <w:rFonts w:ascii="Consolas" w:eastAsia="Cambria" w:hAnsi="Consolas"/>
+          <w:szCs w:val="24"/>
+          <w:shd w:val="clear" w:color="auto" w:fill="F8F8F8"/>
+          <w:lang w:val="en-US"/>
+        </w:rPr>
+        <w:t>mdl$residuals</w:t>
+      </w:r>
+      <w:proofErr w:type="spellEnd"/>
       <w:r>
         <w:rPr>
           <w:rFonts w:ascii="Consolas" w:eastAsia="Cambria" w:hAnsi="Consolas"/>
@@ -10869,24 +13744,66 @@
           <w:shd w:val="clear" w:color="auto" w:fill="F8F8F8"/>
           <w:lang w:val="en-US"/>
         </w:rPr>
-        <w:t>## MRM:CountGroup       60763.96  3        6.270098</w:t>
-      </w:r>
-      <w:r>
-        <w:rPr>
-          <w:rFonts w:ascii="Consolas" w:eastAsia="Cambria" w:hAnsi="Consolas"/>
-          <w:szCs w:val="24"/>
-          <w:lang w:val="en-US"/>
-        </w:rPr>
-        <w:br/>
-      </w:r>
-      <w:r>
-        <w:rPr>
-          <w:rFonts w:ascii="Consolas" w:eastAsia="Cambria" w:hAnsi="Consolas"/>
-          <w:szCs w:val="24"/>
-          <w:shd w:val="clear" w:color="auto" w:fill="F8F8F8"/>
-          <w:lang w:val="en-US"/>
-        </w:rPr>
-        <w:t>## MRM:Count:CountGroup 60763.96  3        6.270098</w:t>
+        <w:t xml:space="preserve">## </w:t>
+      </w:r>
+      <w:proofErr w:type="spellStart"/>
+      <w:proofErr w:type="gramStart"/>
+      <w:r>
+        <w:rPr>
+          <w:rFonts w:ascii="Consolas" w:eastAsia="Cambria" w:hAnsi="Consolas"/>
+          <w:szCs w:val="24"/>
+          <w:shd w:val="clear" w:color="auto" w:fill="F8F8F8"/>
+          <w:lang w:val="en-US"/>
+        </w:rPr>
+        <w:t>MRM:CountGroup</w:t>
+      </w:r>
+      <w:proofErr w:type="spellEnd"/>
+      <w:proofErr w:type="gramEnd"/>
+      <w:r>
+        <w:rPr>
+          <w:rFonts w:ascii="Consolas" w:eastAsia="Cambria" w:hAnsi="Consolas"/>
+          <w:szCs w:val="24"/>
+          <w:shd w:val="clear" w:color="auto" w:fill="F8F8F8"/>
+          <w:lang w:val="en-US"/>
+        </w:rPr>
+        <w:t xml:space="preserve">       60763.96  3        6.270098</w:t>
+      </w:r>
+      <w:r>
+        <w:rPr>
+          <w:rFonts w:ascii="Consolas" w:eastAsia="Cambria" w:hAnsi="Consolas"/>
+          <w:szCs w:val="24"/>
+          <w:lang w:val="en-US"/>
+        </w:rPr>
+        <w:br/>
+      </w:r>
+      <w:r>
+        <w:rPr>
+          <w:rFonts w:ascii="Consolas" w:eastAsia="Cambria" w:hAnsi="Consolas"/>
+          <w:szCs w:val="24"/>
+          <w:shd w:val="clear" w:color="auto" w:fill="F8F8F8"/>
+          <w:lang w:val="en-US"/>
+        </w:rPr>
+        <w:t xml:space="preserve">## </w:t>
+      </w:r>
+      <w:proofErr w:type="spellStart"/>
+      <w:r>
+        <w:rPr>
+          <w:rFonts w:ascii="Consolas" w:eastAsia="Cambria" w:hAnsi="Consolas"/>
+          <w:szCs w:val="24"/>
+          <w:shd w:val="clear" w:color="auto" w:fill="F8F8F8"/>
+          <w:lang w:val="en-US"/>
+        </w:rPr>
+        <w:t>MRM:Count:CountGroup</w:t>
+      </w:r>
+      <w:proofErr w:type="spellEnd"/>
+      <w:r>
+        <w:rPr>
+          <w:rFonts w:ascii="Consolas" w:eastAsia="Cambria" w:hAnsi="Consolas"/>
+          <w:szCs w:val="24"/>
+          <w:shd w:val="clear" w:color="auto" w:fill="F8F8F8"/>
+          <w:lang w:val="en-US"/>
+        </w:rPr>
+        <w:t xml:space="preserve"> 60763.96  3        6.270098</w:t>
       </w:r>
     </w:p>
     <w:p>
@@ -10901,14 +13818,45 @@
           <w:lang w:val="en-US"/>
         </w:rPr>
       </w:pPr>
-      <w:r>
-        <w:rPr>
-          <w:rFonts w:ascii="Times New Roman" w:eastAsia="Cambria" w:hAnsi="Times New Roman"/>
-          <w:sz w:val="28"/>
-          <w:szCs w:val="28"/>
-          <w:lang w:val="en-US"/>
-        </w:rPr>
-        <w:t>Аналогичные выводы:</w:t>
+      <w:proofErr w:type="spellStart"/>
+      <w:r>
+        <w:rPr>
+          <w:rFonts w:ascii="Times New Roman" w:eastAsia="Cambria" w:hAnsi="Times New Roman"/>
+          <w:sz w:val="28"/>
+          <w:szCs w:val="28"/>
+          <w:lang w:val="en-US"/>
+        </w:rPr>
+        <w:t>Аналогичные</w:t>
+      </w:r>
+      <w:proofErr w:type="spellEnd"/>
+      <w:r>
+        <w:rPr>
+          <w:rFonts w:ascii="Times New Roman" w:eastAsia="Cambria" w:hAnsi="Times New Roman"/>
+          <w:sz w:val="28"/>
+          <w:szCs w:val="28"/>
+          <w:lang w:val="en-US"/>
+        </w:rPr>
+        <w:t xml:space="preserve"> </w:t>
+      </w:r>
+      <w:proofErr w:type="spellStart"/>
+      <w:r>
+        <w:rPr>
+          <w:rFonts w:ascii="Times New Roman" w:eastAsia="Cambria" w:hAnsi="Times New Roman"/>
+          <w:sz w:val="28"/>
+          <w:szCs w:val="28"/>
+          <w:lang w:val="en-US"/>
+        </w:rPr>
+        <w:t>выводы</w:t>
+      </w:r>
+      <w:proofErr w:type="spellEnd"/>
+      <w:r>
+        <w:rPr>
+          <w:rFonts w:ascii="Times New Roman" w:eastAsia="Cambria" w:hAnsi="Times New Roman"/>
+          <w:sz w:val="28"/>
+          <w:szCs w:val="28"/>
+          <w:lang w:val="en-US"/>
+        </w:rPr>
+        <w:t>:</w:t>
       </w:r>
     </w:p>
     <w:p>
@@ -11215,6 +14163,7 @@
         </w:rPr>
         <w:t>), которые, несмотря на б</w:t>
       </w:r>
+      <w:proofErr w:type="spellStart"/>
       <w:r>
         <w:rPr>
           <w:rFonts w:ascii="Times New Roman" w:eastAsia="Cambria" w:hAnsi="Times New Roman"/>
@@ -11230,7 +14179,16 @@
           <w:sz w:val="28"/>
           <w:szCs w:val="28"/>
         </w:rPr>
-        <w:t>льшую сложность в сравнении с предыдущими, имеют лучшие оценки при кросс-валидации.</w:t>
+        <w:t>льшую</w:t>
+      </w:r>
+      <w:proofErr w:type="spellEnd"/>
+      <w:r>
+        <w:rPr>
+          <w:rFonts w:ascii="Times New Roman" w:eastAsia="Cambria" w:hAnsi="Times New Roman"/>
+          <w:sz w:val="28"/>
+          <w:szCs w:val="28"/>
+        </w:rPr>
+        <w:t xml:space="preserve"> сложность в сравнении с предыдущими, имеют лучшие оценки при кросс-валидации.</w:t>
       </w:r>
     </w:p>
     <w:p>
@@ -11405,6 +14363,7 @@
         </w:rPr>
         <w:t>.  1</w:t>
       </w:r>
+      <w:proofErr w:type="spellStart"/>
       <w:r>
         <w:rPr>
           <w:rFonts w:ascii="Consolas" w:eastAsia="Cambria" w:hAnsi="Consolas"/>
@@ -11414,6 +14373,7 @@
         </w:rPr>
         <w:t>st</w:t>
       </w:r>
+      <w:proofErr w:type="spellEnd"/>
       <w:r>
         <w:rPr>
           <w:rFonts w:ascii="Consolas" w:eastAsia="Cambria" w:hAnsi="Consolas"/>
@@ -11456,6 +14416,7 @@
         </w:rPr>
         <w:t xml:space="preserve">     </w:t>
       </w:r>
+      <w:proofErr w:type="gramStart"/>
       <w:r>
         <w:rPr>
           <w:rFonts w:ascii="Consolas" w:eastAsia="Cambria" w:hAnsi="Consolas"/>
@@ -11473,6 +14434,8 @@
         </w:rPr>
         <w:t xml:space="preserve">  3</w:t>
       </w:r>
+      <w:proofErr w:type="spellStart"/>
+      <w:proofErr w:type="gramEnd"/>
       <w:r>
         <w:rPr>
           <w:rFonts w:ascii="Consolas" w:eastAsia="Cambria" w:hAnsi="Consolas"/>
@@ -11482,6 +14445,7 @@
         </w:rPr>
         <w:t>rd</w:t>
       </w:r>
+      <w:proofErr w:type="spellEnd"/>
       <w:r>
         <w:rPr>
           <w:rFonts w:ascii="Consolas" w:eastAsia="Cambria" w:hAnsi="Consolas"/>
@@ -11537,7 +14501,25 @@
           <w:szCs w:val="24"/>
           <w:shd w:val="clear" w:color="auto" w:fill="F8F8F8"/>
         </w:rPr>
-        <w:t xml:space="preserve">##  0.01759  0.94961  2.08660  2.83833  3.94832 12.31595 </w:t>
+        <w:t>#</w:t>
+      </w:r>
+      <w:proofErr w:type="gramStart"/>
+      <w:r>
+        <w:rPr>
+          <w:rFonts w:ascii="Consolas" w:eastAsia="Cambria" w:hAnsi="Consolas"/>
+          <w:szCs w:val="24"/>
+          <w:shd w:val="clear" w:color="auto" w:fill="F8F8F8"/>
+        </w:rPr>
+        <w:t>#  0.01759</w:t>
+      </w:r>
+      <w:proofErr w:type="gramEnd"/>
+      <w:r>
+        <w:rPr>
+          <w:rFonts w:ascii="Consolas" w:eastAsia="Cambria" w:hAnsi="Consolas"/>
+          <w:szCs w:val="24"/>
+          <w:shd w:val="clear" w:color="auto" w:fill="F8F8F8"/>
+        </w:rPr>
+        <w:t xml:space="preserve">  0.94961  2.08660  2.83833  3.94832 12.31595 </w:t>
       </w:r>
       <w:r>
         <w:rPr>
@@ -11811,42 +14793,122 @@
           <w:shd w:val="clear" w:color="auto" w:fill="F8F8F8"/>
           <w:lang w:val="en-US"/>
         </w:rPr>
-        <w:t xml:space="preserve">## lm(formula = RM ~ I((MRM/Index)^6) + MRM:CountGroup + MRM:Action + </w:t>
-      </w:r>
-      <w:r>
-        <w:rPr>
-          <w:rFonts w:ascii="Consolas" w:eastAsia="Cambria" w:hAnsi="Consolas"/>
-          <w:szCs w:val="24"/>
-          <w:lang w:val="en-US"/>
-        </w:rPr>
-        <w:br/>
-      </w:r>
-      <w:r>
-        <w:rPr>
-          <w:rFonts w:ascii="Consolas" w:eastAsia="Cambria" w:hAnsi="Consolas"/>
-          <w:szCs w:val="24"/>
-          <w:shd w:val="clear" w:color="auto" w:fill="F8F8F8"/>
-          <w:lang w:val="en-US"/>
-        </w:rPr>
-        <w:t>##     MRM:CountGroup:Count - 1, data = data)</w:t>
-      </w:r>
-      <w:r>
-        <w:rPr>
-          <w:rFonts w:ascii="Consolas" w:eastAsia="Cambria" w:hAnsi="Consolas"/>
-          <w:szCs w:val="24"/>
-          <w:lang w:val="en-US"/>
-        </w:rPr>
-        <w:br/>
-      </w:r>
-      <w:r>
-        <w:rPr>
-          <w:rFonts w:ascii="Consolas" w:eastAsia="Cambria" w:hAnsi="Consolas"/>
-          <w:szCs w:val="24"/>
-          <w:shd w:val="clear" w:color="auto" w:fill="F8F8F8"/>
-          <w:lang w:val="en-US"/>
-        </w:rPr>
         <w:t xml:space="preserve">## </w:t>
       </w:r>
+      <w:proofErr w:type="spellStart"/>
+      <w:r>
+        <w:rPr>
+          <w:rFonts w:ascii="Consolas" w:eastAsia="Cambria" w:hAnsi="Consolas"/>
+          <w:szCs w:val="24"/>
+          <w:shd w:val="clear" w:color="auto" w:fill="F8F8F8"/>
+          <w:lang w:val="en-US"/>
+        </w:rPr>
+        <w:t>lm</w:t>
+      </w:r>
+      <w:proofErr w:type="spellEnd"/>
+      <w:r>
+        <w:rPr>
+          <w:rFonts w:ascii="Consolas" w:eastAsia="Cambria" w:hAnsi="Consolas"/>
+          <w:szCs w:val="24"/>
+          <w:shd w:val="clear" w:color="auto" w:fill="F8F8F8"/>
+          <w:lang w:val="en-US"/>
+        </w:rPr>
+        <w:t xml:space="preserve">(formula = RM ~ I((MRM/Index)^6) + </w:t>
+      </w:r>
+      <w:proofErr w:type="spellStart"/>
+      <w:r>
+        <w:rPr>
+          <w:rFonts w:ascii="Consolas" w:eastAsia="Cambria" w:hAnsi="Consolas"/>
+          <w:szCs w:val="24"/>
+          <w:shd w:val="clear" w:color="auto" w:fill="F8F8F8"/>
+          <w:lang w:val="en-US"/>
+        </w:rPr>
+        <w:t>MRM:CountGroup</w:t>
+      </w:r>
+      <w:proofErr w:type="spellEnd"/>
+      <w:r>
+        <w:rPr>
+          <w:rFonts w:ascii="Consolas" w:eastAsia="Cambria" w:hAnsi="Consolas"/>
+          <w:szCs w:val="24"/>
+          <w:shd w:val="clear" w:color="auto" w:fill="F8F8F8"/>
+          <w:lang w:val="en-US"/>
+        </w:rPr>
+        <w:t xml:space="preserve"> + </w:t>
+      </w:r>
+      <w:proofErr w:type="spellStart"/>
+      <w:r>
+        <w:rPr>
+          <w:rFonts w:ascii="Consolas" w:eastAsia="Cambria" w:hAnsi="Consolas"/>
+          <w:szCs w:val="24"/>
+          <w:shd w:val="clear" w:color="auto" w:fill="F8F8F8"/>
+          <w:lang w:val="en-US"/>
+        </w:rPr>
+        <w:t>MRM:Action</w:t>
+      </w:r>
+      <w:proofErr w:type="spellEnd"/>
+      <w:r>
+        <w:rPr>
+          <w:rFonts w:ascii="Consolas" w:eastAsia="Cambria" w:hAnsi="Consolas"/>
+          <w:szCs w:val="24"/>
+          <w:shd w:val="clear" w:color="auto" w:fill="F8F8F8"/>
+          <w:lang w:val="en-US"/>
+        </w:rPr>
+        <w:t xml:space="preserve"> + </w:t>
+      </w:r>
+      <w:r>
+        <w:rPr>
+          <w:rFonts w:ascii="Consolas" w:eastAsia="Cambria" w:hAnsi="Consolas"/>
+          <w:szCs w:val="24"/>
+          <w:lang w:val="en-US"/>
+        </w:rPr>
+        <w:br/>
+      </w:r>
+      <w:r>
+        <w:rPr>
+          <w:rFonts w:ascii="Consolas" w:eastAsia="Cambria" w:hAnsi="Consolas"/>
+          <w:szCs w:val="24"/>
+          <w:shd w:val="clear" w:color="auto" w:fill="F8F8F8"/>
+          <w:lang w:val="en-US"/>
+        </w:rPr>
+        <w:t xml:space="preserve">##     </w:t>
+      </w:r>
+      <w:proofErr w:type="spellStart"/>
+      <w:r>
+        <w:rPr>
+          <w:rFonts w:ascii="Consolas" w:eastAsia="Cambria" w:hAnsi="Consolas"/>
+          <w:szCs w:val="24"/>
+          <w:shd w:val="clear" w:color="auto" w:fill="F8F8F8"/>
+          <w:lang w:val="en-US"/>
+        </w:rPr>
+        <w:t>MRM:CountGroup:Count</w:t>
+      </w:r>
+      <w:proofErr w:type="spellEnd"/>
+      <w:r>
+        <w:rPr>
+          <w:rFonts w:ascii="Consolas" w:eastAsia="Cambria" w:hAnsi="Consolas"/>
+          <w:szCs w:val="24"/>
+          <w:shd w:val="clear" w:color="auto" w:fill="F8F8F8"/>
+          <w:lang w:val="en-US"/>
+        </w:rPr>
+        <w:t xml:space="preserve"> - 1, data = data)</w:t>
+      </w:r>
+      <w:r>
+        <w:rPr>
+          <w:rFonts w:ascii="Consolas" w:eastAsia="Cambria" w:hAnsi="Consolas"/>
+          <w:szCs w:val="24"/>
+          <w:lang w:val="en-US"/>
+        </w:rPr>
+        <w:br/>
+      </w:r>
+      <w:r>
+        <w:rPr>
+          <w:rFonts w:ascii="Consolas" w:eastAsia="Cambria" w:hAnsi="Consolas"/>
+          <w:szCs w:val="24"/>
+          <w:shd w:val="clear" w:color="auto" w:fill="F8F8F8"/>
+          <w:lang w:val="en-US"/>
+        </w:rPr>
+        <w:t xml:space="preserve">## </w:t>
+      </w:r>
       <w:r>
         <w:rPr>
           <w:rFonts w:ascii="Consolas" w:eastAsia="Cambria" w:hAnsi="Consolas"/>
@@ -11947,7 +15009,27 @@
           <w:shd w:val="clear" w:color="auto" w:fill="F8F8F8"/>
           <w:lang w:val="en-US"/>
         </w:rPr>
-        <w:t xml:space="preserve">##                            Estimate Std. Error t value Pr(&gt;|t|)    </w:t>
+        <w:t xml:space="preserve">##                            Estimate Std. Error t value </w:t>
+      </w:r>
+      <w:proofErr w:type="spellStart"/>
+      <w:r>
+        <w:rPr>
+          <w:rFonts w:ascii="Consolas" w:eastAsia="Cambria" w:hAnsi="Consolas"/>
+          <w:szCs w:val="24"/>
+          <w:shd w:val="clear" w:color="auto" w:fill="F8F8F8"/>
+          <w:lang w:val="en-US"/>
+        </w:rPr>
+        <w:t>Pr</w:t>
+      </w:r>
+      <w:proofErr w:type="spellEnd"/>
+      <w:r>
+        <w:rPr>
+          <w:rFonts w:ascii="Consolas" w:eastAsia="Cambria" w:hAnsi="Consolas"/>
+          <w:szCs w:val="24"/>
+          <w:shd w:val="clear" w:color="auto" w:fill="F8F8F8"/>
+          <w:lang w:val="en-US"/>
+        </w:rPr>
+        <w:t xml:space="preserve">(&gt;|t|)    </w:t>
       </w:r>
       <w:r>
         <w:rPr>
@@ -12032,24 +15114,64 @@
           <w:shd w:val="clear" w:color="auto" w:fill="F8F8F8"/>
           <w:lang w:val="en-US"/>
         </w:rPr>
-        <w:t xml:space="preserve">## MRM:ActionТяга            2.893e-02  1.014e-02   2.854  0.00502 ** </w:t>
-      </w:r>
-      <w:r>
-        <w:rPr>
-          <w:rFonts w:ascii="Consolas" w:eastAsia="Cambria" w:hAnsi="Consolas"/>
-          <w:szCs w:val="24"/>
-          <w:lang w:val="en-US"/>
-        </w:rPr>
-        <w:br/>
-      </w:r>
-      <w:r>
-        <w:rPr>
-          <w:rFonts w:ascii="Consolas" w:eastAsia="Cambria" w:hAnsi="Consolas"/>
-          <w:szCs w:val="24"/>
-          <w:shd w:val="clear" w:color="auto" w:fill="F8F8F8"/>
-          <w:lang w:val="en-US"/>
-        </w:rPr>
-        <w:t>## MRM:ActionПрисед          4.984e-02  9.648e-03   5.166 8.78e-07 ***</w:t>
+        <w:t xml:space="preserve">## </w:t>
+      </w:r>
+      <w:proofErr w:type="spellStart"/>
+      <w:r>
+        <w:rPr>
+          <w:rFonts w:ascii="Consolas" w:eastAsia="Cambria" w:hAnsi="Consolas"/>
+          <w:szCs w:val="24"/>
+          <w:shd w:val="clear" w:color="auto" w:fill="F8F8F8"/>
+          <w:lang w:val="en-US"/>
+        </w:rPr>
+        <w:t>MRM:ActionТяга</w:t>
+      </w:r>
+      <w:proofErr w:type="spellEnd"/>
+      <w:r>
+        <w:rPr>
+          <w:rFonts w:ascii="Consolas" w:eastAsia="Cambria" w:hAnsi="Consolas"/>
+          <w:szCs w:val="24"/>
+          <w:shd w:val="clear" w:color="auto" w:fill="F8F8F8"/>
+          <w:lang w:val="en-US"/>
+        </w:rPr>
+        <w:t xml:space="preserve">            2.893e-02  1.014e-02   2.854  0.00502 ** </w:t>
+      </w:r>
+      <w:r>
+        <w:rPr>
+          <w:rFonts w:ascii="Consolas" w:eastAsia="Cambria" w:hAnsi="Consolas"/>
+          <w:szCs w:val="24"/>
+          <w:lang w:val="en-US"/>
+        </w:rPr>
+        <w:br/>
+      </w:r>
+      <w:r>
+        <w:rPr>
+          <w:rFonts w:ascii="Consolas" w:eastAsia="Cambria" w:hAnsi="Consolas"/>
+          <w:szCs w:val="24"/>
+          <w:shd w:val="clear" w:color="auto" w:fill="F8F8F8"/>
+          <w:lang w:val="en-US"/>
+        </w:rPr>
+        <w:t xml:space="preserve">## </w:t>
+      </w:r>
+      <w:proofErr w:type="spellStart"/>
+      <w:r>
+        <w:rPr>
+          <w:rFonts w:ascii="Consolas" w:eastAsia="Cambria" w:hAnsi="Consolas"/>
+          <w:szCs w:val="24"/>
+          <w:shd w:val="clear" w:color="auto" w:fill="F8F8F8"/>
+          <w:lang w:val="en-US"/>
+        </w:rPr>
+        <w:t>MRM:ActionПрисед</w:t>
+      </w:r>
+      <w:proofErr w:type="spellEnd"/>
+      <w:r>
+        <w:rPr>
+          <w:rFonts w:ascii="Consolas" w:eastAsia="Cambria" w:hAnsi="Consolas"/>
+          <w:szCs w:val="24"/>
+          <w:shd w:val="clear" w:color="auto" w:fill="F8F8F8"/>
+          <w:lang w:val="en-US"/>
+        </w:rPr>
+        <w:t xml:space="preserve">          4.984e-02  9.648e-03   5.166 8.78e-07 ***</w:t>
       </w:r>
       <w:r>
         <w:rPr>
@@ -12134,7 +15256,27 @@
           <w:shd w:val="clear" w:color="auto" w:fill="F8F8F8"/>
           <w:lang w:val="en-US"/>
         </w:rPr>
-        <w:t>## Signif. codes:  0 '***' 0.001 '**' 0.01 '*' 0.05 '.' 0.1 ' ' 1</w:t>
+        <w:t xml:space="preserve">## </w:t>
+      </w:r>
+      <w:proofErr w:type="spellStart"/>
+      <w:r>
+        <w:rPr>
+          <w:rFonts w:ascii="Consolas" w:eastAsia="Cambria" w:hAnsi="Consolas"/>
+          <w:szCs w:val="24"/>
+          <w:shd w:val="clear" w:color="auto" w:fill="F8F8F8"/>
+          <w:lang w:val="en-US"/>
+        </w:rPr>
+        <w:t>Signif</w:t>
+      </w:r>
+      <w:proofErr w:type="spellEnd"/>
+      <w:r>
+        <w:rPr>
+          <w:rFonts w:ascii="Consolas" w:eastAsia="Cambria" w:hAnsi="Consolas"/>
+          <w:szCs w:val="24"/>
+          <w:shd w:val="clear" w:color="auto" w:fill="F8F8F8"/>
+          <w:lang w:val="en-US"/>
+        </w:rPr>
+        <w:t>. codes:  0 '***' 0.001 '**' 0.01 '*' 0.05 '.' 0.1 ' ' 1</w:t>
       </w:r>
       <w:r>
         <w:rPr>
@@ -12339,7 +15481,47 @@
           <w:shd w:val="clear" w:color="auto" w:fill="F8F8F8"/>
           <w:lang w:val="en-US"/>
         </w:rPr>
-        <w:t xml:space="preserve">##  gvlma::gvlma(x = mdl) </w:t>
+        <w:t xml:space="preserve">##  </w:t>
+      </w:r>
+      <w:proofErr w:type="spellStart"/>
+      <w:r>
+        <w:rPr>
+          <w:rFonts w:ascii="Consolas" w:eastAsia="Cambria" w:hAnsi="Consolas"/>
+          <w:szCs w:val="24"/>
+          <w:shd w:val="clear" w:color="auto" w:fill="F8F8F8"/>
+          <w:lang w:val="en-US"/>
+        </w:rPr>
+        <w:t>gvlma</w:t>
+      </w:r>
+      <w:proofErr w:type="spellEnd"/>
+      <w:r>
+        <w:rPr>
+          <w:rFonts w:ascii="Consolas" w:eastAsia="Cambria" w:hAnsi="Consolas"/>
+          <w:szCs w:val="24"/>
+          <w:shd w:val="clear" w:color="auto" w:fill="F8F8F8"/>
+          <w:lang w:val="en-US"/>
+        </w:rPr>
+        <w:t>::</w:t>
+      </w:r>
+      <w:proofErr w:type="spellStart"/>
+      <w:r>
+        <w:rPr>
+          <w:rFonts w:ascii="Consolas" w:eastAsia="Cambria" w:hAnsi="Consolas"/>
+          <w:szCs w:val="24"/>
+          <w:shd w:val="clear" w:color="auto" w:fill="F8F8F8"/>
+          <w:lang w:val="en-US"/>
+        </w:rPr>
+        <w:t>gvlma</w:t>
+      </w:r>
+      <w:proofErr w:type="spellEnd"/>
+      <w:r>
+        <w:rPr>
+          <w:rFonts w:ascii="Consolas" w:eastAsia="Cambria" w:hAnsi="Consolas"/>
+          <w:szCs w:val="24"/>
+          <w:shd w:val="clear" w:color="auto" w:fill="F8F8F8"/>
+          <w:lang w:val="en-US"/>
+        </w:rPr>
+        <w:t xml:space="preserve">(x = mdl) </w:t>
       </w:r>
       <w:r>
         <w:rPr>
@@ -12745,7 +15927,27 @@
           <w:shd w:val="clear" w:color="auto" w:fill="F8F8F8"/>
           <w:lang w:val="en-US"/>
         </w:rPr>
-        <w:t>##  Shapiro-Wilk normality test</w:t>
+        <w:t>#</w:t>
+      </w:r>
+      <w:proofErr w:type="gramStart"/>
+      <w:r>
+        <w:rPr>
+          <w:rFonts w:ascii="Consolas" w:eastAsia="Cambria" w:hAnsi="Consolas"/>
+          <w:szCs w:val="24"/>
+          <w:shd w:val="clear" w:color="auto" w:fill="F8F8F8"/>
+          <w:lang w:val="en-US"/>
+        </w:rPr>
+        <w:t>#  Shapiro</w:t>
+      </w:r>
+      <w:proofErr w:type="gramEnd"/>
+      <w:r>
+        <w:rPr>
+          <w:rFonts w:ascii="Consolas" w:eastAsia="Cambria" w:hAnsi="Consolas"/>
+          <w:szCs w:val="24"/>
+          <w:shd w:val="clear" w:color="auto" w:fill="F8F8F8"/>
+          <w:lang w:val="en-US"/>
+        </w:rPr>
+        <w:t>-Wilk normality test</w:t>
       </w:r>
       <w:r>
         <w:rPr>
@@ -12779,8 +15981,19 @@
           <w:shd w:val="clear" w:color="auto" w:fill="F8F8F8"/>
           <w:lang w:val="en-US"/>
         </w:rPr>
-        <w:t>## data:  mdl$residuals</w:t>
-      </w:r>
+        <w:t xml:space="preserve">## data:  </w:t>
+      </w:r>
+      <w:proofErr w:type="spellStart"/>
+      <w:r>
+        <w:rPr>
+          <w:rFonts w:ascii="Consolas" w:eastAsia="Cambria" w:hAnsi="Consolas"/>
+          <w:szCs w:val="24"/>
+          <w:shd w:val="clear" w:color="auto" w:fill="F8F8F8"/>
+          <w:lang w:val="en-US"/>
+        </w:rPr>
+        <w:t>mdl$residuals</w:t>
+      </w:r>
+      <w:proofErr w:type="spellEnd"/>
       <w:r>
         <w:rPr>
           <w:rFonts w:ascii="Consolas" w:eastAsia="Cambria" w:hAnsi="Consolas"/>
@@ -12931,58 +16144,138 @@
           <w:shd w:val="clear" w:color="auto" w:fill="F8F8F8"/>
           <w:lang w:val="en-US"/>
         </w:rPr>
-        <w:t>## I((MRM/Index)^6)         2.561915  1        1.600598</w:t>
-      </w:r>
-      <w:r>
-        <w:rPr>
-          <w:rFonts w:ascii="Consolas" w:eastAsia="Cambria" w:hAnsi="Consolas"/>
-          <w:szCs w:val="24"/>
-          <w:lang w:val="en-US"/>
-        </w:rPr>
-        <w:br/>
-      </w:r>
-      <w:r>
-        <w:rPr>
-          <w:rFonts w:ascii="Consolas" w:eastAsia="Cambria" w:hAnsi="Consolas"/>
-          <w:szCs w:val="24"/>
-          <w:shd w:val="clear" w:color="auto" w:fill="F8F8F8"/>
-          <w:lang w:val="en-US"/>
-        </w:rPr>
-        <w:t>## MRM:CountGroup       72443.114733  3        6.456535</w:t>
-      </w:r>
-      <w:r>
-        <w:rPr>
-          <w:rFonts w:ascii="Consolas" w:eastAsia="Cambria" w:hAnsi="Consolas"/>
-          <w:szCs w:val="24"/>
-          <w:lang w:val="en-US"/>
-        </w:rPr>
-        <w:br/>
-      </w:r>
-      <w:r>
-        <w:rPr>
-          <w:rFonts w:ascii="Consolas" w:eastAsia="Cambria" w:hAnsi="Consolas"/>
-          <w:szCs w:val="24"/>
-          <w:shd w:val="clear" w:color="auto" w:fill="F8F8F8"/>
-          <w:lang w:val="en-US"/>
-        </w:rPr>
-        <w:t>## MRM:Action               2.898866  2        1.304839</w:t>
-      </w:r>
-      <w:r>
-        <w:rPr>
-          <w:rFonts w:ascii="Consolas" w:eastAsia="Cambria" w:hAnsi="Consolas"/>
-          <w:szCs w:val="24"/>
-          <w:lang w:val="en-US"/>
-        </w:rPr>
-        <w:br/>
-      </w:r>
-      <w:r>
-        <w:rPr>
-          <w:rFonts w:ascii="Consolas" w:eastAsia="Cambria" w:hAnsi="Consolas"/>
-          <w:szCs w:val="24"/>
-          <w:shd w:val="clear" w:color="auto" w:fill="F8F8F8"/>
-          <w:lang w:val="en-US"/>
-        </w:rPr>
-        <w:t>## MRM:CountGroup:Count 72727.913065  3        6.460759</w:t>
+        <w:t>## I((MRM/</w:t>
+      </w:r>
+      <w:proofErr w:type="gramStart"/>
+      <w:r>
+        <w:rPr>
+          <w:rFonts w:ascii="Consolas" w:eastAsia="Cambria" w:hAnsi="Consolas"/>
+          <w:szCs w:val="24"/>
+          <w:shd w:val="clear" w:color="auto" w:fill="F8F8F8"/>
+          <w:lang w:val="en-US"/>
+        </w:rPr>
+        <w:t>Index)^</w:t>
+      </w:r>
+      <w:proofErr w:type="gramEnd"/>
+      <w:r>
+        <w:rPr>
+          <w:rFonts w:ascii="Consolas" w:eastAsia="Cambria" w:hAnsi="Consolas"/>
+          <w:szCs w:val="24"/>
+          <w:shd w:val="clear" w:color="auto" w:fill="F8F8F8"/>
+          <w:lang w:val="en-US"/>
+        </w:rPr>
+        <w:t>6)         2.561915  1        1.600598</w:t>
+      </w:r>
+      <w:r>
+        <w:rPr>
+          <w:rFonts w:ascii="Consolas" w:eastAsia="Cambria" w:hAnsi="Consolas"/>
+          <w:szCs w:val="24"/>
+          <w:lang w:val="en-US"/>
+        </w:rPr>
+        <w:br/>
+      </w:r>
+      <w:r>
+        <w:rPr>
+          <w:rFonts w:ascii="Consolas" w:eastAsia="Cambria" w:hAnsi="Consolas"/>
+          <w:szCs w:val="24"/>
+          <w:shd w:val="clear" w:color="auto" w:fill="F8F8F8"/>
+          <w:lang w:val="en-US"/>
+        </w:rPr>
+        <w:t xml:space="preserve">## </w:t>
+      </w:r>
+      <w:proofErr w:type="spellStart"/>
+      <w:r>
+        <w:rPr>
+          <w:rFonts w:ascii="Consolas" w:eastAsia="Cambria" w:hAnsi="Consolas"/>
+          <w:szCs w:val="24"/>
+          <w:shd w:val="clear" w:color="auto" w:fill="F8F8F8"/>
+          <w:lang w:val="en-US"/>
+        </w:rPr>
+        <w:t>MRM:CountGroup</w:t>
+      </w:r>
+      <w:proofErr w:type="spellEnd"/>
+      <w:r>
+        <w:rPr>
+          <w:rFonts w:ascii="Consolas" w:eastAsia="Cambria" w:hAnsi="Consolas"/>
+          <w:szCs w:val="24"/>
+          <w:shd w:val="clear" w:color="auto" w:fill="F8F8F8"/>
+          <w:lang w:val="en-US"/>
+        </w:rPr>
+        <w:t xml:space="preserve">       72443.114733  3        6.456535</w:t>
+      </w:r>
+      <w:r>
+        <w:rPr>
+          <w:rFonts w:ascii="Consolas" w:eastAsia="Cambria" w:hAnsi="Consolas"/>
+          <w:szCs w:val="24"/>
+          <w:lang w:val="en-US"/>
+        </w:rPr>
+        <w:br/>
+      </w:r>
+      <w:r>
+        <w:rPr>
+          <w:rFonts w:ascii="Consolas" w:eastAsia="Cambria" w:hAnsi="Consolas"/>
+          <w:szCs w:val="24"/>
+          <w:shd w:val="clear" w:color="auto" w:fill="F8F8F8"/>
+          <w:lang w:val="en-US"/>
+        </w:rPr>
+        <w:t xml:space="preserve">## </w:t>
+      </w:r>
+      <w:proofErr w:type="spellStart"/>
+      <w:r>
+        <w:rPr>
+          <w:rFonts w:ascii="Consolas" w:eastAsia="Cambria" w:hAnsi="Consolas"/>
+          <w:szCs w:val="24"/>
+          <w:shd w:val="clear" w:color="auto" w:fill="F8F8F8"/>
+          <w:lang w:val="en-US"/>
+        </w:rPr>
+        <w:t>MRM:Action</w:t>
+      </w:r>
+      <w:proofErr w:type="spellEnd"/>
+      <w:r>
+        <w:rPr>
+          <w:rFonts w:ascii="Consolas" w:eastAsia="Cambria" w:hAnsi="Consolas"/>
+          <w:szCs w:val="24"/>
+          <w:shd w:val="clear" w:color="auto" w:fill="F8F8F8"/>
+          <w:lang w:val="en-US"/>
+        </w:rPr>
+        <w:t xml:space="preserve">               2.898866  2        1.304839</w:t>
+      </w:r>
+      <w:r>
+        <w:rPr>
+          <w:rFonts w:ascii="Consolas" w:eastAsia="Cambria" w:hAnsi="Consolas"/>
+          <w:szCs w:val="24"/>
+          <w:lang w:val="en-US"/>
+        </w:rPr>
+        <w:br/>
+      </w:r>
+      <w:r>
+        <w:rPr>
+          <w:rFonts w:ascii="Consolas" w:eastAsia="Cambria" w:hAnsi="Consolas"/>
+          <w:szCs w:val="24"/>
+          <w:shd w:val="clear" w:color="auto" w:fill="F8F8F8"/>
+          <w:lang w:val="en-US"/>
+        </w:rPr>
+        <w:t xml:space="preserve">## </w:t>
+      </w:r>
+      <w:proofErr w:type="spellStart"/>
+      <w:r>
+        <w:rPr>
+          <w:rFonts w:ascii="Consolas" w:eastAsia="Cambria" w:hAnsi="Consolas"/>
+          <w:szCs w:val="24"/>
+          <w:shd w:val="clear" w:color="auto" w:fill="F8F8F8"/>
+          <w:lang w:val="en-US"/>
+        </w:rPr>
+        <w:t>MRM:CountGroup:Count</w:t>
+      </w:r>
+      <w:proofErr w:type="spellEnd"/>
+      <w:r>
+        <w:rPr>
+          <w:rFonts w:ascii="Consolas" w:eastAsia="Cambria" w:hAnsi="Consolas"/>
+          <w:szCs w:val="24"/>
+          <w:shd w:val="clear" w:color="auto" w:fill="F8F8F8"/>
+          <w:lang w:val="en-US"/>
+        </w:rPr>
+        <w:t xml:space="preserve"> 72727.913065  3        6.460759</w:t>
       </w:r>
     </w:p>
     <w:p>
@@ -12996,14 +16289,45 @@
           <w:lang w:val="en-US"/>
         </w:rPr>
       </w:pPr>
-      <w:r>
-        <w:rPr>
-          <w:rFonts w:ascii="Times New Roman" w:eastAsia="Cambria" w:hAnsi="Times New Roman"/>
-          <w:sz w:val="28"/>
-          <w:szCs w:val="28"/>
-          <w:lang w:val="en-US"/>
-        </w:rPr>
-        <w:t>Аналогичные выводы:</w:t>
+      <w:proofErr w:type="spellStart"/>
+      <w:r>
+        <w:rPr>
+          <w:rFonts w:ascii="Times New Roman" w:eastAsia="Cambria" w:hAnsi="Times New Roman"/>
+          <w:sz w:val="28"/>
+          <w:szCs w:val="28"/>
+          <w:lang w:val="en-US"/>
+        </w:rPr>
+        <w:t>Аналогичные</w:t>
+      </w:r>
+      <w:proofErr w:type="spellEnd"/>
+      <w:r>
+        <w:rPr>
+          <w:rFonts w:ascii="Times New Roman" w:eastAsia="Cambria" w:hAnsi="Times New Roman"/>
+          <w:sz w:val="28"/>
+          <w:szCs w:val="28"/>
+          <w:lang w:val="en-US"/>
+        </w:rPr>
+        <w:t xml:space="preserve"> </w:t>
+      </w:r>
+      <w:proofErr w:type="spellStart"/>
+      <w:r>
+        <w:rPr>
+          <w:rFonts w:ascii="Times New Roman" w:eastAsia="Cambria" w:hAnsi="Times New Roman"/>
+          <w:sz w:val="28"/>
+          <w:szCs w:val="28"/>
+          <w:lang w:val="en-US"/>
+        </w:rPr>
+        <w:t>выводы</w:t>
+      </w:r>
+      <w:proofErr w:type="spellEnd"/>
+      <w:r>
+        <w:rPr>
+          <w:rFonts w:ascii="Times New Roman" w:eastAsia="Cambria" w:hAnsi="Times New Roman"/>
+          <w:sz w:val="28"/>
+          <w:szCs w:val="28"/>
+          <w:lang w:val="en-US"/>
+        </w:rPr>
+        <w:t>:</w:t>
       </w:r>
     </w:p>
     <w:p>
@@ -13530,7 +16854,67 @@
           <w:shd w:val="clear" w:color="auto" w:fill="F8F8F8"/>
           <w:lang w:val="en-US"/>
         </w:rPr>
-        <w:t>## lm(formula = RM ~ MRM:Count:CountGroup + MRM:Action - 1, data = data)</w:t>
+        <w:t xml:space="preserve">## </w:t>
+      </w:r>
+      <w:proofErr w:type="spellStart"/>
+      <w:r>
+        <w:rPr>
+          <w:rFonts w:ascii="Consolas" w:eastAsia="Cambria" w:hAnsi="Consolas"/>
+          <w:szCs w:val="24"/>
+          <w:shd w:val="clear" w:color="auto" w:fill="F8F8F8"/>
+          <w:lang w:val="en-US"/>
+        </w:rPr>
+        <w:t>lm</w:t>
+      </w:r>
+      <w:proofErr w:type="spellEnd"/>
+      <w:r>
+        <w:rPr>
+          <w:rFonts w:ascii="Consolas" w:eastAsia="Cambria" w:hAnsi="Consolas"/>
+          <w:szCs w:val="24"/>
+          <w:shd w:val="clear" w:color="auto" w:fill="F8F8F8"/>
+          <w:lang w:val="en-US"/>
+        </w:rPr>
+        <w:t xml:space="preserve">(formula = RM ~ </w:t>
+      </w:r>
+      <w:proofErr w:type="spellStart"/>
+      <w:r>
+        <w:rPr>
+          <w:rFonts w:ascii="Consolas" w:eastAsia="Cambria" w:hAnsi="Consolas"/>
+          <w:szCs w:val="24"/>
+          <w:shd w:val="clear" w:color="auto" w:fill="F8F8F8"/>
+          <w:lang w:val="en-US"/>
+        </w:rPr>
+        <w:t>MRM:Count:CountGroup</w:t>
+      </w:r>
+      <w:proofErr w:type="spellEnd"/>
+      <w:r>
+        <w:rPr>
+          <w:rFonts w:ascii="Consolas" w:eastAsia="Cambria" w:hAnsi="Consolas"/>
+          <w:szCs w:val="24"/>
+          <w:shd w:val="clear" w:color="auto" w:fill="F8F8F8"/>
+          <w:lang w:val="en-US"/>
+        </w:rPr>
+        <w:t xml:space="preserve"> + </w:t>
+      </w:r>
+      <w:proofErr w:type="spellStart"/>
+      <w:r>
+        <w:rPr>
+          <w:rFonts w:ascii="Consolas" w:eastAsia="Cambria" w:hAnsi="Consolas"/>
+          <w:szCs w:val="24"/>
+          <w:shd w:val="clear" w:color="auto" w:fill="F8F8F8"/>
+          <w:lang w:val="en-US"/>
+        </w:rPr>
+        <w:t>MRM:Action</w:t>
+      </w:r>
+      <w:proofErr w:type="spellEnd"/>
+      <w:r>
+        <w:rPr>
+          <w:rFonts w:ascii="Consolas" w:eastAsia="Cambria" w:hAnsi="Consolas"/>
+          <w:szCs w:val="24"/>
+          <w:shd w:val="clear" w:color="auto" w:fill="F8F8F8"/>
+          <w:lang w:val="en-US"/>
+        </w:rPr>
+        <w:t xml:space="preserve"> - 1, data = data)</w:t>
       </w:r>
       <w:r>
         <w:rPr>
@@ -13650,58 +17034,138 @@
           <w:shd w:val="clear" w:color="auto" w:fill="F8F8F8"/>
           <w:lang w:val="en-US"/>
         </w:rPr>
-        <w:t xml:space="preserve">##                          Estimate Std. Error t value Pr(&gt;|t|)    </w:t>
-      </w:r>
-      <w:r>
-        <w:rPr>
-          <w:rFonts w:ascii="Consolas" w:eastAsia="Cambria" w:hAnsi="Consolas"/>
-          <w:szCs w:val="24"/>
-          <w:lang w:val="en-US"/>
-        </w:rPr>
-        <w:br/>
-      </w:r>
-      <w:r>
-        <w:rPr>
-          <w:rFonts w:ascii="Consolas" w:eastAsia="Cambria" w:hAnsi="Consolas"/>
-          <w:szCs w:val="24"/>
-          <w:shd w:val="clear" w:color="auto" w:fill="F8F8F8"/>
-          <w:lang w:val="en-US"/>
-        </w:rPr>
-        <w:t>## MRM:ActionЖим            0.998895   0.019934  50.111  &lt; 2e-16 ***</w:t>
-      </w:r>
-      <w:r>
-        <w:rPr>
-          <w:rFonts w:ascii="Consolas" w:eastAsia="Cambria" w:hAnsi="Consolas"/>
-          <w:szCs w:val="24"/>
-          <w:lang w:val="en-US"/>
-        </w:rPr>
-        <w:br/>
-      </w:r>
-      <w:r>
-        <w:rPr>
-          <w:rFonts w:ascii="Consolas" w:eastAsia="Cambria" w:hAnsi="Consolas"/>
-          <w:szCs w:val="24"/>
-          <w:shd w:val="clear" w:color="auto" w:fill="F8F8F8"/>
-          <w:lang w:val="en-US"/>
-        </w:rPr>
-        <w:t>## MRM:ActionТяга           1.012918   0.020963  48.320  &lt; 2e-16 ***</w:t>
-      </w:r>
-      <w:r>
-        <w:rPr>
-          <w:rFonts w:ascii="Consolas" w:eastAsia="Cambria" w:hAnsi="Consolas"/>
-          <w:szCs w:val="24"/>
-          <w:lang w:val="en-US"/>
-        </w:rPr>
-        <w:br/>
-      </w:r>
-      <w:r>
-        <w:rPr>
-          <w:rFonts w:ascii="Consolas" w:eastAsia="Cambria" w:hAnsi="Consolas"/>
-          <w:szCs w:val="24"/>
-          <w:shd w:val="clear" w:color="auto" w:fill="F8F8F8"/>
-          <w:lang w:val="en-US"/>
-        </w:rPr>
-        <w:t>## MRM:ActionПрисед         1.036228   0.021859  47.406  &lt; 2e-16 ***</w:t>
+        <w:t xml:space="preserve">##                          Estimate Std. Error t value </w:t>
+      </w:r>
+      <w:proofErr w:type="spellStart"/>
+      <w:r>
+        <w:rPr>
+          <w:rFonts w:ascii="Consolas" w:eastAsia="Cambria" w:hAnsi="Consolas"/>
+          <w:szCs w:val="24"/>
+          <w:shd w:val="clear" w:color="auto" w:fill="F8F8F8"/>
+          <w:lang w:val="en-US"/>
+        </w:rPr>
+        <w:t>Pr</w:t>
+      </w:r>
+      <w:proofErr w:type="spellEnd"/>
+      <w:r>
+        <w:rPr>
+          <w:rFonts w:ascii="Consolas" w:eastAsia="Cambria" w:hAnsi="Consolas"/>
+          <w:szCs w:val="24"/>
+          <w:shd w:val="clear" w:color="auto" w:fill="F8F8F8"/>
+          <w:lang w:val="en-US"/>
+        </w:rPr>
+        <w:t xml:space="preserve">(&gt;|t|)    </w:t>
+      </w:r>
+      <w:r>
+        <w:rPr>
+          <w:rFonts w:ascii="Consolas" w:eastAsia="Cambria" w:hAnsi="Consolas"/>
+          <w:szCs w:val="24"/>
+          <w:lang w:val="en-US"/>
+        </w:rPr>
+        <w:br/>
+      </w:r>
+      <w:r>
+        <w:rPr>
+          <w:rFonts w:ascii="Consolas" w:eastAsia="Cambria" w:hAnsi="Consolas"/>
+          <w:szCs w:val="24"/>
+          <w:shd w:val="clear" w:color="auto" w:fill="F8F8F8"/>
+          <w:lang w:val="en-US"/>
+        </w:rPr>
+        <w:t xml:space="preserve">## </w:t>
+      </w:r>
+      <w:proofErr w:type="spellStart"/>
+      <w:r>
+        <w:rPr>
+          <w:rFonts w:ascii="Consolas" w:eastAsia="Cambria" w:hAnsi="Consolas"/>
+          <w:szCs w:val="24"/>
+          <w:shd w:val="clear" w:color="auto" w:fill="F8F8F8"/>
+          <w:lang w:val="en-US"/>
+        </w:rPr>
+        <w:t>MRM:ActionЖим</w:t>
+      </w:r>
+      <w:proofErr w:type="spellEnd"/>
+      <w:r>
+        <w:rPr>
+          <w:rFonts w:ascii="Consolas" w:eastAsia="Cambria" w:hAnsi="Consolas"/>
+          <w:szCs w:val="24"/>
+          <w:shd w:val="clear" w:color="auto" w:fill="F8F8F8"/>
+          <w:lang w:val="en-US"/>
+        </w:rPr>
+        <w:t xml:space="preserve">            0.998895   0.019934  50.111  &lt; 2e-16 ***</w:t>
+      </w:r>
+      <w:r>
+        <w:rPr>
+          <w:rFonts w:ascii="Consolas" w:eastAsia="Cambria" w:hAnsi="Consolas"/>
+          <w:szCs w:val="24"/>
+          <w:lang w:val="en-US"/>
+        </w:rPr>
+        <w:br/>
+      </w:r>
+      <w:r>
+        <w:rPr>
+          <w:rFonts w:ascii="Consolas" w:eastAsia="Cambria" w:hAnsi="Consolas"/>
+          <w:szCs w:val="24"/>
+          <w:shd w:val="clear" w:color="auto" w:fill="F8F8F8"/>
+          <w:lang w:val="en-US"/>
+        </w:rPr>
+        <w:t xml:space="preserve">## </w:t>
+      </w:r>
+      <w:proofErr w:type="spellStart"/>
+      <w:r>
+        <w:rPr>
+          <w:rFonts w:ascii="Consolas" w:eastAsia="Cambria" w:hAnsi="Consolas"/>
+          <w:szCs w:val="24"/>
+          <w:shd w:val="clear" w:color="auto" w:fill="F8F8F8"/>
+          <w:lang w:val="en-US"/>
+        </w:rPr>
+        <w:t>MRM:ActionТяга</w:t>
+      </w:r>
+      <w:proofErr w:type="spellEnd"/>
+      <w:r>
+        <w:rPr>
+          <w:rFonts w:ascii="Consolas" w:eastAsia="Cambria" w:hAnsi="Consolas"/>
+          <w:szCs w:val="24"/>
+          <w:shd w:val="clear" w:color="auto" w:fill="F8F8F8"/>
+          <w:lang w:val="en-US"/>
+        </w:rPr>
+        <w:t xml:space="preserve">           1.012918   0.020963  48.320  &lt; 2e-16 ***</w:t>
+      </w:r>
+      <w:r>
+        <w:rPr>
+          <w:rFonts w:ascii="Consolas" w:eastAsia="Cambria" w:hAnsi="Consolas"/>
+          <w:szCs w:val="24"/>
+          <w:lang w:val="en-US"/>
+        </w:rPr>
+        <w:br/>
+      </w:r>
+      <w:r>
+        <w:rPr>
+          <w:rFonts w:ascii="Consolas" w:eastAsia="Cambria" w:hAnsi="Consolas"/>
+          <w:szCs w:val="24"/>
+          <w:shd w:val="clear" w:color="auto" w:fill="F8F8F8"/>
+          <w:lang w:val="en-US"/>
+        </w:rPr>
+        <w:t xml:space="preserve">## </w:t>
+      </w:r>
+      <w:proofErr w:type="spellStart"/>
+      <w:r>
+        <w:rPr>
+          <w:rFonts w:ascii="Consolas" w:eastAsia="Cambria" w:hAnsi="Consolas"/>
+          <w:szCs w:val="24"/>
+          <w:shd w:val="clear" w:color="auto" w:fill="F8F8F8"/>
+          <w:lang w:val="en-US"/>
+        </w:rPr>
+        <w:t>MRM:ActionПрисед</w:t>
+      </w:r>
+      <w:proofErr w:type="spellEnd"/>
+      <w:r>
+        <w:rPr>
+          <w:rFonts w:ascii="Consolas" w:eastAsia="Cambria" w:hAnsi="Consolas"/>
+          <w:szCs w:val="24"/>
+          <w:shd w:val="clear" w:color="auto" w:fill="F8F8F8"/>
+          <w:lang w:val="en-US"/>
+        </w:rPr>
+        <w:t xml:space="preserve">         1.036228   0.021859  47.406  &lt; 2e-16 ***</w:t>
       </w:r>
       <w:r>
         <w:rPr>
@@ -13786,25 +17250,45 @@
           <w:shd w:val="clear" w:color="auto" w:fill="F8F8F8"/>
           <w:lang w:val="en-US"/>
         </w:rPr>
-        <w:t>## Signif. codes:  0 '***' 0.001 '**' 0.01 '*' 0.05 '.' 0.1 ' ' 1</w:t>
-      </w:r>
-      <w:r>
-        <w:rPr>
-          <w:rFonts w:ascii="Consolas" w:eastAsia="Cambria" w:hAnsi="Consolas"/>
-          <w:szCs w:val="24"/>
-          <w:lang w:val="en-US"/>
-        </w:rPr>
-        <w:br/>
-      </w:r>
-      <w:r>
-        <w:rPr>
-          <w:rFonts w:ascii="Consolas" w:eastAsia="Cambria" w:hAnsi="Consolas"/>
-          <w:szCs w:val="24"/>
-          <w:shd w:val="clear" w:color="auto" w:fill="F8F8F8"/>
-          <w:lang w:val="en-US"/>
-        </w:rPr>
         <w:t xml:space="preserve">## </w:t>
       </w:r>
+      <w:proofErr w:type="spellStart"/>
+      <w:r>
+        <w:rPr>
+          <w:rFonts w:ascii="Consolas" w:eastAsia="Cambria" w:hAnsi="Consolas"/>
+          <w:szCs w:val="24"/>
+          <w:shd w:val="clear" w:color="auto" w:fill="F8F8F8"/>
+          <w:lang w:val="en-US"/>
+        </w:rPr>
+        <w:t>Signif</w:t>
+      </w:r>
+      <w:proofErr w:type="spellEnd"/>
+      <w:r>
+        <w:rPr>
+          <w:rFonts w:ascii="Consolas" w:eastAsia="Cambria" w:hAnsi="Consolas"/>
+          <w:szCs w:val="24"/>
+          <w:shd w:val="clear" w:color="auto" w:fill="F8F8F8"/>
+          <w:lang w:val="en-US"/>
+        </w:rPr>
+        <w:t>. codes:  0 '***' 0.001 '**' 0.01 '*' 0.05 '.' 0.1 ' ' 1</w:t>
+      </w:r>
+      <w:r>
+        <w:rPr>
+          <w:rFonts w:ascii="Consolas" w:eastAsia="Cambria" w:hAnsi="Consolas"/>
+          <w:szCs w:val="24"/>
+          <w:lang w:val="en-US"/>
+        </w:rPr>
+        <w:br/>
+      </w:r>
+      <w:r>
+        <w:rPr>
+          <w:rFonts w:ascii="Consolas" w:eastAsia="Cambria" w:hAnsi="Consolas"/>
+          <w:szCs w:val="24"/>
+          <w:shd w:val="clear" w:color="auto" w:fill="F8F8F8"/>
+          <w:lang w:val="en-US"/>
+        </w:rPr>
+        <w:t xml:space="preserve">## </w:t>
+      </w:r>
       <w:r>
         <w:rPr>
           <w:rFonts w:ascii="Consolas" w:eastAsia="Cambria" w:hAnsi="Consolas"/>
@@ -13854,7 +17338,27 @@
           <w:shd w:val="clear" w:color="auto" w:fill="F8F8F8"/>
           <w:lang w:val="en-US"/>
         </w:rPr>
-        <w:t>## F-statistic: 2.004e+04 on 6 and 133 DF,  p-value: &lt; 2.2e-16</w:t>
+        <w:t xml:space="preserve">## F-statistic: 2.004e+04 on 6 and 133 </w:t>
+      </w:r>
+      <w:proofErr w:type="gramStart"/>
+      <w:r>
+        <w:rPr>
+          <w:rFonts w:ascii="Consolas" w:eastAsia="Cambria" w:hAnsi="Consolas"/>
+          <w:szCs w:val="24"/>
+          <w:shd w:val="clear" w:color="auto" w:fill="F8F8F8"/>
+          <w:lang w:val="en-US"/>
+        </w:rPr>
+        <w:t>DF,  p</w:t>
+      </w:r>
+      <w:proofErr w:type="gramEnd"/>
+      <w:r>
+        <w:rPr>
+          <w:rFonts w:ascii="Consolas" w:eastAsia="Cambria" w:hAnsi="Consolas"/>
+          <w:szCs w:val="24"/>
+          <w:shd w:val="clear" w:color="auto" w:fill="F8F8F8"/>
+          <w:lang w:val="en-US"/>
+        </w:rPr>
+        <w:t>-value: &lt; 2.2e-16</w:t>
       </w:r>
     </w:p>
     <w:p>
@@ -13869,15 +17373,57 @@
           <w:lang w:val="en-US"/>
         </w:rPr>
       </w:pPr>
-      <w:r>
-        <w:rPr>
-          <w:rFonts w:ascii="Times New Roman" w:eastAsia="Cambria" w:hAnsi="Times New Roman"/>
-          <w:sz w:val="28"/>
-          <w:szCs w:val="28"/>
-          <w:lang w:val="en-US"/>
-        </w:rPr>
-        <w:t>Она имеет вид</w:t>
-      </w:r>
+      <w:proofErr w:type="spellStart"/>
+      <w:r>
+        <w:rPr>
+          <w:rFonts w:ascii="Times New Roman" w:eastAsia="Cambria" w:hAnsi="Times New Roman"/>
+          <w:sz w:val="28"/>
+          <w:szCs w:val="28"/>
+          <w:lang w:val="en-US"/>
+        </w:rPr>
+        <w:t>Она</w:t>
+      </w:r>
+      <w:proofErr w:type="spellEnd"/>
+      <w:r>
+        <w:rPr>
+          <w:rFonts w:ascii="Times New Roman" w:eastAsia="Cambria" w:hAnsi="Times New Roman"/>
+          <w:sz w:val="28"/>
+          <w:szCs w:val="28"/>
+          <w:lang w:val="en-US"/>
+        </w:rPr>
+        <w:t xml:space="preserve"> </w:t>
+      </w:r>
+      <w:proofErr w:type="spellStart"/>
+      <w:r>
+        <w:rPr>
+          <w:rFonts w:ascii="Times New Roman" w:eastAsia="Cambria" w:hAnsi="Times New Roman"/>
+          <w:sz w:val="28"/>
+          <w:szCs w:val="28"/>
+          <w:lang w:val="en-US"/>
+        </w:rPr>
+        <w:t>имеет</w:t>
+      </w:r>
+      <w:proofErr w:type="spellEnd"/>
+      <w:r>
+        <w:rPr>
+          <w:rFonts w:ascii="Times New Roman" w:eastAsia="Cambria" w:hAnsi="Times New Roman"/>
+          <w:sz w:val="28"/>
+          <w:szCs w:val="28"/>
+          <w:lang w:val="en-US"/>
+        </w:rPr>
+        <w:t xml:space="preserve"> </w:t>
+      </w:r>
+      <w:proofErr w:type="spellStart"/>
+      <w:r>
+        <w:rPr>
+          <w:rFonts w:ascii="Times New Roman" w:eastAsia="Cambria" w:hAnsi="Times New Roman"/>
+          <w:sz w:val="28"/>
+          <w:szCs w:val="28"/>
+          <w:lang w:val="en-US"/>
+        </w:rPr>
+        <w:t>вид</w:t>
+      </w:r>
+      <w:proofErr w:type="spellEnd"/>
     </w:p>
     <w:p>
       <w:pPr>
@@ -14177,7 +17723,25 @@
           <w:sz w:val="28"/>
           <w:szCs w:val="28"/>
         </w:rPr>
-        <w:t xml:space="preserve"> имеет два дополнительных слагаемых:</w:t>
+        <w:t xml:space="preserve"> имеет два доп</w:t>
+      </w:r>
+      <w:proofErr w:type="spellStart"/>
+      <w:r>
+        <w:rPr>
+          <w:rFonts w:ascii="Times New Roman" w:eastAsia="Cambria" w:hAnsi="Times New Roman"/>
+          <w:sz w:val="28"/>
+          <w:szCs w:val="28"/>
+        </w:rPr>
+        <w:t>олнительных</w:t>
+      </w:r>
+      <w:proofErr w:type="spellEnd"/>
+      <w:r>
+        <w:rPr>
+          <w:rFonts w:ascii="Times New Roman" w:eastAsia="Cambria" w:hAnsi="Times New Roman"/>
+          <w:sz w:val="28"/>
+          <w:szCs w:val="28"/>
+        </w:rPr>
+        <w:t xml:space="preserve"> слагаемых:</w:t>
       </w:r>
     </w:p>
     <w:p>
@@ -14232,42 +17796,122 @@
           <w:shd w:val="clear" w:color="auto" w:fill="F8F8F8"/>
           <w:lang w:val="en-US"/>
         </w:rPr>
-        <w:t xml:space="preserve">## lm(formula = RM ~ I((MRM/Index)^6) + MRM:CountGroup + MRM:Action + </w:t>
-      </w:r>
-      <w:r>
-        <w:rPr>
-          <w:rFonts w:ascii="Consolas" w:eastAsia="Cambria" w:hAnsi="Consolas"/>
-          <w:szCs w:val="24"/>
-          <w:lang w:val="en-US"/>
-        </w:rPr>
-        <w:br/>
-      </w:r>
-      <w:r>
-        <w:rPr>
-          <w:rFonts w:ascii="Consolas" w:eastAsia="Cambria" w:hAnsi="Consolas"/>
-          <w:szCs w:val="24"/>
-          <w:shd w:val="clear" w:color="auto" w:fill="F8F8F8"/>
-          <w:lang w:val="en-US"/>
-        </w:rPr>
-        <w:t>##     MRM:CountGroup:Count - 1, data = data)</w:t>
-      </w:r>
-      <w:r>
-        <w:rPr>
-          <w:rFonts w:ascii="Consolas" w:eastAsia="Cambria" w:hAnsi="Consolas"/>
-          <w:szCs w:val="24"/>
-          <w:lang w:val="en-US"/>
-        </w:rPr>
-        <w:br/>
-      </w:r>
-      <w:r>
-        <w:rPr>
-          <w:rFonts w:ascii="Consolas" w:eastAsia="Cambria" w:hAnsi="Consolas"/>
-          <w:szCs w:val="24"/>
-          <w:shd w:val="clear" w:color="auto" w:fill="F8F8F8"/>
-          <w:lang w:val="en-US"/>
-        </w:rPr>
         <w:t xml:space="preserve">## </w:t>
       </w:r>
+      <w:proofErr w:type="spellStart"/>
+      <w:r>
+        <w:rPr>
+          <w:rFonts w:ascii="Consolas" w:eastAsia="Cambria" w:hAnsi="Consolas"/>
+          <w:szCs w:val="24"/>
+          <w:shd w:val="clear" w:color="auto" w:fill="F8F8F8"/>
+          <w:lang w:val="en-US"/>
+        </w:rPr>
+        <w:t>lm</w:t>
+      </w:r>
+      <w:proofErr w:type="spellEnd"/>
+      <w:r>
+        <w:rPr>
+          <w:rFonts w:ascii="Consolas" w:eastAsia="Cambria" w:hAnsi="Consolas"/>
+          <w:szCs w:val="24"/>
+          <w:shd w:val="clear" w:color="auto" w:fill="F8F8F8"/>
+          <w:lang w:val="en-US"/>
+        </w:rPr>
+        <w:t xml:space="preserve">(formula = RM ~ I((MRM/Index)^6) + </w:t>
+      </w:r>
+      <w:proofErr w:type="spellStart"/>
+      <w:r>
+        <w:rPr>
+          <w:rFonts w:ascii="Consolas" w:eastAsia="Cambria" w:hAnsi="Consolas"/>
+          <w:szCs w:val="24"/>
+          <w:shd w:val="clear" w:color="auto" w:fill="F8F8F8"/>
+          <w:lang w:val="en-US"/>
+        </w:rPr>
+        <w:t>MRM:CountGroup</w:t>
+      </w:r>
+      <w:proofErr w:type="spellEnd"/>
+      <w:r>
+        <w:rPr>
+          <w:rFonts w:ascii="Consolas" w:eastAsia="Cambria" w:hAnsi="Consolas"/>
+          <w:szCs w:val="24"/>
+          <w:shd w:val="clear" w:color="auto" w:fill="F8F8F8"/>
+          <w:lang w:val="en-US"/>
+        </w:rPr>
+        <w:t xml:space="preserve"> + </w:t>
+      </w:r>
+      <w:proofErr w:type="spellStart"/>
+      <w:r>
+        <w:rPr>
+          <w:rFonts w:ascii="Consolas" w:eastAsia="Cambria" w:hAnsi="Consolas"/>
+          <w:szCs w:val="24"/>
+          <w:shd w:val="clear" w:color="auto" w:fill="F8F8F8"/>
+          <w:lang w:val="en-US"/>
+        </w:rPr>
+        <w:t>MRM:Action</w:t>
+      </w:r>
+      <w:proofErr w:type="spellEnd"/>
+      <w:r>
+        <w:rPr>
+          <w:rFonts w:ascii="Consolas" w:eastAsia="Cambria" w:hAnsi="Consolas"/>
+          <w:szCs w:val="24"/>
+          <w:shd w:val="clear" w:color="auto" w:fill="F8F8F8"/>
+          <w:lang w:val="en-US"/>
+        </w:rPr>
+        <w:t xml:space="preserve"> + </w:t>
+      </w:r>
+      <w:r>
+        <w:rPr>
+          <w:rFonts w:ascii="Consolas" w:eastAsia="Cambria" w:hAnsi="Consolas"/>
+          <w:szCs w:val="24"/>
+          <w:lang w:val="en-US"/>
+        </w:rPr>
+        <w:br/>
+      </w:r>
+      <w:r>
+        <w:rPr>
+          <w:rFonts w:ascii="Consolas" w:eastAsia="Cambria" w:hAnsi="Consolas"/>
+          <w:szCs w:val="24"/>
+          <w:shd w:val="clear" w:color="auto" w:fill="F8F8F8"/>
+          <w:lang w:val="en-US"/>
+        </w:rPr>
+        <w:t xml:space="preserve">##     </w:t>
+      </w:r>
+      <w:proofErr w:type="spellStart"/>
+      <w:r>
+        <w:rPr>
+          <w:rFonts w:ascii="Consolas" w:eastAsia="Cambria" w:hAnsi="Consolas"/>
+          <w:szCs w:val="24"/>
+          <w:shd w:val="clear" w:color="auto" w:fill="F8F8F8"/>
+          <w:lang w:val="en-US"/>
+        </w:rPr>
+        <w:t>MRM:CountGroup:Count</w:t>
+      </w:r>
+      <w:proofErr w:type="spellEnd"/>
+      <w:r>
+        <w:rPr>
+          <w:rFonts w:ascii="Consolas" w:eastAsia="Cambria" w:hAnsi="Consolas"/>
+          <w:szCs w:val="24"/>
+          <w:shd w:val="clear" w:color="auto" w:fill="F8F8F8"/>
+          <w:lang w:val="en-US"/>
+        </w:rPr>
+        <w:t xml:space="preserve"> - 1, data = data)</w:t>
+      </w:r>
+      <w:r>
+        <w:rPr>
+          <w:rFonts w:ascii="Consolas" w:eastAsia="Cambria" w:hAnsi="Consolas"/>
+          <w:szCs w:val="24"/>
+          <w:lang w:val="en-US"/>
+        </w:rPr>
+        <w:br/>
+      </w:r>
+      <w:r>
+        <w:rPr>
+          <w:rFonts w:ascii="Consolas" w:eastAsia="Cambria" w:hAnsi="Consolas"/>
+          <w:szCs w:val="24"/>
+          <w:shd w:val="clear" w:color="auto" w:fill="F8F8F8"/>
+          <w:lang w:val="en-US"/>
+        </w:rPr>
+        <w:t xml:space="preserve">## </w:t>
+      </w:r>
       <w:r>
         <w:rPr>
           <w:rFonts w:ascii="Consolas" w:eastAsia="Cambria" w:hAnsi="Consolas"/>
@@ -14368,7 +18012,27 @@
           <w:shd w:val="clear" w:color="auto" w:fill="F8F8F8"/>
           <w:lang w:val="en-US"/>
         </w:rPr>
-        <w:t xml:space="preserve">##                            Estimate Std. Error t value Pr(&gt;|t|)    </w:t>
+        <w:t xml:space="preserve">##                            Estimate Std. Error t value </w:t>
+      </w:r>
+      <w:proofErr w:type="spellStart"/>
+      <w:r>
+        <w:rPr>
+          <w:rFonts w:ascii="Consolas" w:eastAsia="Cambria" w:hAnsi="Consolas"/>
+          <w:szCs w:val="24"/>
+          <w:shd w:val="clear" w:color="auto" w:fill="F8F8F8"/>
+          <w:lang w:val="en-US"/>
+        </w:rPr>
+        <w:t>Pr</w:t>
+      </w:r>
+      <w:proofErr w:type="spellEnd"/>
+      <w:r>
+        <w:rPr>
+          <w:rFonts w:ascii="Consolas" w:eastAsia="Cambria" w:hAnsi="Consolas"/>
+          <w:szCs w:val="24"/>
+          <w:shd w:val="clear" w:color="auto" w:fill="F8F8F8"/>
+          <w:lang w:val="en-US"/>
+        </w:rPr>
+        <w:t xml:space="preserve">(&gt;|t|)    </w:t>
       </w:r>
       <w:r>
         <w:rPr>
@@ -14453,24 +18117,64 @@
           <w:shd w:val="clear" w:color="auto" w:fill="F8F8F8"/>
           <w:lang w:val="en-US"/>
         </w:rPr>
-        <w:t xml:space="preserve">## MRM:ActionТяга            2.893e-02  1.014e-02   2.854  0.00502 ** </w:t>
-      </w:r>
-      <w:r>
-        <w:rPr>
-          <w:rFonts w:ascii="Consolas" w:eastAsia="Cambria" w:hAnsi="Consolas"/>
-          <w:szCs w:val="24"/>
-          <w:lang w:val="en-US"/>
-        </w:rPr>
-        <w:br/>
-      </w:r>
-      <w:r>
-        <w:rPr>
-          <w:rFonts w:ascii="Consolas" w:eastAsia="Cambria" w:hAnsi="Consolas"/>
-          <w:szCs w:val="24"/>
-          <w:shd w:val="clear" w:color="auto" w:fill="F8F8F8"/>
-          <w:lang w:val="en-US"/>
-        </w:rPr>
-        <w:t>## MRM:ActionПрисед          4.984e-02  9.648e-03   5.166 8.78e-07 ***</w:t>
+        <w:t xml:space="preserve">## </w:t>
+      </w:r>
+      <w:proofErr w:type="spellStart"/>
+      <w:r>
+        <w:rPr>
+          <w:rFonts w:ascii="Consolas" w:eastAsia="Cambria" w:hAnsi="Consolas"/>
+          <w:szCs w:val="24"/>
+          <w:shd w:val="clear" w:color="auto" w:fill="F8F8F8"/>
+          <w:lang w:val="en-US"/>
+        </w:rPr>
+        <w:t>MRM:ActionТяга</w:t>
+      </w:r>
+      <w:proofErr w:type="spellEnd"/>
+      <w:r>
+        <w:rPr>
+          <w:rFonts w:ascii="Consolas" w:eastAsia="Cambria" w:hAnsi="Consolas"/>
+          <w:szCs w:val="24"/>
+          <w:shd w:val="clear" w:color="auto" w:fill="F8F8F8"/>
+          <w:lang w:val="en-US"/>
+        </w:rPr>
+        <w:t xml:space="preserve">            2.893e-02  1.014e-02   2.854  0.00502 ** </w:t>
+      </w:r>
+      <w:r>
+        <w:rPr>
+          <w:rFonts w:ascii="Consolas" w:eastAsia="Cambria" w:hAnsi="Consolas"/>
+          <w:szCs w:val="24"/>
+          <w:lang w:val="en-US"/>
+        </w:rPr>
+        <w:br/>
+      </w:r>
+      <w:r>
+        <w:rPr>
+          <w:rFonts w:ascii="Consolas" w:eastAsia="Cambria" w:hAnsi="Consolas"/>
+          <w:szCs w:val="24"/>
+          <w:shd w:val="clear" w:color="auto" w:fill="F8F8F8"/>
+          <w:lang w:val="en-US"/>
+        </w:rPr>
+        <w:t xml:space="preserve">## </w:t>
+      </w:r>
+      <w:proofErr w:type="spellStart"/>
+      <w:r>
+        <w:rPr>
+          <w:rFonts w:ascii="Consolas" w:eastAsia="Cambria" w:hAnsi="Consolas"/>
+          <w:szCs w:val="24"/>
+          <w:shd w:val="clear" w:color="auto" w:fill="F8F8F8"/>
+          <w:lang w:val="en-US"/>
+        </w:rPr>
+        <w:t>MRM:ActionПрисед</w:t>
+      </w:r>
+      <w:proofErr w:type="spellEnd"/>
+      <w:r>
+        <w:rPr>
+          <w:rFonts w:ascii="Consolas" w:eastAsia="Cambria" w:hAnsi="Consolas"/>
+          <w:szCs w:val="24"/>
+          <w:shd w:val="clear" w:color="auto" w:fill="F8F8F8"/>
+          <w:lang w:val="en-US"/>
+        </w:rPr>
+        <w:t xml:space="preserve">          4.984e-02  9.648e-03   5.166 8.78e-07 ***</w:t>
       </w:r>
       <w:r>
         <w:rPr>
@@ -14555,7 +18259,27 @@
           <w:shd w:val="clear" w:color="auto" w:fill="F8F8F8"/>
           <w:lang w:val="en-US"/>
         </w:rPr>
-        <w:t>## Signif. codes:  0 '***' 0.001 '**' 0.01 '*' 0.05 '.' 0.1 ' ' 1</w:t>
+        <w:t xml:space="preserve">## </w:t>
+      </w:r>
+      <w:proofErr w:type="spellStart"/>
+      <w:r>
+        <w:rPr>
+          <w:rFonts w:ascii="Consolas" w:eastAsia="Cambria" w:hAnsi="Consolas"/>
+          <w:szCs w:val="24"/>
+          <w:shd w:val="clear" w:color="auto" w:fill="F8F8F8"/>
+          <w:lang w:val="en-US"/>
+        </w:rPr>
+        <w:t>Signif</w:t>
+      </w:r>
+      <w:proofErr w:type="spellEnd"/>
+      <w:r>
+        <w:rPr>
+          <w:rFonts w:ascii="Consolas" w:eastAsia="Cambria" w:hAnsi="Consolas"/>
+          <w:szCs w:val="24"/>
+          <w:shd w:val="clear" w:color="auto" w:fill="F8F8F8"/>
+          <w:lang w:val="en-US"/>
+        </w:rPr>
+        <w:t>. codes:  0 '***' 0.001 '**' 0.01 '*' 0.05 '.' 0.1 ' ' 1</w:t>
       </w:r>
       <w:r>
         <w:rPr>
@@ -14607,7 +18331,27 @@
           <w:shd w:val="clear" w:color="auto" w:fill="F8F8F8"/>
           <w:lang w:val="en-US"/>
         </w:rPr>
-        <w:t xml:space="preserve">## Multiple R-squared:  0.999,  Adjusted R-squared:  0.9989 </w:t>
+        <w:t>## Multiple R-squared:  0.999</w:t>
+      </w:r>
+      <w:proofErr w:type="gramStart"/>
+      <w:r>
+        <w:rPr>
+          <w:rFonts w:ascii="Consolas" w:eastAsia="Cambria" w:hAnsi="Consolas"/>
+          <w:szCs w:val="24"/>
+          <w:shd w:val="clear" w:color="auto" w:fill="F8F8F8"/>
+          <w:lang w:val="en-US"/>
+        </w:rPr>
+        <w:t>,  Adjusted</w:t>
+      </w:r>
+      <w:proofErr w:type="gramEnd"/>
+      <w:r>
+        <w:rPr>
+          <w:rFonts w:ascii="Consolas" w:eastAsia="Cambria" w:hAnsi="Consolas"/>
+          <w:szCs w:val="24"/>
+          <w:shd w:val="clear" w:color="auto" w:fill="F8F8F8"/>
+          <w:lang w:val="en-US"/>
+        </w:rPr>
+        <w:t xml:space="preserve"> R-squared:  0.9989 </w:t>
       </w:r>
       <w:r>
         <w:rPr>
@@ -14639,14 +18383,65 @@
           <w:lang w:val="en-US"/>
         </w:rPr>
       </w:pPr>
-      <w:r>
-        <w:rPr>
-          <w:rFonts w:ascii="Times New Roman" w:eastAsia="Cambria" w:hAnsi="Times New Roman"/>
-          <w:sz w:val="28"/>
-          <w:szCs w:val="28"/>
-          <w:lang w:val="en-US"/>
-        </w:rPr>
-        <w:t>Её вид, аналогично:</w:t>
+      <w:proofErr w:type="spellStart"/>
+      <w:r>
+        <w:rPr>
+          <w:rFonts w:ascii="Times New Roman" w:eastAsia="Cambria" w:hAnsi="Times New Roman"/>
+          <w:sz w:val="28"/>
+          <w:szCs w:val="28"/>
+          <w:lang w:val="en-US"/>
+        </w:rPr>
+        <w:t>Её</w:t>
+      </w:r>
+      <w:proofErr w:type="spellEnd"/>
+      <w:r>
+        <w:rPr>
+          <w:rFonts w:ascii="Times New Roman" w:eastAsia="Cambria" w:hAnsi="Times New Roman"/>
+          <w:sz w:val="28"/>
+          <w:szCs w:val="28"/>
+          <w:lang w:val="en-US"/>
+        </w:rPr>
+        <w:t xml:space="preserve"> </w:t>
+      </w:r>
+      <w:proofErr w:type="spellStart"/>
+      <w:r>
+        <w:rPr>
+          <w:rFonts w:ascii="Times New Roman" w:eastAsia="Cambria" w:hAnsi="Times New Roman"/>
+          <w:sz w:val="28"/>
+          <w:szCs w:val="28"/>
+          <w:lang w:val="en-US"/>
+        </w:rPr>
+        <w:t>вид</w:t>
+      </w:r>
+      <w:proofErr w:type="spellEnd"/>
+      <w:r>
+        <w:rPr>
+          <w:rFonts w:ascii="Times New Roman" w:eastAsia="Cambria" w:hAnsi="Times New Roman"/>
+          <w:sz w:val="28"/>
+          <w:szCs w:val="28"/>
+          <w:lang w:val="en-US"/>
+        </w:rPr>
+        <w:t xml:space="preserve">, </w:t>
+      </w:r>
+      <w:proofErr w:type="spellStart"/>
+      <w:r>
+        <w:rPr>
+          <w:rFonts w:ascii="Times New Roman" w:eastAsia="Cambria" w:hAnsi="Times New Roman"/>
+          <w:sz w:val="28"/>
+          <w:szCs w:val="28"/>
+          <w:lang w:val="en-US"/>
+        </w:rPr>
+        <w:t>аналогично</w:t>
+      </w:r>
+      <w:proofErr w:type="spellEnd"/>
+      <w:r>
+        <w:rPr>
+          <w:rFonts w:ascii="Times New Roman" w:eastAsia="Cambria" w:hAnsi="Times New Roman"/>
+          <w:sz w:val="28"/>
+          <w:szCs w:val="28"/>
+          <w:lang w:val="en-US"/>
+        </w:rPr>
+        <w:t>:</w:t>
       </w:r>
     </w:p>
     <w:p>
@@ -15326,7 +19121,25 @@
           <w:sz w:val="28"/>
           <w:szCs w:val="28"/>
         </w:rPr>
-        <w:t>[3] Уикем Х., Гроулмунд Г. Язык R в задачах науки о данных: импорт, обработка, визуализация и моделирование данных. : Пер. с англ. — СПб. : ООО “Диалектика”, 2018. — 592 с.</w:t>
+        <w:t>[3] Уикем Х., Гроулмунд Г. Язык R в задачах науки о данных: импорт, обработка, визуализация и моделирование данных</w:t>
+      </w:r>
+      <w:proofErr w:type="gramStart"/>
+      <w:r>
+        <w:rPr>
+          <w:rFonts w:ascii="Times New Roman" w:eastAsia="Cambria" w:hAnsi="Times New Roman"/>
+          <w:sz w:val="28"/>
+          <w:szCs w:val="28"/>
+        </w:rPr>
+        <w:t>. :</w:t>
+      </w:r>
+      <w:proofErr w:type="gramEnd"/>
+      <w:r>
+        <w:rPr>
+          <w:rFonts w:ascii="Times New Roman" w:eastAsia="Cambria" w:hAnsi="Times New Roman"/>
+          <w:sz w:val="28"/>
+          <w:szCs w:val="28"/>
+        </w:rPr>
+        <w:t xml:space="preserve"> Пер. с англ. — СПб. : ООО “Диалектика”, 2018. — 592 с.</w:t>
       </w:r>
     </w:p>
     <w:p>
@@ -15422,7 +19235,43 @@
           <w:sz w:val="28"/>
           <w:szCs w:val="28"/>
         </w:rPr>
-        <w:t>[7] Крупкина, Т. В. Математическая статистика [Электронный ресурс] : курс лекций / Т. В. Крупкина, А. К. Гречкосеев. – Электрон. дан. (3 Мб). – Красноярск : ИПК СФУ, 2009.</w:t>
+        <w:t>[7] Крупкина, Т. В. Математическая статистика [Электронный ресурс</w:t>
+      </w:r>
+      <w:proofErr w:type="gramStart"/>
+      <w:r>
+        <w:rPr>
+          <w:rFonts w:ascii="Times New Roman" w:eastAsia="Cambria" w:hAnsi="Times New Roman"/>
+          <w:sz w:val="28"/>
+          <w:szCs w:val="28"/>
+        </w:rPr>
+        <w:t>] :</w:t>
+      </w:r>
+      <w:proofErr w:type="gramEnd"/>
+      <w:r>
+        <w:rPr>
+          <w:rFonts w:ascii="Times New Roman" w:eastAsia="Cambria" w:hAnsi="Times New Roman"/>
+          <w:sz w:val="28"/>
+          <w:szCs w:val="28"/>
+        </w:rPr>
+        <w:t xml:space="preserve"> курс лекций / Т. В. Крупкина, А. К. Гречкосеев. – Электрон. дан. (3 Мб). – </w:t>
+      </w:r>
+      <w:proofErr w:type="gramStart"/>
+      <w:r>
+        <w:rPr>
+          <w:rFonts w:ascii="Times New Roman" w:eastAsia="Cambria" w:hAnsi="Times New Roman"/>
+          <w:sz w:val="28"/>
+          <w:szCs w:val="28"/>
+        </w:rPr>
+        <w:t>Красноярск :</w:t>
+      </w:r>
+      <w:proofErr w:type="gramEnd"/>
+      <w:r>
+        <w:rPr>
+          <w:rFonts w:ascii="Times New Roman" w:eastAsia="Cambria" w:hAnsi="Times New Roman"/>
+          <w:sz w:val="28"/>
+          <w:szCs w:val="28"/>
+        </w:rPr>
+        <w:t xml:space="preserve"> ИПК СФУ, 2009.</w:t>
       </w:r>
     </w:p>
     <w:p>
@@ -15605,6 +19454,7 @@
           <w:lang w:eastAsia="ru-RU"/>
         </w:rPr>
       </w:pPr>
+      <w:proofErr w:type="gramStart"/>
       <w:r>
         <w:rPr>
           <w:rFonts w:ascii="Times New Roman" w:eastAsia="Times New Roman" w:hAnsi="Times New Roman"/>
@@ -15640,7 +19490,18 @@
           <w:u w:val="single"/>
           <w:lang w:eastAsia="ru-RU"/>
         </w:rPr>
-        <w:t>Пасько Дмитрий Анатольевич</w:t>
+        <w:t>Пасько</w:t>
+      </w:r>
+      <w:proofErr w:type="gramEnd"/>
+      <w:r>
+        <w:rPr>
+          <w:rFonts w:ascii="Times New Roman" w:eastAsia="Times New Roman" w:hAnsi="Times New Roman"/>
+          <w:sz w:val="28"/>
+          <w:szCs w:val="28"/>
+          <w:u w:val="single"/>
+          <w:lang w:eastAsia="ru-RU"/>
+        </w:rPr>
+        <w:t xml:space="preserve"> Дмитрий Анатольевич</w:t>
       </w:r>
       <w:r>
         <w:rPr>
@@ -16003,7 +19864,17 @@
                 <w:sz w:val="24"/>
                 <w:szCs w:val="24"/>
               </w:rPr>
-              <w:t xml:space="preserve">УК-6 </w:t>
+              <w:t>УК-</w:t>
+            </w:r>
+            <w:proofErr w:type="gramStart"/>
+            <w:r>
+              <w:rPr>
+                <w:rFonts w:ascii="Times New Roman" w:eastAsia="Times New Roman" w:hAnsi="Times New Roman"/>
+                <w:color w:val="000000"/>
+                <w:sz w:val="24"/>
+                <w:szCs w:val="24"/>
+              </w:rPr>
+              <w:t xml:space="preserve">6 </w:t>
             </w:r>
             <w:r>
               <w:rPr>
@@ -16012,7 +19883,17 @@
                 <w:szCs w:val="24"/>
                 <w:lang w:eastAsia="ru-RU"/>
               </w:rPr>
-              <w:t xml:space="preserve"> – </w:t>
+              <w:t xml:space="preserve"> –</w:t>
+            </w:r>
+            <w:proofErr w:type="gramEnd"/>
+            <w:r>
+              <w:rPr>
+                <w:rFonts w:ascii="Times New Roman" w:eastAsia="Times New Roman" w:hAnsi="Times New Roman"/>
+                <w:sz w:val="24"/>
+                <w:szCs w:val="24"/>
+                <w:lang w:eastAsia="ru-RU"/>
+              </w:rPr>
+              <w:t xml:space="preserve"> </w:t>
             </w:r>
             <w:r>
               <w:rPr>
@@ -16116,7 +19997,17 @@
                 <w:sz w:val="24"/>
                 <w:szCs w:val="24"/>
               </w:rPr>
-              <w:t xml:space="preserve">ОПК-2 </w:t>
+              <w:t>ОПК-</w:t>
+            </w:r>
+            <w:proofErr w:type="gramStart"/>
+            <w:r>
+              <w:rPr>
+                <w:rFonts w:ascii="Times New Roman" w:eastAsia="Times New Roman" w:hAnsi="Times New Roman"/>
+                <w:color w:val="000000"/>
+                <w:sz w:val="24"/>
+                <w:szCs w:val="24"/>
+              </w:rPr>
+              <w:t xml:space="preserve">2 </w:t>
             </w:r>
             <w:r>
               <w:rPr>
@@ -16125,7 +20016,17 @@
                 <w:szCs w:val="24"/>
                 <w:lang w:eastAsia="ru-RU"/>
               </w:rPr>
-              <w:t xml:space="preserve"> – </w:t>
+              <w:t xml:space="preserve"> –</w:t>
+            </w:r>
+            <w:proofErr w:type="gramEnd"/>
+            <w:r>
+              <w:rPr>
+                <w:rFonts w:ascii="Times New Roman" w:eastAsia="Times New Roman" w:hAnsi="Times New Roman"/>
+                <w:sz w:val="24"/>
+                <w:szCs w:val="24"/>
+                <w:lang w:eastAsia="ru-RU"/>
+              </w:rPr>
+              <w:t xml:space="preserve"> </w:t>
             </w:r>
             <w:r>
               <w:rPr>
@@ -16806,25 +20707,45 @@
           <w:szCs w:val="28"/>
           <w:lang w:eastAsia="ru-RU"/>
         </w:rPr>
-        <w:t xml:space="preserve"> производственной </w:t>
-      </w:r>
-      <w:r>
-        <w:rPr>
-          <w:rFonts w:ascii="Times New Roman" w:eastAsia="Times New Roman" w:hAnsi="Times New Roman"/>
-          <w:sz w:val="28"/>
-          <w:szCs w:val="28"/>
-          <w:lang w:eastAsia="ru-RU"/>
-        </w:rPr>
         <w:t xml:space="preserve"> </w:t>
       </w:r>
-      <w:r>
-        <w:rPr>
-          <w:rFonts w:ascii="Times New Roman" w:eastAsia="Times New Roman" w:hAnsi="Times New Roman"/>
-          <w:sz w:val="28"/>
-          <w:szCs w:val="28"/>
-          <w:lang w:eastAsia="ru-RU"/>
-        </w:rPr>
-        <w:t>учебной практике</w:t>
+      <w:proofErr w:type="gramStart"/>
+      <w:r>
+        <w:rPr>
+          <w:rFonts w:ascii="Times New Roman" w:eastAsia="Times New Roman" w:hAnsi="Times New Roman"/>
+          <w:sz w:val="28"/>
+          <w:szCs w:val="28"/>
+          <w:lang w:eastAsia="ru-RU"/>
+        </w:rPr>
+        <w:t xml:space="preserve">производственной </w:t>
+      </w:r>
+      <w:r>
+        <w:rPr>
+          <w:rFonts w:ascii="Times New Roman" w:eastAsia="Times New Roman" w:hAnsi="Times New Roman"/>
+          <w:sz w:val="28"/>
+          <w:szCs w:val="28"/>
+          <w:lang w:eastAsia="ru-RU"/>
+        </w:rPr>
+        <w:t xml:space="preserve"> </w:t>
+      </w:r>
+      <w:r>
+        <w:rPr>
+          <w:rFonts w:ascii="Times New Roman" w:eastAsia="Times New Roman" w:hAnsi="Times New Roman"/>
+          <w:sz w:val="28"/>
+          <w:szCs w:val="28"/>
+          <w:lang w:eastAsia="ru-RU"/>
+        </w:rPr>
+        <w:t>учебной</w:t>
+      </w:r>
+      <w:proofErr w:type="gramEnd"/>
+      <w:r>
+        <w:rPr>
+          <w:rFonts w:ascii="Times New Roman" w:eastAsia="Times New Roman" w:hAnsi="Times New Roman"/>
+          <w:sz w:val="28"/>
+          <w:szCs w:val="28"/>
+          <w:lang w:eastAsia="ru-RU"/>
+        </w:rPr>
+        <w:t xml:space="preserve"> практике</w:t>
       </w:r>
       <w:r>
         <w:rPr>
@@ -16920,6 +20841,7 @@
         </w:rPr>
         <w:t xml:space="preserve">дифференцированный </w:t>
       </w:r>
+      <w:proofErr w:type="gramStart"/>
       <w:r>
         <w:rPr>
           <w:rFonts w:ascii="Times New Roman" w:hAnsi="Times New Roman"/>
@@ -16944,7 +20866,17 @@
           <w:szCs w:val="28"/>
           <w:lang w:eastAsia="ru-RU"/>
         </w:rPr>
-        <w:t xml:space="preserve">             </w:t>
+        <w:t xml:space="preserve">   </w:t>
+      </w:r>
+      <w:proofErr w:type="gramEnd"/>
+      <w:r>
+        <w:rPr>
+          <w:rFonts w:ascii="Times New Roman" w:eastAsia="Times New Roman" w:hAnsi="Times New Roman"/>
+          <w:sz w:val="28"/>
+          <w:szCs w:val="28"/>
+          <w:lang w:eastAsia="ru-RU"/>
+        </w:rPr>
+        <w:t xml:space="preserve">          </w:t>
       </w:r>
       <w:r>
         <w:rPr>
@@ -16995,7 +20927,27 @@
           <w:szCs w:val="28"/>
           <w:lang w:eastAsia="ru-RU"/>
         </w:rPr>
-        <w:t>Руководитель практики  ___________________</w:t>
+        <w:t xml:space="preserve">Руководитель </w:t>
+      </w:r>
+      <w:proofErr w:type="gramStart"/>
+      <w:r>
+        <w:rPr>
+          <w:rFonts w:ascii="Times New Roman" w:eastAsia="Times New Roman" w:hAnsi="Times New Roman"/>
+          <w:sz w:val="28"/>
+          <w:szCs w:val="28"/>
+          <w:lang w:eastAsia="ru-RU"/>
+        </w:rPr>
+        <w:t>практики  _</w:t>
+      </w:r>
+      <w:proofErr w:type="gramEnd"/>
+      <w:r>
+        <w:rPr>
+          <w:rFonts w:ascii="Times New Roman" w:eastAsia="Times New Roman" w:hAnsi="Times New Roman"/>
+          <w:sz w:val="28"/>
+          <w:szCs w:val="28"/>
+          <w:lang w:eastAsia="ru-RU"/>
+        </w:rPr>
+        <w:t>__________________</w:t>
       </w:r>
       <w:r>
         <w:rPr>
@@ -17905,6 +21857,7 @@
   <w:style w:type="character" w:default="1" w:styleId="a0">
     <w:name w:val="Default Paragraph Font"/>
     <w:uiPriority w:val="1"/>
+    <w:semiHidden/>
     <w:unhideWhenUsed/>
   </w:style>
   <w:style w:type="table" w:default="1" w:styleId="a1">
